--- a/驱动程序与钱包/驱动与签名机通信协议.docx
+++ b/驱动程序与钱包/驱动与签名机通信协议.docx
@@ -3465,65 +3465,18 @@
     </w:p>
     <w:p>
       <w:pPr>
-        <w:ind w:left="420" w:leftChars="0" w:firstLine="420"/>
-        <w:rPr>
-          <w:rFonts w:hint="eastAsia"/>
-          <w:lang w:val="en-US" w:eastAsia="zh-CN"/>
-        </w:rPr>
-      </w:pPr>
-      <w:r>
-        <w:rPr>
-          <w:rFonts w:hint="eastAsia"/>
-          <w:lang w:val="en-US" w:eastAsia="zh-CN"/>
-        </w:rPr>
-        <w:t xml:space="preserve">6  7  字节是告知要开启的功能 </w:t>
-      </w:r>
-      <w:r>
-        <w:rPr>
-          <w:rFonts w:hint="eastAsia"/>
-        </w:rPr>
-        <w:t>byte1</w:t>
-      </w:r>
-      <w:r>
-        <w:t xml:space="preserve"> </w:t>
-      </w:r>
-      <w:r>
-        <w:rPr>
-          <w:rFonts w:hint="eastAsia"/>
-        </w:rPr>
-        <w:t>byte2</w:t>
-      </w:r>
-      <w:r>
-        <w:rPr>
-          <w:rFonts w:hint="eastAsia"/>
-          <w:lang w:val="en-US" w:eastAsia="zh-CN"/>
-        </w:rPr>
-        <w:t xml:space="preserve">  例如增加地址就是02 04</w:t>
-      </w:r>
-    </w:p>
-    <w:p>
-      <w:pPr>
         <w:ind w:left="420" w:leftChars="0" w:firstLine="420" w:firstLineChars="0"/>
         <w:rPr>
           <w:rFonts w:hint="eastAsia"/>
           <w:lang w:val="en-US" w:eastAsia="zh-CN"/>
         </w:rPr>
       </w:pPr>
-    </w:p>
-    <w:p>
-      <w:pPr>
-        <w:ind w:left="420" w:leftChars="0" w:firstLine="420" w:firstLineChars="0"/>
-        <w:rPr>
-          <w:rFonts w:hint="eastAsia"/>
-          <w:lang w:val="en-US" w:eastAsia="zh-CN"/>
-        </w:rPr>
-      </w:pPr>
-      <w:r>
-        <w:rPr>
-          <w:rFonts w:hint="eastAsia"/>
-          <w:lang w:val="en-US" w:eastAsia="zh-CN"/>
-        </w:rPr>
-        <w:t>8</w:t>
+      <w:r>
+        <w:rPr>
+          <w:rFonts w:hint="eastAsia"/>
+          <w:lang w:val="en-US" w:eastAsia="zh-CN"/>
+        </w:rPr>
+        <w:t>6</w:t>
       </w:r>
       <w:r>
         <w:rPr>
@@ -3578,135 +3531,135 @@
         </w:rPr>
         <w:t>回复</w:t>
       </w:r>
-    </w:p>
-    <w:p>
-      <w:pPr>
-        <w:ind w:left="420" w:leftChars="0" w:firstLine="420" w:firstLineChars="0"/>
-        <w:rPr>
-          <w:rFonts w:hint="eastAsia"/>
-          <w:lang w:val="en-US" w:eastAsia="zh-CN"/>
-        </w:rPr>
-      </w:pPr>
-      <w:r>
-        <w:rPr>
-          <w:rFonts w:hint="eastAsia"/>
-          <w:lang w:val="en-US" w:eastAsia="zh-CN"/>
-        </w:rPr>
-        <w:t>S2D 02c3 成功</w:t>
-      </w:r>
-    </w:p>
-    <w:p>
-      <w:pPr>
-        <w:ind w:left="420" w:leftChars="0" w:firstLine="420" w:firstLineChars="0"/>
-        <w:rPr>
-          <w:rFonts w:hint="eastAsia"/>
-          <w:lang w:val="en-US" w:eastAsia="zh-CN"/>
-        </w:rPr>
-      </w:pPr>
-      <w:r>
-        <w:rPr>
-          <w:rFonts w:hint="eastAsia"/>
-          <w:lang w:val="en-US" w:eastAsia="zh-CN"/>
-        </w:rPr>
-        <w:t>S2D 02c4 失败</w:t>
-      </w:r>
-    </w:p>
-    <w:p>
-      <w:pPr>
-        <w:ind w:firstLine="420" w:firstLineChars="0"/>
-        <w:rPr>
-          <w:rFonts w:hint="eastAsia"/>
-          <w:lang w:val="en-US" w:eastAsia="zh-CN"/>
-        </w:rPr>
-      </w:pPr>
-      <w:r>
-        <w:rPr>
-          <w:rFonts w:hint="eastAsia"/>
-          <w:lang w:val="en-US" w:eastAsia="zh-CN"/>
-        </w:rPr>
-        <w:t>D2S [02,0c] 验证钱包密码</w:t>
-      </w:r>
-    </w:p>
-    <w:p>
-      <w:pPr>
-        <w:ind w:left="420" w:leftChars="0" w:firstLine="420" w:firstLineChars="0"/>
-        <w:rPr>
-          <w:rFonts w:hint="eastAsia"/>
-          <w:lang w:val="en-US" w:eastAsia="zh-CN"/>
-        </w:rPr>
-      </w:pPr>
-      <w:r>
-        <w:rPr>
-          <w:rFonts w:hint="eastAsia"/>
-          <w:lang w:val="en-US" w:eastAsia="zh-CN"/>
-        </w:rPr>
-        <w:t xml:space="preserve">4 5 字节 </w:t>
-      </w:r>
-      <w:r>
-        <w:rPr>
-          <w:rFonts w:hint="eastAsia"/>
-        </w:rPr>
-        <w:t>uint16</w:t>
-      </w:r>
-      <w:r>
-        <w:t xml:space="preserve"> </w:t>
-      </w:r>
-      <w:r>
-        <w:rPr>
-          <w:rFonts w:hint="eastAsia"/>
-          <w:lang w:val="en-US" w:eastAsia="zh-CN"/>
-        </w:rPr>
-        <w:t>表示密码的长度（目前固定6位）</w:t>
-      </w:r>
-    </w:p>
-    <w:p>
-      <w:pPr>
-        <w:ind w:left="420" w:leftChars="0" w:firstLine="420"/>
-        <w:rPr>
-          <w:rFonts w:hint="eastAsia"/>
-          <w:lang w:val="en-US" w:eastAsia="zh-CN"/>
-        </w:rPr>
-      </w:pPr>
-      <w:r>
-        <w:rPr>
-          <w:rFonts w:hint="eastAsia"/>
-          <w:lang w:val="en-US" w:eastAsia="zh-CN"/>
-        </w:rPr>
-        <w:t xml:space="preserve">6  7  字节是告知要开启的功能 </w:t>
-      </w:r>
-      <w:r>
-        <w:rPr>
-          <w:rFonts w:hint="eastAsia"/>
-        </w:rPr>
-        <w:t>byte1</w:t>
-      </w:r>
-      <w:r>
-        <w:t xml:space="preserve"> </w:t>
-      </w:r>
-      <w:r>
-        <w:rPr>
-          <w:rFonts w:hint="eastAsia"/>
-        </w:rPr>
-        <w:t>byte2</w:t>
-      </w:r>
-      <w:r>
-        <w:rPr>
-          <w:rFonts w:hint="eastAsia"/>
-          <w:lang w:val="en-US" w:eastAsia="zh-CN"/>
-        </w:rPr>
-        <w:t xml:space="preserve">  例如增加地址就是02 04</w:t>
-      </w:r>
-    </w:p>
-    <w:p>
-      <w:pPr>
-        <w:ind w:left="420" w:leftChars="0" w:firstLine="420" w:firstLineChars="0"/>
-        <w:rPr>
-          <w:rFonts w:hint="eastAsia"/>
-          <w:lang w:val="en-US" w:eastAsia="zh-CN"/>
-        </w:rPr>
-      </w:pPr>
       <w:bookmarkStart w:id="0" w:name="_GoBack"/>
       <w:bookmarkEnd w:id="0"/>
+    </w:p>
+    <w:p>
+      <w:pPr>
+        <w:ind w:left="420" w:leftChars="0" w:firstLine="420" w:firstLineChars="0"/>
+        <w:rPr>
+          <w:rFonts w:hint="eastAsia"/>
+          <w:lang w:val="en-US" w:eastAsia="zh-CN"/>
+        </w:rPr>
+      </w:pPr>
+      <w:r>
+        <w:rPr>
+          <w:rFonts w:hint="eastAsia"/>
+          <w:lang w:val="en-US" w:eastAsia="zh-CN"/>
+        </w:rPr>
+        <w:t>S2D 02c3 成功</w:t>
+      </w:r>
+    </w:p>
+    <w:p>
+      <w:pPr>
+        <w:ind w:left="420" w:leftChars="0" w:firstLine="420" w:firstLineChars="0"/>
+        <w:rPr>
+          <w:rFonts w:hint="eastAsia"/>
+          <w:lang w:val="en-US" w:eastAsia="zh-CN"/>
+        </w:rPr>
+      </w:pPr>
+      <w:r>
+        <w:rPr>
+          <w:rFonts w:hint="eastAsia"/>
+          <w:lang w:val="en-US" w:eastAsia="zh-CN"/>
+        </w:rPr>
+        <w:t>S2D 02c4 失败</w:t>
+      </w:r>
+    </w:p>
+    <w:p>
+      <w:pPr>
+        <w:ind w:firstLine="420" w:firstLineChars="0"/>
+        <w:rPr>
+          <w:rFonts w:hint="eastAsia"/>
+          <w:lang w:val="en-US" w:eastAsia="zh-CN"/>
+        </w:rPr>
+      </w:pPr>
+      <w:r>
+        <w:rPr>
+          <w:rFonts w:hint="eastAsia"/>
+          <w:lang w:val="en-US" w:eastAsia="zh-CN"/>
+        </w:rPr>
+        <w:t>D2S [02,0c] 验证钱包密码</w:t>
+      </w:r>
+    </w:p>
+    <w:p>
+      <w:pPr>
+        <w:ind w:left="420" w:leftChars="0" w:firstLine="420" w:firstLineChars="0"/>
+        <w:rPr>
+          <w:rFonts w:hint="eastAsia"/>
+          <w:lang w:val="en-US" w:eastAsia="zh-CN"/>
+        </w:rPr>
+      </w:pPr>
+      <w:r>
+        <w:rPr>
+          <w:rFonts w:hint="eastAsia"/>
+          <w:lang w:val="en-US" w:eastAsia="zh-CN"/>
+        </w:rPr>
+        <w:t xml:space="preserve">4 5 字节 </w:t>
+      </w:r>
+      <w:r>
+        <w:rPr>
+          <w:rFonts w:hint="eastAsia"/>
+        </w:rPr>
+        <w:t>uint16</w:t>
+      </w:r>
+      <w:r>
+        <w:t xml:space="preserve"> </w:t>
+      </w:r>
+      <w:r>
+        <w:rPr>
+          <w:rFonts w:hint="eastAsia"/>
+          <w:lang w:val="en-US" w:eastAsia="zh-CN"/>
+        </w:rPr>
+        <w:t>表示密码的长度（目前固定6位）</w:t>
+      </w:r>
+    </w:p>
+    <w:p>
+      <w:pPr>
+        <w:ind w:left="420" w:leftChars="0" w:firstLine="420"/>
+        <w:rPr>
+          <w:rFonts w:hint="eastAsia"/>
+          <w:lang w:val="en-US" w:eastAsia="zh-CN"/>
+        </w:rPr>
+      </w:pPr>
+      <w:r>
+        <w:rPr>
+          <w:rFonts w:hint="eastAsia"/>
+          <w:lang w:val="en-US" w:eastAsia="zh-CN"/>
+        </w:rPr>
+        <w:t xml:space="preserve">6  7  字节是告知要开启的功能 </w:t>
+      </w:r>
+      <w:r>
+        <w:rPr>
+          <w:rFonts w:hint="eastAsia"/>
+        </w:rPr>
+        <w:t>byte1</w:t>
+      </w:r>
+      <w:r>
+        <w:t xml:space="preserve"> </w:t>
+      </w:r>
+      <w:r>
+        <w:rPr>
+          <w:rFonts w:hint="eastAsia"/>
+        </w:rPr>
+        <w:t>byte2</w:t>
+      </w:r>
+      <w:r>
+        <w:rPr>
+          <w:rFonts w:hint="eastAsia"/>
+          <w:lang w:val="en-US" w:eastAsia="zh-CN"/>
+        </w:rPr>
+        <w:t xml:space="preserve">  例如增加地址就是02 04</w:t>
+      </w:r>
+    </w:p>
+    <w:p>
+      <w:pPr>
+        <w:ind w:left="420" w:leftChars="0" w:firstLine="420" w:firstLineChars="0"/>
+        <w:rPr>
+          <w:rFonts w:hint="eastAsia"/>
+          <w:lang w:val="en-US" w:eastAsia="zh-CN"/>
+        </w:rPr>
+      </w:pPr>
     </w:p>
     <w:p>
       <w:pPr>

--- a/驱动程序与钱包/驱动与签名机通信协议.docx
+++ b/驱动程序与钱包/驱动与签名机通信协议.docx
@@ -1,6 +1,6 @@
 
 <file path=word/document.xml><?xml version="1.0" encoding="utf-8"?>
-<w:document xmlns:wpc="http://schemas.microsoft.com/office/word/2010/wordprocessingCanvas" xmlns:mc="http://schemas.openxmlformats.org/markup-compatibility/2006" xmlns:o="urn:schemas-microsoft-com:office:office" xmlns:r="http://schemas.openxmlformats.org/officeDocument/2006/relationships" xmlns:m="http://schemas.openxmlformats.org/officeDocument/2006/math" xmlns:v="urn:schemas-microsoft-com:vml" xmlns:wp14="http://schemas.microsoft.com/office/word/2010/wordprocessingDrawing" xmlns:wp="http://schemas.openxmlformats.org/drawingml/2006/wordprocessingDrawing" xmlns:w="http://schemas.openxmlformats.org/wordprocessingml/2006/main" xmlns:w14="http://schemas.microsoft.com/office/word/2010/wordml" xmlns:w10="urn:schemas-microsoft-com:office:word" xmlns:w15="http://schemas.microsoft.com/office/word/2012/wordml" xmlns:wpg="http://schemas.microsoft.com/office/word/2010/wordprocessingGroup" xmlns:wpi="http://schemas.microsoft.com/office/word/2010/wordprocessingInk" xmlns:wne="http://schemas.microsoft.com/office/word/2006/wordml" xmlns:wps="http://schemas.microsoft.com/office/word/2010/wordprocessingShape" xmlns:wpsCustomData="http://www.wps.cn/officeDocument/2013/wpsCustomData" mc:Ignorable="w14 w15 wp14">
+<w:document xmlns:wpc="http://schemas.microsoft.com/office/word/2010/wordprocessingCanvas" xmlns:cx="http://schemas.microsoft.com/office/drawing/2014/chartex" xmlns:cx1="http://schemas.microsoft.com/office/drawing/2015/9/8/chartex" xmlns:cx2="http://schemas.microsoft.com/office/drawing/2015/10/21/chartex" xmlns:cx3="http://schemas.microsoft.com/office/drawing/2016/5/9/chartex" xmlns:cx4="http://schemas.microsoft.com/office/drawing/2016/5/10/chartex" xmlns:cx5="http://schemas.microsoft.com/office/drawing/2016/5/11/chartex" xmlns:cx6="http://schemas.microsoft.com/office/drawing/2016/5/12/chartex" xmlns:cx7="http://schemas.microsoft.com/office/drawing/2016/5/13/chartex" xmlns:cx8="http://schemas.microsoft.com/office/drawing/2016/5/14/chartex" xmlns:mc="http://schemas.openxmlformats.org/markup-compatibility/2006" xmlns:aink="http://schemas.microsoft.com/office/drawing/2016/ink" xmlns:am3d="http://schemas.microsoft.com/office/drawing/2017/model3d" xmlns:o="urn:schemas-microsoft-com:office:office" xmlns:r="http://schemas.openxmlformats.org/officeDocument/2006/relationships" xmlns:m="http://schemas.openxmlformats.org/officeDocument/2006/math" xmlns:v="urn:schemas-microsoft-com:vml" xmlns:wp14="http://schemas.microsoft.com/office/word/2010/wordprocessingDrawing" xmlns:wp="http://schemas.openxmlformats.org/drawingml/2006/wordprocessingDrawing" xmlns:w10="urn:schemas-microsoft-com:office:word" xmlns:w="http://schemas.openxmlformats.org/wordprocessingml/2006/main" xmlns:w14="http://schemas.microsoft.com/office/word/2010/wordml" xmlns:w15="http://schemas.microsoft.com/office/word/2012/wordml" xmlns:w16cid="http://schemas.microsoft.com/office/word/2016/wordml/cid" xmlns:w16se="http://schemas.microsoft.com/office/word/2015/wordml/symex" xmlns:wpg="http://schemas.microsoft.com/office/word/2010/wordprocessingGroup" xmlns:wpi="http://schemas.microsoft.com/office/word/2010/wordprocessingInk" xmlns:wne="http://schemas.microsoft.com/office/word/2006/wordml" xmlns:wps="http://schemas.microsoft.com/office/word/2010/wordprocessingShape" mc:Ignorable="w14 w15 w16se w16cid wp14">
   <w:body>
     <w:p>
       <w:r>
@@ -25,18 +25,42 @@
         <w:rPr>
           <w:rFonts w:hint="eastAsia"/>
         </w:rPr>
-        <w:t>20170730：</w:t>
-      </w:r>
-    </w:p>
-    <w:p>
-      <w:r>
-        <w:tab/>
-      </w:r>
-      <w:r>
-        <w:rPr>
-          <w:rFonts w:hint="eastAsia"/>
-        </w:rPr>
-        <w:t>上位机驱动 driver简称D</w:t>
+        <w:t>20170730</w:t>
+      </w:r>
+      <w:r>
+        <w:rPr>
+          <w:rFonts w:hint="eastAsia"/>
+        </w:rPr>
+        <w:t>：</w:t>
+      </w:r>
+    </w:p>
+    <w:p>
+      <w:r>
+        <w:tab/>
+      </w:r>
+      <w:r>
+        <w:rPr>
+          <w:rFonts w:hint="eastAsia"/>
+        </w:rPr>
+        <w:t>上位机驱动</w:t>
+      </w:r>
+      <w:r>
+        <w:rPr>
+          <w:rFonts w:hint="eastAsia"/>
+        </w:rPr>
+        <w:t xml:space="preserve"> driver</w:t>
+      </w:r>
+      <w:r>
+        <w:rPr>
+          <w:rFonts w:hint="eastAsia"/>
+        </w:rPr>
+        <w:t>简称</w:t>
+      </w:r>
+      <w:r>
+        <w:rPr>
+          <w:rFonts w:hint="eastAsia"/>
+        </w:rPr>
+        <w:t>D</w:t>
       </w:r>
     </w:p>
     <w:p>
@@ -47,7 +71,25 @@
         <w:rPr>
           <w:rFonts w:hint="eastAsia"/>
         </w:rPr>
-        <w:t>单片机签名机 signer简称S</w:t>
+        <w:t>单片机签名机</w:t>
+      </w:r>
+      <w:r>
+        <w:rPr>
+          <w:rFonts w:hint="eastAsia"/>
+        </w:rPr>
+        <w:t xml:space="preserve"> signer</w:t>
+      </w:r>
+      <w:r>
+        <w:rPr>
+          <w:rFonts w:hint="eastAsia"/>
+        </w:rPr>
+        <w:t>简称</w:t>
+      </w:r>
+      <w:r>
+        <w:rPr>
+          <w:rFonts w:hint="eastAsia"/>
+        </w:rPr>
+        <w:t>S</w:t>
       </w:r>
     </w:p>
     <w:p>
@@ -58,7 +100,13 @@
         <w:rPr>
           <w:rFonts w:hint="eastAsia"/>
         </w:rPr>
-        <w:t>之前的简称c s</w:t>
+        <w:t>之前的简称</w:t>
+      </w:r>
+      <w:r>
+        <w:rPr>
+          <w:rFonts w:hint="eastAsia"/>
+        </w:rPr>
+        <w:t>c s</w:t>
       </w:r>
       <w:r>
         <w:t xml:space="preserve"> </w:t>
@@ -108,7 +156,7 @@
     <w:p/>
     <w:p>
       <w:pPr>
-        <w:pStyle w:val="3"/>
+        <w:pStyle w:val="2"/>
       </w:pPr>
       <w:r>
         <w:rPr>
@@ -125,7 +173,19 @@
         <w:rPr>
           <w:rFonts w:hint="eastAsia"/>
         </w:rPr>
-        <w:t>报文长度 64字节</w:t>
+        <w:t>报文长度</w:t>
+      </w:r>
+      <w:r>
+        <w:rPr>
+          <w:rFonts w:hint="eastAsia"/>
+        </w:rPr>
+        <w:t xml:space="preserve"> 64</w:t>
+      </w:r>
+      <w:r>
+        <w:rPr>
+          <w:rFonts w:hint="eastAsia"/>
+        </w:rPr>
+        <w:t>字节</w:t>
       </w:r>
     </w:p>
     <w:p>
@@ -147,16 +207,46 @@
         <w:rPr>
           <w:rFonts w:hint="eastAsia"/>
         </w:rPr>
-        <w:t>第0</w:t>
-      </w:r>
-      <w:r>
-        <w:t xml:space="preserve"> </w:t>
-      </w:r>
-      <w:r>
-        <w:rPr>
-          <w:rFonts w:hint="eastAsia"/>
-        </w:rPr>
-        <w:t>1字节 用作报文识别信息，byte1</w:t>
+        <w:t>第</w:t>
+      </w:r>
+      <w:r>
+        <w:rPr>
+          <w:rFonts w:hint="eastAsia"/>
+        </w:rPr>
+        <w:t>0</w:t>
+      </w:r>
+      <w:r>
+        <w:t xml:space="preserve"> </w:t>
+      </w:r>
+      <w:r>
+        <w:rPr>
+          <w:rFonts w:hint="eastAsia"/>
+        </w:rPr>
+        <w:t>1</w:t>
+      </w:r>
+      <w:r>
+        <w:rPr>
+          <w:rFonts w:hint="eastAsia"/>
+        </w:rPr>
+        <w:t>字节</w:t>
+      </w:r>
+      <w:r>
+        <w:rPr>
+          <w:rFonts w:hint="eastAsia"/>
+        </w:rPr>
+        <w:t xml:space="preserve"> </w:t>
+      </w:r>
+      <w:r>
+        <w:rPr>
+          <w:rFonts w:hint="eastAsia"/>
+        </w:rPr>
+        <w:t>用作报文识别信息，</w:t>
+      </w:r>
+      <w:r>
+        <w:rPr>
+          <w:rFonts w:hint="eastAsia"/>
+        </w:rPr>
+        <w:t>byte1</w:t>
       </w:r>
       <w:r>
         <w:t xml:space="preserve"> </w:t>
@@ -176,7 +266,13 @@
         <w:rPr>
           <w:rFonts w:hint="eastAsia"/>
         </w:rPr>
-        <w:t xml:space="preserve">第2 </w:t>
+        <w:t>第</w:t>
+      </w:r>
+      <w:r>
+        <w:rPr>
+          <w:rFonts w:hint="eastAsia"/>
+        </w:rPr>
+        <w:t xml:space="preserve">2 </w:t>
       </w:r>
       <w:r>
         <w:t>3</w:t>
@@ -185,18 +281,54 @@
         <w:rPr>
           <w:rFonts w:hint="eastAsia"/>
         </w:rPr>
-        <w:t>字节 用作响应识别串号， 是一个小头在前的 uint16</w:t>
-      </w:r>
-    </w:p>
-    <w:p>
-      <w:r>
-        <w:tab/>
-      </w:r>
-      <w:r>
-        <w:rPr>
-          <w:rFonts w:hint="eastAsia"/>
-        </w:rPr>
-        <w:t>第 62</w:t>
+        <w:t>字节</w:t>
+      </w:r>
+      <w:r>
+        <w:rPr>
+          <w:rFonts w:hint="eastAsia"/>
+        </w:rPr>
+        <w:t xml:space="preserve"> </w:t>
+      </w:r>
+      <w:r>
+        <w:rPr>
+          <w:rFonts w:hint="eastAsia"/>
+        </w:rPr>
+        <w:t>用作响应识别串号，</w:t>
+      </w:r>
+      <w:r>
+        <w:rPr>
+          <w:rFonts w:hint="eastAsia"/>
+        </w:rPr>
+        <w:t xml:space="preserve"> </w:t>
+      </w:r>
+      <w:r>
+        <w:rPr>
+          <w:rFonts w:hint="eastAsia"/>
+        </w:rPr>
+        <w:t>是一个小头在前的</w:t>
+      </w:r>
+      <w:r>
+        <w:rPr>
+          <w:rFonts w:hint="eastAsia"/>
+        </w:rPr>
+        <w:t xml:space="preserve"> uint16</w:t>
+      </w:r>
+    </w:p>
+    <w:p>
+      <w:r>
+        <w:tab/>
+      </w:r>
+      <w:r>
+        <w:rPr>
+          <w:rFonts w:hint="eastAsia"/>
+        </w:rPr>
+        <w:t>第</w:t>
+      </w:r>
+      <w:r>
+        <w:rPr>
+          <w:rFonts w:hint="eastAsia"/>
+        </w:rPr>
+        <w:t xml:space="preserve"> 62</w:t>
       </w:r>
       <w:r>
         <w:t xml:space="preserve"> 63 </w:t>
@@ -205,27 +337,81 @@
         <w:rPr>
           <w:rFonts w:hint="eastAsia"/>
         </w:rPr>
-        <w:t>字节 用作报文验证位，是对报文0~62字节做crc32运算之后的整数，以小头在前存储，去前两个字节。</w:t>
-      </w:r>
-    </w:p>
-    <w:p>
-      <w:r>
-        <w:tab/>
-      </w:r>
-      <w:r>
-        <w:rPr>
-          <w:rFonts w:hint="eastAsia"/>
-        </w:rPr>
-        <w:t>第 4~61</w:t>
-      </w:r>
-      <w:r>
-        <w:t xml:space="preserve"> </w:t>
-      </w:r>
-      <w:r>
-        <w:rPr>
-          <w:rFonts w:hint="eastAsia"/>
-        </w:rPr>
-        <w:t>共58个字节用作报文数据区，由每条报文独自约定</w:t>
+        <w:t>字节</w:t>
+      </w:r>
+      <w:r>
+        <w:rPr>
+          <w:rFonts w:hint="eastAsia"/>
+        </w:rPr>
+        <w:t xml:space="preserve"> </w:t>
+      </w:r>
+      <w:r>
+        <w:rPr>
+          <w:rFonts w:hint="eastAsia"/>
+        </w:rPr>
+        <w:t>用作报文验证位，是对报文</w:t>
+      </w:r>
+      <w:r>
+        <w:rPr>
+          <w:rFonts w:hint="eastAsia"/>
+        </w:rPr>
+        <w:t>0~62</w:t>
+      </w:r>
+      <w:r>
+        <w:rPr>
+          <w:rFonts w:hint="eastAsia"/>
+        </w:rPr>
+        <w:t>字节做</w:t>
+      </w:r>
+      <w:r>
+        <w:rPr>
+          <w:rFonts w:hint="eastAsia"/>
+        </w:rPr>
+        <w:t>crc32</w:t>
+      </w:r>
+      <w:r>
+        <w:rPr>
+          <w:rFonts w:hint="eastAsia"/>
+        </w:rPr>
+        <w:t>运算之后的整数，以小头在前存储，去前两个字节。</w:t>
+      </w:r>
+    </w:p>
+    <w:p>
+      <w:r>
+        <w:tab/>
+      </w:r>
+      <w:r>
+        <w:rPr>
+          <w:rFonts w:hint="eastAsia"/>
+        </w:rPr>
+        <w:t>第</w:t>
+      </w:r>
+      <w:r>
+        <w:rPr>
+          <w:rFonts w:hint="eastAsia"/>
+        </w:rPr>
+        <w:t xml:space="preserve"> 4~61</w:t>
+      </w:r>
+      <w:r>
+        <w:t xml:space="preserve"> </w:t>
+      </w:r>
+      <w:r>
+        <w:rPr>
+          <w:rFonts w:hint="eastAsia"/>
+        </w:rPr>
+        <w:t>共</w:t>
+      </w:r>
+      <w:r>
+        <w:rPr>
+          <w:rFonts w:hint="eastAsia"/>
+        </w:rPr>
+        <w:t>58</w:t>
+      </w:r>
+      <w:r>
+        <w:rPr>
+          <w:rFonts w:hint="eastAsia"/>
+        </w:rPr>
+        <w:t>个字节用作报文数据区，由每条报文独自约定</w:t>
       </w:r>
     </w:p>
     <w:p/>
@@ -272,7 +458,25 @@
         <w:rPr>
           <w:rFonts w:hint="eastAsia"/>
         </w:rPr>
-        <w:t>第二字节小于a0的是普通报文，msgid</w:t>
+        <w:t>第二字节小于</w:t>
+      </w:r>
+      <w:r>
+        <w:rPr>
+          <w:rFonts w:hint="eastAsia"/>
+        </w:rPr>
+        <w:t>a0</w:t>
+      </w:r>
+      <w:r>
+        <w:rPr>
+          <w:rFonts w:hint="eastAsia"/>
+        </w:rPr>
+        <w:t>的是普通报文，</w:t>
+      </w:r>
+      <w:r>
+        <w:rPr>
+          <w:rFonts w:hint="eastAsia"/>
+        </w:rPr>
+        <w:t>msgid</w:t>
       </w:r>
       <w:r>
         <w:t xml:space="preserve"> </w:t>
@@ -292,7 +496,25 @@
         <w:rPr>
           <w:rFonts w:hint="eastAsia"/>
         </w:rPr>
-        <w:t>第二字节大于等于a0的是回复类报文，回复类报文是针对某条报文的回复，msgid</w:t>
+        <w:t>第二字节大于等于</w:t>
+      </w:r>
+      <w:r>
+        <w:rPr>
+          <w:rFonts w:hint="eastAsia"/>
+        </w:rPr>
+        <w:t>a0</w:t>
+      </w:r>
+      <w:r>
+        <w:rPr>
+          <w:rFonts w:hint="eastAsia"/>
+        </w:rPr>
+        <w:t>的是回复类报文，回复类报文是针对某条报文的回复，</w:t>
+      </w:r>
+      <w:r>
+        <w:rPr>
+          <w:rFonts w:hint="eastAsia"/>
+        </w:rPr>
+        <w:t>msgid</w:t>
       </w:r>
       <w:r>
         <w:t xml:space="preserve"> </w:t>
@@ -312,18 +534,36 @@
         <w:rPr>
           <w:rFonts w:hint="eastAsia"/>
         </w:rPr>
-        <w:t>第二字节大于等于e0的是错误类报文，用来报告错误，错误报文都是回复类报文</w:t>
-      </w:r>
-    </w:p>
-    <w:p>
-      <w:r>
-        <w:tab/>
-      </w:r>
-      <w:r>
-        <w:rPr>
-          <w:rFonts w:hint="eastAsia"/>
-        </w:rPr>
-        <w:t>回复类报文没有对应的回复类报文</w:t>
+        <w:t>第二字节大于等于</w:t>
+      </w:r>
+      <w:r>
+        <w:rPr>
+          <w:rFonts w:hint="eastAsia"/>
+        </w:rPr>
+        <w:t>e0</w:t>
+      </w:r>
+      <w:r>
+        <w:rPr>
+          <w:rFonts w:hint="eastAsia"/>
+        </w:rPr>
+        <w:t>的是错误类报文，用来报告错误，错误报文都是回复类报文</w:t>
+      </w:r>
+    </w:p>
+    <w:p>
+      <w:r>
+        <w:tab/>
+      </w:r>
+      <w:r>
+        <w:rPr>
+          <w:rFonts w:hint="eastAsia"/>
+        </w:rPr>
+        <w:t>回复类报文没有对应的回复类</w:t>
+      </w:r>
+      <w:r>
+        <w:rPr>
+          <w:rFonts w:hint="eastAsia"/>
+        </w:rPr>
+        <w:t>报文</w:t>
       </w:r>
     </w:p>
     <w:p>
@@ -373,27 +613,48 @@
           <w:rFonts w:hint="eastAsia"/>
           <w:highlight w:val="yellow"/>
         </w:rPr>
-        <w:t>2S[tag1,tag2],tag用十六进制byte</w:t>
-      </w:r>
-    </w:p>
-    <w:p>
-      <w:r>
-        <w:rPr>
+        <w:t>2S[tag1,tag2],tag</w:t>
+      </w:r>
+      <w:r>
+        <w:rPr>
+          <w:rFonts w:hint="eastAsia"/>
           <w:highlight w:val="yellow"/>
         </w:rPr>
-        <w:tab/>
+        <w:t>用十六进制</w:t>
       </w:r>
       <w:r>
         <w:rPr>
           <w:rFonts w:hint="eastAsia"/>
           <w:highlight w:val="yellow"/>
         </w:rPr>
-        <w:t>比如D2S</w:t>
-      </w:r>
+        <w:t>byte</w:t>
+      </w:r>
+    </w:p>
+    <w:p>
       <w:r>
         <w:rPr>
           <w:highlight w:val="yellow"/>
         </w:rPr>
+        <w:tab/>
+      </w:r>
+      <w:r>
+        <w:rPr>
+          <w:rFonts w:hint="eastAsia"/>
+          <w:highlight w:val="yellow"/>
+        </w:rPr>
+        <w:t>比如</w:t>
+      </w:r>
+      <w:r>
+        <w:rPr>
+          <w:rFonts w:hint="eastAsia"/>
+          <w:highlight w:val="yellow"/>
+        </w:rPr>
+        <w:t>D2S</w:t>
+      </w:r>
+      <w:r>
+        <w:rPr>
+          <w:highlight w:val="yellow"/>
+        </w:rPr>
         <w:t>[01,10]  ,</w:t>
       </w:r>
       <w:r>
@@ -401,12 +662,19 @@
           <w:rFonts w:hint="eastAsia"/>
           <w:highlight w:val="yellow"/>
         </w:rPr>
-        <w:t>如果有D2S</w:t>
-      </w:r>
-      <w:r>
-        <w:rPr>
+        <w:t>如果有</w:t>
+      </w:r>
+      <w:r>
+        <w:rPr>
+          <w:rFonts w:hint="eastAsia"/>
           <w:highlight w:val="yellow"/>
         </w:rPr>
+        <w:t>D2S</w:t>
+      </w:r>
+      <w:r>
+        <w:rPr>
+          <w:highlight w:val="yellow"/>
+        </w:rPr>
         <w:t xml:space="preserve"> 0</w:t>
       </w:r>
       <w:r>
@@ -414,12 +682,19 @@
           <w:rFonts w:hint="eastAsia"/>
           <w:highlight w:val="yellow"/>
         </w:rPr>
-        <w:t>x0110是以前的不规范表达，遇到请修改</w:t>
+        <w:t>x0110</w:t>
+      </w:r>
+      <w:r>
+        <w:rPr>
+          <w:rFonts w:hint="eastAsia"/>
+          <w:highlight w:val="yellow"/>
+        </w:rPr>
+        <w:t>是以前的不规范表达，遇到请修改</w:t>
       </w:r>
     </w:p>
     <w:p>
       <w:pPr>
-        <w:pStyle w:val="3"/>
+        <w:pStyle w:val="2"/>
       </w:pPr>
       <w:r>
         <w:rPr>
@@ -448,43 +723,92 @@
         <w:rPr>
           <w:rFonts w:hint="eastAsia"/>
         </w:rPr>
-        <w:t>数据传输类报文 第一字节都是01</w:t>
-      </w:r>
-      <w:r>
-        <w:t xml:space="preserve"> </w:t>
-      </w:r>
-    </w:p>
-    <w:p>
-      <w:r>
-        <w:tab/>
-      </w:r>
-      <w:r>
-        <w:rPr>
-          <w:rFonts w:hint="eastAsia"/>
-        </w:rPr>
-        <w:t>异常通知和收到确认这样的报文，第一字节都是 00</w:t>
-      </w:r>
-    </w:p>
-    <w:p>
-      <w:r>
-        <w:tab/>
-      </w:r>
-      <w:r>
-        <w:rPr>
-          <w:rFonts w:hint="eastAsia"/>
-        </w:rPr>
-        <w:t>第二字节大于等于a0的全部是回复类报文x</w:t>
-      </w:r>
-    </w:p>
-    <w:p>
-      <w:r>
-        <w:tab/>
-      </w:r>
-      <w:r>
-        <w:rPr>
-          <w:rFonts w:hint="eastAsia"/>
-        </w:rPr>
-        <w:t xml:space="preserve">协议响应数据从 </w:t>
+        <w:t>数据传输类报文</w:t>
+      </w:r>
+      <w:r>
+        <w:rPr>
+          <w:rFonts w:hint="eastAsia"/>
+        </w:rPr>
+        <w:t xml:space="preserve"> </w:t>
+      </w:r>
+      <w:r>
+        <w:rPr>
+          <w:rFonts w:hint="eastAsia"/>
+        </w:rPr>
+        <w:t>第一字节都是</w:t>
+      </w:r>
+      <w:r>
+        <w:rPr>
+          <w:rFonts w:hint="eastAsia"/>
+        </w:rPr>
+        <w:t>01</w:t>
+      </w:r>
+      <w:r>
+        <w:t xml:space="preserve"> </w:t>
+      </w:r>
+    </w:p>
+    <w:p>
+      <w:r>
+        <w:tab/>
+      </w:r>
+      <w:r>
+        <w:rPr>
+          <w:rFonts w:hint="eastAsia"/>
+        </w:rPr>
+        <w:t>异常通知和收到确认这样的报文，第一字节都是</w:t>
+      </w:r>
+      <w:r>
+        <w:rPr>
+          <w:rFonts w:hint="eastAsia"/>
+        </w:rPr>
+        <w:t xml:space="preserve"> 00</w:t>
+      </w:r>
+    </w:p>
+    <w:p>
+      <w:r>
+        <w:lastRenderedPageBreak/>
+        <w:tab/>
+      </w:r>
+      <w:r>
+        <w:rPr>
+          <w:rFonts w:hint="eastAsia"/>
+        </w:rPr>
+        <w:t>第二字节大于等于</w:t>
+      </w:r>
+      <w:r>
+        <w:rPr>
+          <w:rFonts w:hint="eastAsia"/>
+        </w:rPr>
+        <w:t>a0</w:t>
+      </w:r>
+      <w:r>
+        <w:rPr>
+          <w:rFonts w:hint="eastAsia"/>
+        </w:rPr>
+        <w:t>的全部是回复类报文</w:t>
+      </w:r>
+      <w:r>
+        <w:rPr>
+          <w:rFonts w:hint="eastAsia"/>
+        </w:rPr>
+        <w:t>x</w:t>
+      </w:r>
+    </w:p>
+    <w:p>
+      <w:r>
+        <w:tab/>
+      </w:r>
+      <w:r>
+        <w:rPr>
+          <w:rFonts w:hint="eastAsia"/>
+        </w:rPr>
+        <w:t>协议响应数据从</w:t>
+      </w:r>
+      <w:r>
+        <w:rPr>
+          <w:rFonts w:hint="eastAsia"/>
+        </w:rPr>
+        <w:t xml:space="preserve"> </w:t>
       </w:r>
       <w:r>
         <w:t>[</w:t>
@@ -522,7 +846,13 @@
         <w:rPr>
           <w:rFonts w:hint="eastAsia"/>
         </w:rPr>
-        <w:t>协议错误响应数据从 [01</w:t>
+        <w:t>协议错误响应数据从</w:t>
+      </w:r>
+      <w:r>
+        <w:rPr>
+          <w:rFonts w:hint="eastAsia"/>
+        </w:rPr>
+        <w:t xml:space="preserve"> [01</w:t>
       </w:r>
       <w:r>
         <w:t>,</w:t>
@@ -551,7 +881,13 @@
         <w:rPr>
           <w:rFonts w:hint="eastAsia"/>
         </w:rPr>
-        <w:t>标准错误响应从 [00</w:t>
+        <w:t>标准错误响应从</w:t>
+      </w:r>
+      <w:r>
+        <w:rPr>
+          <w:rFonts w:hint="eastAsia"/>
+        </w:rPr>
+        <w:t xml:space="preserve"> [00</w:t>
       </w:r>
       <w:r>
         <w:t>,</w:t>
@@ -560,15 +896,19 @@
         <w:rPr>
           <w:rFonts w:hint="eastAsia"/>
         </w:rPr>
-        <w:t>e0]开始</w:t>
+        <w:t>e0]</w:t>
+      </w:r>
+      <w:r>
+        <w:rPr>
+          <w:rFonts w:hint="eastAsia"/>
+        </w:rPr>
+        <w:t>开始</w:t>
       </w:r>
     </w:p>
     <w:p/>
     <w:p>
       <w:r>
         <w:tab/>
-      </w:r>
-      <w:r>
         <w:t>1.</w:t>
       </w:r>
       <w:r>
@@ -617,16 +957,28 @@
         <w:rPr>
           <w:rFonts w:hint="eastAsia"/>
         </w:rPr>
-        <w:t>第2</w:t>
-      </w:r>
-      <w:r>
-        <w:t xml:space="preserve"> </w:t>
-      </w:r>
-      <w:r>
-        <w:rPr>
-          <w:rFonts w:hint="eastAsia"/>
-        </w:rPr>
-        <w:t>第 3</w:t>
+        <w:t>第</w:t>
+      </w:r>
+      <w:r>
+        <w:rPr>
+          <w:rFonts w:hint="eastAsia"/>
+        </w:rPr>
+        <w:t>2</w:t>
+      </w:r>
+      <w:r>
+        <w:t xml:space="preserve"> </w:t>
+      </w:r>
+      <w:r>
+        <w:rPr>
+          <w:rFonts w:hint="eastAsia"/>
+        </w:rPr>
+        <w:t>第</w:t>
+      </w:r>
+      <w:r>
+        <w:rPr>
+          <w:rFonts w:hint="eastAsia"/>
+        </w:rPr>
+        <w:t xml:space="preserve"> 3</w:t>
       </w:r>
       <w:r>
         <w:t xml:space="preserve"> </w:t>
@@ -650,7 +1002,13 @@
         <w:rPr>
           <w:rFonts w:hint="eastAsia"/>
         </w:rPr>
-        <w:t>第4</w:t>
+        <w:t>第</w:t>
+      </w:r>
+      <w:r>
+        <w:rPr>
+          <w:rFonts w:hint="eastAsia"/>
+        </w:rPr>
+        <w:t>4</w:t>
       </w:r>
       <w:r>
         <w:t xml:space="preserve"> </w:t>
@@ -668,30 +1026,90 @@
         <w:rPr>
           <w:rFonts w:hint="eastAsia"/>
         </w:rPr>
-        <w:t>字节 一个 小头在前的 uint32，表示传输数据大小</w:t>
-      </w:r>
-    </w:p>
-    <w:p>
-      <w:r>
-        <w:tab/>
-      </w:r>
-      <w:r>
-        <w:tab/>
-      </w:r>
-      <w:r>
-        <w:rPr>
-          <w:rFonts w:hint="eastAsia"/>
-        </w:rPr>
-        <w:t>第8~39</w:t>
-      </w:r>
-      <w:r>
-        <w:t xml:space="preserve"> </w:t>
-      </w:r>
-      <w:r>
-        <w:rPr>
-          <w:rFonts w:hint="eastAsia"/>
-        </w:rPr>
-        <w:t xml:space="preserve">字节，32个字节的 </w:t>
+        <w:t>字节</w:t>
+      </w:r>
+      <w:r>
+        <w:rPr>
+          <w:rFonts w:hint="eastAsia"/>
+        </w:rPr>
+        <w:t xml:space="preserve"> </w:t>
+      </w:r>
+      <w:r>
+        <w:rPr>
+          <w:rFonts w:hint="eastAsia"/>
+        </w:rPr>
+        <w:t>一个</w:t>
+      </w:r>
+      <w:r>
+        <w:rPr>
+          <w:rFonts w:hint="eastAsia"/>
+        </w:rPr>
+        <w:t xml:space="preserve"> </w:t>
+      </w:r>
+      <w:r>
+        <w:rPr>
+          <w:rFonts w:hint="eastAsia"/>
+        </w:rPr>
+        <w:t>小头在前的</w:t>
+      </w:r>
+      <w:r>
+        <w:rPr>
+          <w:rFonts w:hint="eastAsia"/>
+        </w:rPr>
+        <w:t xml:space="preserve"> uint32</w:t>
+      </w:r>
+      <w:r>
+        <w:rPr>
+          <w:rFonts w:hint="eastAsia"/>
+        </w:rPr>
+        <w:t>，表示传输数据大小</w:t>
+      </w:r>
+    </w:p>
+    <w:p>
+      <w:r>
+        <w:tab/>
+      </w:r>
+      <w:r>
+        <w:tab/>
+      </w:r>
+      <w:r>
+        <w:rPr>
+          <w:rFonts w:hint="eastAsia"/>
+        </w:rPr>
+        <w:t>第</w:t>
+      </w:r>
+      <w:r>
+        <w:rPr>
+          <w:rFonts w:hint="eastAsia"/>
+        </w:rPr>
+        <w:t>8~39</w:t>
+      </w:r>
+      <w:r>
+        <w:t xml:space="preserve"> </w:t>
+      </w:r>
+      <w:r>
+        <w:rPr>
+          <w:rFonts w:hint="eastAsia"/>
+        </w:rPr>
+        <w:t>字节，</w:t>
+      </w:r>
+      <w:r>
+        <w:rPr>
+          <w:rFonts w:hint="eastAsia"/>
+        </w:rPr>
+        <w:t>32</w:t>
+      </w:r>
+      <w:r>
+        <w:rPr>
+          <w:rFonts w:hint="eastAsia"/>
+        </w:rPr>
+        <w:t>个字节的</w:t>
+      </w:r>
+      <w:r>
+        <w:rPr>
+          <w:rFonts w:hint="eastAsia"/>
+        </w:rPr>
+        <w:t xml:space="preserve"> </w:t>
       </w:r>
       <w:r>
         <w:t xml:space="preserve"> </w:t>
@@ -715,8 +1133,6 @@
     <w:p>
       <w:r>
         <w:tab/>
-      </w:r>
-      <w:r>
         <w:t>2.</w:t>
       </w:r>
       <w:r>
@@ -732,13 +1148,24 @@
         <w:rPr>
           <w:rFonts w:hint="eastAsia"/>
         </w:rPr>
-        <w:t>回复，串号都是 D2S0x0101的串号</w:t>
+        <w:t>回复，串号都是</w:t>
+      </w:r>
+      <w:r>
+        <w:rPr>
+          <w:rFonts w:hint="eastAsia"/>
+        </w:rPr>
+        <w:t xml:space="preserve"> D2S0x0101</w:t>
+      </w:r>
+      <w:r>
+        <w:rPr>
+          <w:rFonts w:hint="eastAsia"/>
+        </w:rPr>
+        <w:t>的串号</w:t>
       </w:r>
     </w:p>
     <w:p>
       <w:pPr>
         <w:rPr>
-          <w:rFonts w:hint="eastAsia"/>
           <w:color w:val="FF0000"/>
         </w:rPr>
       </w:pPr>
@@ -779,24 +1206,72 @@
         <w:rPr>
           <w:rFonts w:hint="eastAsia"/>
         </w:rPr>
-        <w:t xml:space="preserve">报文出错，报文最后两个字节 和 报文内容验证不匹配  </w:t>
-      </w:r>
-    </w:p>
-    <w:p>
-      <w:r>
-        <w:tab/>
-      </w:r>
-      <w:r>
-        <w:tab/>
-      </w:r>
-      <w:r>
-        <w:tab/>
-      </w:r>
-      <w:r>
-        <w:rPr>
-          <w:rFonts w:hint="eastAsia"/>
-        </w:rPr>
-        <w:t>无数据，表示报文数据区全0，后文不再赘述</w:t>
+        <w:t>报文</w:t>
+      </w:r>
+      <w:r>
+        <w:rPr>
+          <w:rFonts w:hint="eastAsia"/>
+        </w:rPr>
+        <w:t>出错，报文最后两个字节</w:t>
+      </w:r>
+      <w:r>
+        <w:rPr>
+          <w:rFonts w:hint="eastAsia"/>
+        </w:rPr>
+        <w:t xml:space="preserve"> </w:t>
+      </w:r>
+      <w:r>
+        <w:rPr>
+          <w:rFonts w:hint="eastAsia"/>
+        </w:rPr>
+        <w:t>和</w:t>
+      </w:r>
+      <w:r>
+        <w:rPr>
+          <w:rFonts w:hint="eastAsia"/>
+        </w:rPr>
+        <w:t xml:space="preserve"> </w:t>
+      </w:r>
+      <w:r>
+        <w:rPr>
+          <w:rFonts w:hint="eastAsia"/>
+        </w:rPr>
+        <w:t>报文内容验证不匹配</w:t>
+      </w:r>
+      <w:r>
+        <w:rPr>
+          <w:rFonts w:hint="eastAsia"/>
+        </w:rPr>
+        <w:t xml:space="preserve">  </w:t>
+      </w:r>
+    </w:p>
+    <w:p>
+      <w:r>
+        <w:tab/>
+      </w:r>
+      <w:r>
+        <w:tab/>
+      </w:r>
+      <w:r>
+        <w:tab/>
+      </w:r>
+      <w:r>
+        <w:rPr>
+          <w:rFonts w:hint="eastAsia"/>
+        </w:rPr>
+        <w:t>无数据，表示报文数据区全</w:t>
+      </w:r>
+      <w:r>
+        <w:rPr>
+          <w:rFonts w:hint="eastAsia"/>
+        </w:rPr>
+        <w:t>0</w:t>
+      </w:r>
+      <w:r>
+        <w:rPr>
+          <w:rFonts w:hint="eastAsia"/>
+        </w:rPr>
+        <w:t>，后文不再赘述</w:t>
       </w:r>
     </w:p>
     <w:p/>
@@ -826,7 +1301,13 @@
         <w:rPr>
           <w:rFonts w:hint="eastAsia"/>
         </w:rPr>
-        <w:t>//协议出错，数据容量太大，无法缓存</w:t>
+        <w:t>//</w:t>
+      </w:r>
+      <w:r>
+        <w:rPr>
+          <w:rFonts w:hint="eastAsia"/>
+        </w:rPr>
+        <w:t>协议出错，数据容量太大，无法缓存</w:t>
       </w:r>
     </w:p>
     <w:p>
@@ -885,7 +1366,13 @@
         <w:rPr>
           <w:rFonts w:hint="eastAsia"/>
         </w:rPr>
-        <w:t>数据接收完毕，但是hash256</w:t>
+        <w:t>数据接收完毕，但是</w:t>
+      </w:r>
+      <w:r>
+        <w:rPr>
+          <w:rFonts w:hint="eastAsia"/>
+        </w:rPr>
+        <w:t>hash256</w:t>
       </w:r>
       <w:r>
         <w:t xml:space="preserve"> </w:t>
@@ -911,24 +1398,66 @@
         <w:rPr>
           <w:rFonts w:hint="eastAsia"/>
         </w:rPr>
-        <w:t>第4~7字节是一个uint32，表示对该数据的分配编号。</w:t>
-      </w:r>
-    </w:p>
-    <w:p>
-      <w:r>
-        <w:tab/>
-      </w:r>
-      <w:r>
-        <w:tab/>
-      </w:r>
-      <w:r>
-        <w:tab/>
-      </w:r>
-      <w:r>
-        <w:rPr>
-          <w:rFonts w:hint="eastAsia"/>
-        </w:rPr>
-        <w:t>第8~39字节hash256</w:t>
+        <w:t>第</w:t>
+      </w:r>
+      <w:r>
+        <w:rPr>
+          <w:rFonts w:hint="eastAsia"/>
+        </w:rPr>
+        <w:t>4~7</w:t>
+      </w:r>
+      <w:r>
+        <w:rPr>
+          <w:rFonts w:hint="eastAsia"/>
+        </w:rPr>
+        <w:t>字节是一个</w:t>
+      </w:r>
+      <w:r>
+        <w:rPr>
+          <w:rFonts w:hint="eastAsia"/>
+        </w:rPr>
+        <w:t>uint32</w:t>
+      </w:r>
+      <w:r>
+        <w:rPr>
+          <w:rFonts w:hint="eastAsia"/>
+        </w:rPr>
+        <w:t>，表示对该数据的分配编号。</w:t>
+      </w:r>
+    </w:p>
+    <w:p>
+      <w:r>
+        <w:tab/>
+      </w:r>
+      <w:r>
+        <w:tab/>
+      </w:r>
+      <w:r>
+        <w:tab/>
+      </w:r>
+      <w:r>
+        <w:rPr>
+          <w:rFonts w:hint="eastAsia"/>
+        </w:rPr>
+        <w:t>第</w:t>
+      </w:r>
+      <w:r>
+        <w:rPr>
+          <w:rFonts w:hint="eastAsia"/>
+        </w:rPr>
+        <w:t>8~39</w:t>
+      </w:r>
+      <w:r>
+        <w:rPr>
+          <w:rFonts w:hint="eastAsia"/>
+        </w:rPr>
+        <w:t>字节</w:t>
+      </w:r>
+      <w:r>
+        <w:rPr>
+          <w:rFonts w:hint="eastAsia"/>
+        </w:rPr>
+        <w:t>hash256</w:t>
       </w:r>
     </w:p>
     <w:p/>
@@ -967,7 +1496,13 @@
         <w:rPr>
           <w:rFonts w:hint="eastAsia"/>
         </w:rPr>
-        <w:t>数据接收完毕，并且hash256</w:t>
+        <w:t>数据接收完毕，并且</w:t>
+      </w:r>
+      <w:r>
+        <w:rPr>
+          <w:rFonts w:hint="eastAsia"/>
+        </w:rPr>
+        <w:t>hash256</w:t>
       </w:r>
       <w:r>
         <w:t xml:space="preserve"> </w:t>
@@ -993,24 +1528,66 @@
         <w:rPr>
           <w:rFonts w:hint="eastAsia"/>
         </w:rPr>
-        <w:t>第4~7字节是一个uint32，表示对该数据的分配编号。</w:t>
-      </w:r>
-    </w:p>
-    <w:p>
-      <w:r>
-        <w:tab/>
-      </w:r>
-      <w:r>
-        <w:tab/>
-      </w:r>
-      <w:r>
-        <w:tab/>
-      </w:r>
-      <w:r>
-        <w:rPr>
-          <w:rFonts w:hint="eastAsia"/>
-        </w:rPr>
-        <w:t>第8~39字节hash256</w:t>
+        <w:t>第</w:t>
+      </w:r>
+      <w:r>
+        <w:rPr>
+          <w:rFonts w:hint="eastAsia"/>
+        </w:rPr>
+        <w:t>4~7</w:t>
+      </w:r>
+      <w:r>
+        <w:rPr>
+          <w:rFonts w:hint="eastAsia"/>
+        </w:rPr>
+        <w:t>字节是一个</w:t>
+      </w:r>
+      <w:r>
+        <w:rPr>
+          <w:rFonts w:hint="eastAsia"/>
+        </w:rPr>
+        <w:t>uint32</w:t>
+      </w:r>
+      <w:r>
+        <w:rPr>
+          <w:rFonts w:hint="eastAsia"/>
+        </w:rPr>
+        <w:t>，表示对该数据的分配编号。</w:t>
+      </w:r>
+    </w:p>
+    <w:p>
+      <w:r>
+        <w:tab/>
+      </w:r>
+      <w:r>
+        <w:tab/>
+      </w:r>
+      <w:r>
+        <w:tab/>
+      </w:r>
+      <w:r>
+        <w:rPr>
+          <w:rFonts w:hint="eastAsia"/>
+        </w:rPr>
+        <w:t>第</w:t>
+      </w:r>
+      <w:r>
+        <w:rPr>
+          <w:rFonts w:hint="eastAsia"/>
+        </w:rPr>
+        <w:t>8~39</w:t>
+      </w:r>
+      <w:r>
+        <w:rPr>
+          <w:rFonts w:hint="eastAsia"/>
+        </w:rPr>
+        <w:t>字节</w:t>
+      </w:r>
+      <w:r>
+        <w:rPr>
+          <w:rFonts w:hint="eastAsia"/>
+        </w:rPr>
+        <w:t>hash256</w:t>
       </w:r>
     </w:p>
     <w:p/>
@@ -1028,44 +1605,66 @@
         <w:rPr>
           <w:rFonts w:hint="eastAsia"/>
         </w:rPr>
-        <w:t>传输完成之后，D2S 可以再发送其他控制指令，指定用制定编号的缓冲区数据进行操作。单片机上最多同时保持四个缓冲区数据（暂定）。</w:t>
-      </w:r>
-    </w:p>
-    <w:p>
-      <w:r>
-        <w:tab/>
-      </w:r>
-      <w:r>
+        <w:t>传输完成之后，</w:t>
+      </w:r>
+      <w:r>
+        <w:rPr>
+          <w:rFonts w:hint="eastAsia"/>
+        </w:rPr>
+        <w:t xml:space="preserve">D2S </w:t>
+      </w:r>
+      <w:r>
+        <w:rPr>
+          <w:rFonts w:hint="eastAsia"/>
+        </w:rPr>
+        <w:t>可以再发送其他控制指令，指定用制定编号的缓冲区数据进行操作。单片机上最多同时保持四个缓冲区数据（暂定）。</w:t>
+      </w:r>
+    </w:p>
+    <w:p>
+      <w:r>
+        <w:tab/>
         <w:t>3.</w:t>
       </w:r>
       <w:r>
         <w:rPr>
           <w:rFonts w:hint="eastAsia"/>
         </w:rPr>
-        <w:t>S2D请求数据</w:t>
-      </w:r>
-    </w:p>
-    <w:p>
-      <w:r>
-        <w:tab/>
-      </w:r>
-      <w:r>
-        <w:tab/>
-      </w:r>
-      <w:r>
-        <w:rPr>
-          <w:rFonts w:hint="eastAsia"/>
-        </w:rPr>
         <w:t>S2D</w:t>
       </w:r>
       <w:r>
+        <w:rPr>
+          <w:rFonts w:hint="eastAsia"/>
+        </w:rPr>
+        <w:t>请求数据</w:t>
+      </w:r>
+    </w:p>
+    <w:p>
+      <w:r>
+        <w:tab/>
+      </w:r>
+      <w:r>
+        <w:tab/>
+      </w:r>
+      <w:r>
+        <w:rPr>
+          <w:rFonts w:hint="eastAsia"/>
+        </w:rPr>
+        <w:t>S2D</w:t>
+      </w:r>
+      <w:r>
         <w:t xml:space="preserve"> [01,10] </w:t>
       </w:r>
       <w:r>
         <w:rPr>
           <w:rFonts w:hint="eastAsia"/>
         </w:rPr>
-        <w:t>请求数据，将原数据按照 50</w:t>
+        <w:t>请求数据，将原数据按照</w:t>
+      </w:r>
+      <w:r>
+        <w:rPr>
+          <w:rFonts w:hint="eastAsia"/>
+        </w:rPr>
+        <w:t xml:space="preserve"> 50</w:t>
       </w:r>
       <w:r>
         <w:t xml:space="preserve"> </w:t>
@@ -1083,68 +1682,110 @@
         <w:rPr>
           <w:rFonts w:hint="eastAsia"/>
         </w:rPr>
-        <w:t>分片，最后一片不足50byte</w:t>
-      </w:r>
-      <w:r>
-        <w:t xml:space="preserve"> </w:t>
-      </w:r>
-      <w:r>
-        <w:rPr>
-          <w:rFonts w:hint="eastAsia"/>
-        </w:rPr>
-        <w:t>补0</w:t>
-      </w:r>
-    </w:p>
-    <w:p>
-      <w:r>
-        <w:tab/>
-      </w:r>
-      <w:r>
-        <w:tab/>
-      </w:r>
-      <w:r>
-        <w:tab/>
-      </w:r>
-      <w:r>
-        <w:rPr>
-          <w:rFonts w:hint="eastAsia"/>
-        </w:rPr>
-        <w:t>第4~5</w:t>
-      </w:r>
-      <w:r>
-        <w:t xml:space="preserve"> </w:t>
-      </w:r>
-      <w:r>
-        <w:rPr>
-          <w:rFonts w:hint="eastAsia"/>
-        </w:rPr>
-        <w:t>字节是一个uint16，表示请求数据的开始片数</w:t>
-      </w:r>
-    </w:p>
-    <w:p>
-      <w:r>
-        <w:tab/>
-      </w:r>
-      <w:r>
-        <w:tab/>
-      </w:r>
-      <w:r>
-        <w:tab/>
-      </w:r>
-      <w:r>
-        <w:rPr>
-          <w:rFonts w:hint="eastAsia"/>
-        </w:rPr>
-        <w:t>第6~7</w:t>
-      </w:r>
-      <w:r>
-        <w:t xml:space="preserve"> </w:t>
-      </w:r>
-      <w:r>
-        <w:rPr>
-          <w:rFonts w:hint="eastAsia"/>
-        </w:rPr>
-        <w:t>字节是一个uint16</w:t>
+        <w:t>分片，最后一片不足</w:t>
+      </w:r>
+      <w:r>
+        <w:rPr>
+          <w:rFonts w:hint="eastAsia"/>
+        </w:rPr>
+        <w:t>50byte</w:t>
+      </w:r>
+      <w:r>
+        <w:t xml:space="preserve"> </w:t>
+      </w:r>
+      <w:r>
+        <w:rPr>
+          <w:rFonts w:hint="eastAsia"/>
+        </w:rPr>
+        <w:t>补</w:t>
+      </w:r>
+      <w:r>
+        <w:rPr>
+          <w:rFonts w:hint="eastAsia"/>
+        </w:rPr>
+        <w:t>0</w:t>
+      </w:r>
+    </w:p>
+    <w:p>
+      <w:r>
+        <w:tab/>
+      </w:r>
+      <w:r>
+        <w:tab/>
+      </w:r>
+      <w:r>
+        <w:tab/>
+      </w:r>
+      <w:r>
+        <w:rPr>
+          <w:rFonts w:hint="eastAsia"/>
+        </w:rPr>
+        <w:t>第</w:t>
+      </w:r>
+      <w:r>
+        <w:rPr>
+          <w:rFonts w:hint="eastAsia"/>
+        </w:rPr>
+        <w:t>4~5</w:t>
+      </w:r>
+      <w:r>
+        <w:t xml:space="preserve"> </w:t>
+      </w:r>
+      <w:r>
+        <w:rPr>
+          <w:rFonts w:hint="eastAsia"/>
+        </w:rPr>
+        <w:t>字节是一个</w:t>
+      </w:r>
+      <w:r>
+        <w:rPr>
+          <w:rFonts w:hint="eastAsia"/>
+        </w:rPr>
+        <w:t>uint16</w:t>
+      </w:r>
+      <w:r>
+        <w:rPr>
+          <w:rFonts w:hint="eastAsia"/>
+        </w:rPr>
+        <w:t>，表示请求数据的开始片数</w:t>
+      </w:r>
+    </w:p>
+    <w:p>
+      <w:r>
+        <w:tab/>
+      </w:r>
+      <w:r>
+        <w:tab/>
+      </w:r>
+      <w:r>
+        <w:tab/>
+      </w:r>
+      <w:r>
+        <w:rPr>
+          <w:rFonts w:hint="eastAsia"/>
+        </w:rPr>
+        <w:t>第</w:t>
+      </w:r>
+      <w:r>
+        <w:rPr>
+          <w:rFonts w:hint="eastAsia"/>
+        </w:rPr>
+        <w:t>6~7</w:t>
+      </w:r>
+      <w:r>
+        <w:t xml:space="preserve"> </w:t>
+      </w:r>
+      <w:r>
+        <w:rPr>
+          <w:rFonts w:hint="eastAsia"/>
+        </w:rPr>
+        <w:t>字节是一个</w:t>
+      </w:r>
+      <w:r>
+        <w:rPr>
+          <w:rFonts w:hint="eastAsia"/>
+        </w:rPr>
+        <w:t>uint16</w:t>
       </w:r>
       <w:r>
         <w:t>，</w:t>
@@ -1170,7 +1811,25 @@
         <w:rPr>
           <w:rFonts w:hint="eastAsia"/>
         </w:rPr>
-        <w:t>第8~39字节，hash256</w:t>
+        <w:t>第</w:t>
+      </w:r>
+      <w:r>
+        <w:rPr>
+          <w:rFonts w:hint="eastAsia"/>
+        </w:rPr>
+        <w:t>8~39</w:t>
+      </w:r>
+      <w:r>
+        <w:rPr>
+          <w:rFonts w:hint="eastAsia"/>
+        </w:rPr>
+        <w:t>字节，</w:t>
+      </w:r>
+      <w:r>
+        <w:rPr>
+          <w:rFonts w:hint="eastAsia"/>
+        </w:rPr>
+        <w:t>hash256</w:t>
       </w:r>
       <w:r>
         <w:t xml:space="preserve"> </w:t>
@@ -1185,31 +1844,41 @@
     <w:p>
       <w:r>
         <w:tab/>
-      </w:r>
-      <w:r>
         <w:t>4.</w:t>
       </w:r>
       <w:r>
         <w:rPr>
           <w:rFonts w:hint="eastAsia"/>
         </w:rPr>
-        <w:t>D2S响应请求</w:t>
-      </w:r>
-    </w:p>
-    <w:p>
-      <w:r>
-        <w:tab/>
-      </w:r>
-      <w:r>
-        <w:tab/>
-      </w:r>
-      <w:r>
-        <w:rPr>
-          <w:rFonts w:hint="eastAsia"/>
-        </w:rPr>
         <w:t>D2S</w:t>
       </w:r>
       <w:r>
+        <w:rPr>
+          <w:rFonts w:hint="eastAsia"/>
+        </w:rPr>
+        <w:t>响应请求</w:t>
+      </w:r>
+    </w:p>
+    <w:p>
+      <w:r>
+        <w:tab/>
+      </w:r>
+      <w:r>
+        <w:tab/>
+      </w:r>
+      <w:r>
+        <w:rPr>
+          <w:rFonts w:hint="eastAsia"/>
+        </w:rPr>
+        <w:t>D</w:t>
+      </w:r>
+      <w:r>
+        <w:rPr>
+          <w:rFonts w:hint="eastAsia"/>
+        </w:rPr>
+        <w:t>2S</w:t>
+      </w:r>
+      <w:r>
         <w:t xml:space="preserve"> </w:t>
       </w:r>
       <w:r>
@@ -1245,7 +1914,10 @@
         <w:t>]</w:t>
       </w:r>
       <w:r>
-        <w:t xml:space="preserve"> （</w:t>
+        <w:t xml:space="preserve"> </w:t>
+      </w:r>
+      <w:r>
+        <w:t>（</w:t>
       </w:r>
       <w:r>
         <w:rPr>
@@ -1280,7 +1952,13 @@
         <w:rPr>
           <w:rFonts w:hint="eastAsia"/>
         </w:rPr>
-        <w:t>字节的串号是 S2D</w:t>
+        <w:t>字节的串号是</w:t>
+      </w:r>
+      <w:r>
+        <w:rPr>
+          <w:rFonts w:hint="eastAsia"/>
+        </w:rPr>
+        <w:t xml:space="preserve"> S2D</w:t>
       </w:r>
       <w:r>
         <w:t xml:space="preserve"> </w:t>
@@ -1319,28 +1997,36 @@
       </w:r>
       <w:r>
         <w:tab/>
-      </w:r>
-      <w:r>
         <w:t>4~5</w:t>
       </w:r>
       <w:r>
         <w:rPr>
           <w:rFonts w:hint="eastAsia"/>
         </w:rPr>
-        <w:t>字节是一个uint16，表示发送哪一片的数据</w:t>
-      </w:r>
-    </w:p>
-    <w:p>
-      <w:r>
-        <w:tab/>
-      </w:r>
-      <w:r>
-        <w:tab/>
-      </w:r>
-      <w:r>
-        <w:tab/>
-      </w:r>
-      <w:r>
+        <w:t>字节是一个</w:t>
+      </w:r>
+      <w:r>
+        <w:rPr>
+          <w:rFonts w:hint="eastAsia"/>
+        </w:rPr>
+        <w:t>uint16</w:t>
+      </w:r>
+      <w:r>
+        <w:rPr>
+          <w:rFonts w:hint="eastAsia"/>
+        </w:rPr>
+        <w:t>，表示发送哪一片的数据</w:t>
+      </w:r>
+    </w:p>
+    <w:p>
+      <w:r>
+        <w:tab/>
+      </w:r>
+      <w:r>
+        <w:tab/>
+      </w:r>
+      <w:r>
+        <w:tab/>
         <w:t>6~55</w:t>
       </w:r>
       <w:r>
@@ -1370,7 +2056,13 @@
         <w:rPr>
           <w:rFonts w:hint="eastAsia"/>
         </w:rPr>
-        <w:t>x01a3（回复协议）</w:t>
+        <w:t>x01a3</w:t>
+      </w:r>
+      <w:r>
+        <w:rPr>
+          <w:rFonts w:hint="eastAsia"/>
+        </w:rPr>
+        <w:t>（回复协议）</w:t>
       </w:r>
     </w:p>
     <w:p>
@@ -1390,16 +2082,28 @@
         <w:rPr>
           <w:rFonts w:hint="eastAsia"/>
         </w:rPr>
-        <w:t>字节的串号是 S2D</w:t>
-      </w:r>
-      <w:r>
-        <w:t xml:space="preserve"> </w:t>
-      </w:r>
-      <w:r>
-        <w:rPr>
-          <w:rFonts w:hint="eastAsia"/>
-        </w:rPr>
-        <w:t>0x0110的串号</w:t>
+        <w:t>字节的串号是</w:t>
+      </w:r>
+      <w:r>
+        <w:rPr>
+          <w:rFonts w:hint="eastAsia"/>
+        </w:rPr>
+        <w:t xml:space="preserve"> S2D</w:t>
+      </w:r>
+      <w:r>
+        <w:t xml:space="preserve"> </w:t>
+      </w:r>
+      <w:r>
+        <w:rPr>
+          <w:rFonts w:hint="eastAsia"/>
+        </w:rPr>
+        <w:t>0x0110</w:t>
+      </w:r>
+      <w:r>
+        <w:rPr>
+          <w:rFonts w:hint="eastAsia"/>
+        </w:rPr>
+        <w:t>的串号</w:t>
       </w:r>
     </w:p>
     <w:p>
@@ -1425,11 +2129,6 @@
           <w:rFonts w:hint="eastAsia"/>
         </w:rPr>
         <w:tab/>
-      </w:r>
-      <w:r>
-        <w:rPr>
-          <w:rFonts w:hint="eastAsia"/>
-        </w:rPr>
         <w:t>5.</w:t>
       </w:r>
       <w:r>
@@ -1439,21 +2138,33 @@
         <w:rPr>
           <w:rFonts w:hint="eastAsia"/>
         </w:rPr>
-        <w:t>2D数据确认</w:t>
-      </w:r>
-    </w:p>
-    <w:p>
-      <w:r>
-        <w:tab/>
-      </w:r>
-      <w:r>
-        <w:tab/>
-      </w:r>
-      <w:r>
-        <w:rPr>
-          <w:rFonts w:hint="eastAsia"/>
-        </w:rPr>
-        <w:t>收到[01</w:t>
+        <w:t>2D</w:t>
+      </w:r>
+      <w:r>
+        <w:rPr>
+          <w:rFonts w:hint="eastAsia"/>
+        </w:rPr>
+        <w:t>数据确认</w:t>
+      </w:r>
+    </w:p>
+    <w:p>
+      <w:r>
+        <w:tab/>
+      </w:r>
+      <w:r>
+        <w:tab/>
+      </w:r>
+      <w:r>
+        <w:rPr>
+          <w:rFonts w:hint="eastAsia"/>
+        </w:rPr>
+        <w:t>收到</w:t>
+      </w:r>
+      <w:r>
+        <w:rPr>
+          <w:rFonts w:hint="eastAsia"/>
+        </w:rPr>
+        <w:t>[01</w:t>
       </w:r>
       <w:r>
         <w:t>,</w:t>
@@ -1471,44 +2182,75 @@
         <w:rPr>
           <w:rFonts w:hint="eastAsia"/>
         </w:rPr>
-        <w:t>后，signer判断数据是否接收完整，不完整继续发送数据请求</w:t>
-      </w:r>
-    </w:p>
-    <w:p>
-      <w:r>
-        <w:tab/>
-      </w:r>
-      <w:r>
-        <w:tab/>
-      </w:r>
-      <w:r>
-        <w:rPr>
-          <w:rFonts w:hint="eastAsia"/>
-        </w:rPr>
-        <w:t>完整了做判断后回复 0x01a0</w:t>
-      </w:r>
-      <w:r>
-        <w:t xml:space="preserve"> </w:t>
-      </w:r>
-      <w:r>
-        <w:rPr>
-          <w:rFonts w:hint="eastAsia"/>
-        </w:rPr>
-        <w:t>或者0x01e1</w:t>
-      </w:r>
-    </w:p>
-    <w:p>
-      <w:r>
-        <w:tab/>
-      </w:r>
-      <w:r>
-        <w:tab/>
-      </w:r>
-      <w:r>
-        <w:rPr>
-          <w:rFonts w:hint="eastAsia"/>
-        </w:rPr>
-        <w:t>数据确认的是报文D2S</w:t>
+        <w:t>后，</w:t>
+      </w:r>
+      <w:r>
+        <w:rPr>
+          <w:rFonts w:hint="eastAsia"/>
+        </w:rPr>
+        <w:t>signer</w:t>
+      </w:r>
+      <w:r>
+        <w:rPr>
+          <w:rFonts w:hint="eastAsia"/>
+        </w:rPr>
+        <w:t>判断数据是否接收完整，不完整继续发送数据请求</w:t>
+      </w:r>
+    </w:p>
+    <w:p>
+      <w:r>
+        <w:tab/>
+      </w:r>
+      <w:r>
+        <w:tab/>
+      </w:r>
+      <w:r>
+        <w:rPr>
+          <w:rFonts w:hint="eastAsia"/>
+        </w:rPr>
+        <w:t>完整了做判断后回复</w:t>
+      </w:r>
+      <w:r>
+        <w:rPr>
+          <w:rFonts w:hint="eastAsia"/>
+        </w:rPr>
+        <w:t xml:space="preserve"> 0x01a0</w:t>
+      </w:r>
+      <w:r>
+        <w:t xml:space="preserve"> </w:t>
+      </w:r>
+      <w:r>
+        <w:rPr>
+          <w:rFonts w:hint="eastAsia"/>
+        </w:rPr>
+        <w:t>或者</w:t>
+      </w:r>
+      <w:r>
+        <w:rPr>
+          <w:rFonts w:hint="eastAsia"/>
+        </w:rPr>
+        <w:t>0x01e1</w:t>
+      </w:r>
+    </w:p>
+    <w:p>
+      <w:r>
+        <w:lastRenderedPageBreak/>
+        <w:tab/>
+      </w:r>
+      <w:r>
+        <w:tab/>
+      </w:r>
+      <w:r>
+        <w:rPr>
+          <w:rFonts w:hint="eastAsia"/>
+        </w:rPr>
+        <w:t>数据确认的是报文</w:t>
+      </w:r>
+      <w:r>
+        <w:rPr>
+          <w:rFonts w:hint="eastAsia"/>
+        </w:rPr>
+        <w:t>D2S</w:t>
       </w:r>
       <w:r>
         <w:t xml:space="preserve"> 0</w:t>
@@ -1520,13 +2262,22 @@
         <w:t>x01</w:t>
       </w:r>
       <w:r>
-        <w:t>01，</w:t>
-      </w:r>
-      <w:r>
-        <w:rPr>
-          <w:rFonts w:hint="eastAsia"/>
-        </w:rPr>
-        <w:t>所以用D2S</w:t>
+        <w:t>01</w:t>
+      </w:r>
+      <w:r>
+        <w:t>，</w:t>
+      </w:r>
+      <w:r>
+        <w:rPr>
+          <w:rFonts w:hint="eastAsia"/>
+        </w:rPr>
+        <w:t>所以用</w:t>
+      </w:r>
+      <w:r>
+        <w:rPr>
+          <w:rFonts w:hint="eastAsia"/>
+        </w:rPr>
+        <w:t>D2S</w:t>
       </w:r>
       <w:r>
         <w:t xml:space="preserve"> 0</w:t>
@@ -1581,16 +2332,52 @@
         <w:rPr>
           <w:rFonts w:hint="eastAsia"/>
         </w:rPr>
-        <w:t>上述协议S2D</w:t>
-      </w:r>
-      <w:r>
-        <w:t xml:space="preserve"> </w:t>
-      </w:r>
-      <w:r>
-        <w:rPr>
-          <w:rFonts w:hint="eastAsia"/>
-        </w:rPr>
-        <w:t>变成D2S，D2S变成S2D</w:t>
+        <w:t>上述协议</w:t>
+      </w:r>
+      <w:r>
+        <w:rPr>
+          <w:rFonts w:hint="eastAsia"/>
+        </w:rPr>
+        <w:t>S2D</w:t>
+      </w:r>
+      <w:r>
+        <w:t xml:space="preserve"> </w:t>
+      </w:r>
+      <w:r>
+        <w:rPr>
+          <w:rFonts w:hint="eastAsia"/>
+        </w:rPr>
+        <w:t>变成</w:t>
+      </w:r>
+      <w:r>
+        <w:rPr>
+          <w:rFonts w:hint="eastAsia"/>
+        </w:rPr>
+        <w:t>D2S</w:t>
+      </w:r>
+      <w:r>
+        <w:rPr>
+          <w:rFonts w:hint="eastAsia"/>
+        </w:rPr>
+        <w:t>，</w:t>
+      </w:r>
+      <w:r>
+        <w:rPr>
+          <w:rFonts w:hint="eastAsia"/>
+        </w:rPr>
+        <w:t>D2S</w:t>
+      </w:r>
+      <w:r>
+        <w:rPr>
+          <w:rFonts w:hint="eastAsia"/>
+        </w:rPr>
+        <w:t>变成</w:t>
+      </w:r>
+      <w:r>
+        <w:rPr>
+          <w:rFonts w:hint="eastAsia"/>
+        </w:rPr>
+        <w:t>S2D</w:t>
       </w:r>
       <w:r>
         <w:t xml:space="preserve"> </w:t>
@@ -1605,7 +2392,7 @@
     <w:p/>
     <w:p>
       <w:pPr>
-        <w:pStyle w:val="3"/>
+        <w:pStyle w:val="2"/>
       </w:pPr>
       <w:r>
         <w:rPr>
@@ -1622,7 +2409,13 @@
         <w:rPr>
           <w:rFonts w:hint="eastAsia"/>
         </w:rPr>
-        <w:t>签名相关报文，第一位都是 02</w:t>
+        <w:t>签名相关报文，第一位都是</w:t>
+      </w:r>
+      <w:r>
+        <w:rPr>
+          <w:rFonts w:hint="eastAsia"/>
+        </w:rPr>
+        <w:t xml:space="preserve"> 02</w:t>
       </w:r>
     </w:p>
     <w:p>
@@ -1633,7 +2426,13 @@
         <w:rPr>
           <w:rFonts w:hint="eastAsia"/>
         </w:rPr>
-        <w:t xml:space="preserve">协议响应数据从 </w:t>
+        <w:t>协议响应数据从</w:t>
+      </w:r>
+      <w:r>
+        <w:rPr>
+          <w:rFonts w:hint="eastAsia"/>
+        </w:rPr>
+        <w:t xml:space="preserve"> </w:t>
       </w:r>
       <w:r>
         <w:t>[</w:t>
@@ -1671,7 +2470,13 @@
         <w:rPr>
           <w:rFonts w:hint="eastAsia"/>
         </w:rPr>
-        <w:t>协议错误响应数据从 [02</w:t>
+        <w:t>协议错误响应数据从</w:t>
+      </w:r>
+      <w:r>
+        <w:rPr>
+          <w:rFonts w:hint="eastAsia"/>
+        </w:rPr>
+        <w:t xml:space="preserve"> [02</w:t>
       </w:r>
       <w:r>
         <w:t>,</w:t>
@@ -1694,12 +2499,10 @@
     </w:p>
     <w:p>
       <w:r>
-        <w:br w:type="textWrapping"/>
-      </w:r>
-      <w:r>
-        <w:tab/>
-      </w:r>
-      <w:r>
+        <w:br/>
+      </w:r>
+      <w:r>
+        <w:tab/>
         <w:t>D2</w:t>
       </w:r>
       <w:r>
@@ -1715,21 +2518,39 @@
         <w:rPr>
           <w:rFonts w:hint="eastAsia"/>
         </w:rPr>
-        <w:t>查询设备地址情况//查</w:t>
-      </w:r>
-    </w:p>
-    <w:p>
-      <w:r>
-        <w:tab/>
-      </w:r>
-      <w:r>
-        <w:tab/>
-      </w:r>
-      <w:r>
-        <w:rPr>
-          <w:rFonts w:hint="eastAsia"/>
-        </w:rPr>
-        <w:t xml:space="preserve">回复，回复类报文 </w:t>
+        <w:t>查询设备地址情况</w:t>
+      </w:r>
+      <w:r>
+        <w:rPr>
+          <w:rFonts w:hint="eastAsia"/>
+        </w:rPr>
+        <w:t>//</w:t>
+      </w:r>
+      <w:r>
+        <w:rPr>
+          <w:rFonts w:hint="eastAsia"/>
+        </w:rPr>
+        <w:t>查</w:t>
+      </w:r>
+    </w:p>
+    <w:p>
+      <w:r>
+        <w:tab/>
+      </w:r>
+      <w:r>
+        <w:tab/>
+      </w:r>
+      <w:r>
+        <w:rPr>
+          <w:rFonts w:hint="eastAsia"/>
+        </w:rPr>
+        <w:t>回复，回复类报文</w:t>
+      </w:r>
+      <w:r>
+        <w:rPr>
+          <w:rFonts w:hint="eastAsia"/>
+        </w:rPr>
+        <w:t xml:space="preserve"> </w:t>
       </w:r>
       <w:r>
         <w:t>2~3</w:t>
@@ -1787,7 +2608,49 @@
         <w:rPr>
           <w:rFonts w:hint="eastAsia"/>
         </w:rPr>
-        <w:t>5字节 是uint16 当前地址index，</w:t>
+        <w:t>5</w:t>
+      </w:r>
+      <w:r>
+        <w:rPr>
+          <w:rFonts w:hint="eastAsia"/>
+        </w:rPr>
+        <w:t>字节</w:t>
+      </w:r>
+      <w:r>
+        <w:rPr>
+          <w:rFonts w:hint="eastAsia"/>
+        </w:rPr>
+        <w:t xml:space="preserve"> </w:t>
+      </w:r>
+      <w:r>
+        <w:rPr>
+          <w:rFonts w:hint="eastAsia"/>
+        </w:rPr>
+        <w:t>是</w:t>
+      </w:r>
+      <w:r>
+        <w:rPr>
+          <w:rFonts w:hint="eastAsia"/>
+        </w:rPr>
+        <w:t xml:space="preserve">uint16 </w:t>
+      </w:r>
+      <w:r>
+        <w:rPr>
+          <w:rFonts w:hint="eastAsia"/>
+        </w:rPr>
+        <w:t>当前地址</w:t>
+      </w:r>
+      <w:r>
+        <w:rPr>
+          <w:rFonts w:hint="eastAsia"/>
+        </w:rPr>
+        <w:t>index</w:t>
+      </w:r>
+      <w:r>
+        <w:rPr>
+          <w:rFonts w:hint="eastAsia"/>
+        </w:rPr>
+        <w:t>，</w:t>
       </w:r>
     </w:p>
     <w:p>
@@ -1816,7 +2679,13 @@
         <w:rPr>
           <w:rFonts w:hint="eastAsia"/>
         </w:rPr>
-        <w:t>字节是 uint16</w:t>
+        <w:t>字节是</w:t>
+      </w:r>
+      <w:r>
+        <w:rPr>
+          <w:rFonts w:hint="eastAsia"/>
+        </w:rPr>
+        <w:t xml:space="preserve"> uint16</w:t>
       </w:r>
       <w:r>
         <w:t xml:space="preserve"> </w:t>
@@ -1851,7 +2720,31 @@
         <w:rPr>
           <w:rFonts w:hint="eastAsia"/>
         </w:rPr>
-        <w:t>9是 地址类型 01</w:t>
+        <w:t>9</w:t>
+      </w:r>
+      <w:r>
+        <w:rPr>
+          <w:rFonts w:hint="eastAsia"/>
+        </w:rPr>
+        <w:t>是</w:t>
+      </w:r>
+      <w:r>
+        <w:rPr>
+          <w:rFonts w:hint="eastAsia"/>
+        </w:rPr>
+        <w:t xml:space="preserve"> </w:t>
+      </w:r>
+      <w:r>
+        <w:rPr>
+          <w:rFonts w:hint="eastAsia"/>
+        </w:rPr>
+        <w:t>地址类型</w:t>
+      </w:r>
+      <w:r>
+        <w:rPr>
+          <w:rFonts w:hint="eastAsia"/>
+        </w:rPr>
+        <w:t xml:space="preserve"> 01</w:t>
       </w:r>
       <w:r>
         <w:t xml:space="preserve"> </w:t>
@@ -1895,7 +2788,25 @@
         <w:rPr>
           <w:rFonts w:hint="eastAsia"/>
         </w:rPr>
-        <w:t>是 hash格式地址，长度不够的地方填0</w:t>
+        <w:t>是</w:t>
+      </w:r>
+      <w:r>
+        <w:rPr>
+          <w:rFonts w:hint="eastAsia"/>
+        </w:rPr>
+        <w:t xml:space="preserve"> hash</w:t>
+      </w:r>
+      <w:r>
+        <w:rPr>
+          <w:rFonts w:hint="eastAsia"/>
+        </w:rPr>
+        <w:t>格式地址，长度不够的地方填</w:t>
+      </w:r>
+      <w:r>
+        <w:rPr>
+          <w:rFonts w:hint="eastAsia"/>
+        </w:rPr>
+        <w:t>0</w:t>
       </w:r>
     </w:p>
     <w:p>
@@ -1927,7 +2838,19 @@
         <w:rPr>
           <w:rFonts w:hint="eastAsia"/>
         </w:rPr>
-        <w:t>(返回地址结束)</w:t>
+        <w:t>(</w:t>
+      </w:r>
+      <w:r>
+        <w:rPr>
+          <w:rFonts w:hint="eastAsia"/>
+        </w:rPr>
+        <w:t>返回地址结束</w:t>
+      </w:r>
+      <w:r>
+        <w:rPr>
+          <w:rFonts w:hint="eastAsia"/>
+        </w:rPr>
+        <w:t>)</w:t>
       </w:r>
     </w:p>
     <w:p>
@@ -1956,7 +2879,13 @@
         <w:rPr>
           <w:rFonts w:hint="eastAsia"/>
         </w:rPr>
-        <w:t>字节是 uint16</w:t>
+        <w:t>字节是</w:t>
+      </w:r>
+      <w:r>
+        <w:rPr>
+          <w:rFonts w:hint="eastAsia"/>
+        </w:rPr>
+        <w:t xml:space="preserve"> uint16</w:t>
       </w:r>
       <w:r>
         <w:t xml:space="preserve"> </w:t>
@@ -1985,7 +2914,19 @@
         <w:rPr>
           <w:rFonts w:hint="eastAsia"/>
         </w:rPr>
-        <w:t>设置地址信息//改</w:t>
+        <w:t>设置地址信息</w:t>
+      </w:r>
+      <w:r>
+        <w:rPr>
+          <w:rFonts w:hint="eastAsia"/>
+        </w:rPr>
+        <w:t>//</w:t>
+      </w:r>
+      <w:r>
+        <w:rPr>
+          <w:rFonts w:hint="eastAsia"/>
+        </w:rPr>
+        <w:t>改</w:t>
       </w:r>
     </w:p>
     <w:p>
@@ -2039,7 +2980,19 @@
         <w:rPr>
           <w:rFonts w:hint="eastAsia"/>
         </w:rPr>
-        <w:t>删除地址以及所有信息（需要signer验证）</w:t>
+        <w:t>删除地址以及所有信息（需要</w:t>
+      </w:r>
+      <w:r>
+        <w:rPr>
+          <w:rFonts w:hint="eastAsia"/>
+        </w:rPr>
+        <w:t>signer</w:t>
+      </w:r>
+      <w:r>
+        <w:rPr>
+          <w:rFonts w:hint="eastAsia"/>
+        </w:rPr>
+        <w:t>验证）</w:t>
       </w:r>
       <w:r>
         <w:t>//</w:t>
@@ -2057,30 +3010,33 @@
       </w:r>
       <w:r>
         <w:tab/>
-      </w:r>
-      <w:r>
         <w:t xml:space="preserve">4 5 </w:t>
       </w:r>
       <w:r>
         <w:rPr>
           <w:rFonts w:hint="eastAsia"/>
         </w:rPr>
-        <w:t>字节 是地址种类的标识</w:t>
-      </w:r>
-    </w:p>
-    <w:p>
-      <w:pPr>
-        <w:rPr>
-          <w:rFonts w:hint="eastAsia"/>
-        </w:rPr>
-      </w:pPr>
-      <w:r>
-        <w:tab/>
-      </w:r>
-      <w:r>
-        <w:tab/>
-      </w:r>
-      <w:r>
+        <w:t>字节</w:t>
+      </w:r>
+      <w:r>
+        <w:rPr>
+          <w:rFonts w:hint="eastAsia"/>
+        </w:rPr>
+        <w:t xml:space="preserve"> </w:t>
+      </w:r>
+      <w:r>
+        <w:rPr>
+          <w:rFonts w:hint="eastAsia"/>
+        </w:rPr>
+        <w:t>是地址种类的标识</w:t>
+      </w:r>
+    </w:p>
+    <w:p>
+      <w:r>
+        <w:tab/>
+      </w:r>
+      <w:r>
+        <w:tab/>
         <w:t xml:space="preserve">6~45 </w:t>
       </w:r>
       <w:r>
@@ -2088,489 +3044,6 @@
           <w:rFonts w:hint="eastAsia"/>
         </w:rPr>
         <w:t>字节是预留四十个字节的地址，根据不同地址类型编码方式不一</w:t>
-      </w:r>
-    </w:p>
-    <w:p>
-      <w:pPr>
-        <w:ind w:left="420" w:leftChars="0" w:firstLine="420" w:firstLineChars="0"/>
-        <w:rPr>
-          <w:rFonts w:hint="eastAsia"/>
-          <w:lang w:val="en-US" w:eastAsia="zh-CN"/>
-        </w:rPr>
-      </w:pPr>
-      <w:r>
-        <w:rPr>
-          <w:rFonts w:hint="eastAsia"/>
-          <w:lang w:val="en-US" w:eastAsia="zh-CN"/>
-        </w:rPr>
-        <w:t>S2D[02,c1] 成功</w:t>
-      </w:r>
-    </w:p>
-    <w:p>
-      <w:pPr>
-        <w:ind w:left="420" w:leftChars="0" w:firstLine="420" w:firstLineChars="0"/>
-        <w:rPr>
-          <w:rFonts w:hint="eastAsia"/>
-          <w:lang w:val="en-US" w:eastAsia="zh-CN"/>
-        </w:rPr>
-      </w:pPr>
-      <w:r>
-        <w:rPr>
-          <w:rFonts w:hint="eastAsia"/>
-          <w:lang w:val="en-US" w:eastAsia="zh-CN"/>
-        </w:rPr>
-        <w:t>S2D[02,c2] 失败</w:t>
-      </w:r>
-    </w:p>
-    <w:p>
-      <w:pPr>
-        <w:rPr>
-          <w:rFonts w:hint="eastAsia"/>
-        </w:rPr>
-      </w:pPr>
-    </w:p>
-    <w:p>
-      <w:r>
-        <w:tab/>
-      </w:r>
-      <w:r>
-        <w:rPr>
-          <w:rFonts w:hint="eastAsia"/>
-        </w:rPr>
-        <w:t>D2S [02,04] 增加一个地址//增加</w:t>
-      </w:r>
-    </w:p>
-    <w:p>
-      <w:r>
-        <w:tab/>
-      </w:r>
-      <w:r>
-        <w:tab/>
-      </w:r>
-      <w:r>
-        <w:t xml:space="preserve">4 5 </w:t>
-      </w:r>
-      <w:r>
-        <w:rPr>
-          <w:rFonts w:hint="eastAsia"/>
-        </w:rPr>
-        <w:t xml:space="preserve">字节 是地址种类的标识 </w:t>
-      </w:r>
-    </w:p>
-    <w:p>
-      <w:r>
-        <w:tab/>
-      </w:r>
-      <w:r>
-        <w:tab/>
-      </w:r>
-      <w:r>
-        <w:t xml:space="preserve">6~45 </w:t>
-      </w:r>
-      <w:r>
-        <w:rPr>
-          <w:rFonts w:hint="eastAsia"/>
-        </w:rPr>
-        <w:t>字节是预留四十个字节的地址，根据不同地址类型编码方式不一</w:t>
-      </w:r>
-    </w:p>
-    <w:p>
-      <w:r>
-        <w:tab/>
-      </w:r>
-      <w:r>
-        <w:tab/>
-      </w:r>
-      <w:r>
-        <w:t>//</w:t>
-      </w:r>
-      <w:r>
-        <w:rPr>
-          <w:rFonts w:hint="eastAsia"/>
-        </w:rPr>
-        <w:t>对neo来说，是 address字符串的 base58</w:t>
-      </w:r>
-      <w:r>
-        <w:t xml:space="preserve"> </w:t>
-      </w:r>
-      <w:r>
-        <w:rPr>
-          <w:rFonts w:hint="eastAsia"/>
-        </w:rPr>
-        <w:t>解码bytes，不足填0</w:t>
-      </w:r>
-    </w:p>
-    <w:p>
-      <w:r>
-        <w:tab/>
-      </w:r>
-      <w:r>
-        <w:tab/>
-      </w:r>
-      <w:r>
-        <w:t xml:space="preserve">46~49 </w:t>
-      </w:r>
-      <w:r>
-        <w:rPr>
-          <w:rFonts w:hint="eastAsia"/>
-        </w:rPr>
-        <w:t>字节是参数0数据块id</w:t>
-      </w:r>
-      <w:r>
-        <w:tab/>
-      </w:r>
-      <w:r>
-        <w:rPr>
-          <w:rFonts w:hint="eastAsia"/>
-          <w:highlight w:val="yellow"/>
-        </w:rPr>
-        <w:t>暂时用私钥明码数据块，流程调通以后会加密</w:t>
-      </w:r>
-    </w:p>
-    <w:p>
-      <w:r>
-        <w:tab/>
-      </w:r>
-      <w:r>
-        <w:tab/>
-      </w:r>
-      <w:r>
-        <w:t xml:space="preserve">50~53 </w:t>
-      </w:r>
-      <w:r>
-        <w:rPr>
-          <w:rFonts w:hint="eastAsia"/>
-        </w:rPr>
-        <w:t>字节是参数1</w:t>
-      </w:r>
-      <w:r>
-        <w:t xml:space="preserve"> </w:t>
-      </w:r>
-      <w:r>
-        <w:rPr>
-          <w:rFonts w:hint="eastAsia"/>
-        </w:rPr>
-        <w:t>数据块id</w:t>
-      </w:r>
-      <w:r>
-        <w:t xml:space="preserve"> ，0</w:t>
-      </w:r>
-      <w:r>
-        <w:rPr>
-          <w:rFonts w:hint="eastAsia"/>
-        </w:rPr>
-        <w:t>表示无此参数</w:t>
-      </w:r>
-    </w:p>
-    <w:p>
-      <w:r>
-        <w:tab/>
-      </w:r>
-      <w:r>
-        <w:tab/>
-      </w:r>
-      <w:r>
-        <w:t xml:space="preserve">54~57 </w:t>
-      </w:r>
-      <w:r>
-        <w:rPr>
-          <w:rFonts w:hint="eastAsia"/>
-        </w:rPr>
-        <w:t>字节是参数2</w:t>
-      </w:r>
-      <w:r>
-        <w:t xml:space="preserve"> </w:t>
-      </w:r>
-      <w:r>
-        <w:rPr>
-          <w:rFonts w:hint="eastAsia"/>
-        </w:rPr>
-        <w:t>数据块id ，0表示无此参数</w:t>
-      </w:r>
-    </w:p>
-    <w:p>
-      <w:r>
-        <w:tab/>
-      </w:r>
-      <w:r>
-        <w:tab/>
-      </w:r>
-      <w:r>
-        <w:t xml:space="preserve">58~61 </w:t>
-      </w:r>
-      <w:r>
-        <w:rPr>
-          <w:rFonts w:hint="eastAsia"/>
-        </w:rPr>
-        <w:t>字节是参数3</w:t>
-      </w:r>
-      <w:r>
-        <w:t xml:space="preserve"> </w:t>
-      </w:r>
-      <w:r>
-        <w:rPr>
-          <w:rFonts w:hint="eastAsia"/>
-        </w:rPr>
-        <w:t>数据块id ，0表示无此参数</w:t>
-      </w:r>
-    </w:p>
-    <w:p>
-      <w:r>
-        <w:tab/>
-      </w:r>
-      <w:r>
-        <w:tab/>
-      </w:r>
-      <w:r>
-        <w:rPr>
-          <w:rFonts w:hint="eastAsia"/>
-        </w:rPr>
-        <w:t>回复</w:t>
-      </w:r>
-    </w:p>
-    <w:p>
-      <w:r>
-        <w:tab/>
-      </w:r>
-      <w:r>
-        <w:tab/>
-      </w:r>
-      <w:r>
-        <w:t>S2</w:t>
-      </w:r>
-      <w:r>
-        <w:rPr>
-          <w:rFonts w:hint="eastAsia"/>
-        </w:rPr>
-        <w:t>D[02,b1] 地址增加成功</w:t>
-      </w:r>
-    </w:p>
-    <w:p>
-      <w:r>
-        <w:tab/>
-      </w:r>
-      <w:r>
-        <w:tab/>
-      </w:r>
-      <w:r>
-        <w:tab/>
-      </w:r>
-      <w:r>
-        <w:t xml:space="preserve">4 5 </w:t>
-      </w:r>
-      <w:r>
-        <w:rPr>
-          <w:rFonts w:hint="eastAsia"/>
-        </w:rPr>
-        <w:t xml:space="preserve">字节 是地址种类的标识 </w:t>
-      </w:r>
-    </w:p>
-    <w:p>
-      <w:r>
-        <w:tab/>
-      </w:r>
-      <w:r>
-        <w:tab/>
-      </w:r>
-      <w:r>
-        <w:tab/>
-      </w:r>
-      <w:r>
-        <w:t xml:space="preserve">6~45 </w:t>
-      </w:r>
-      <w:r>
-        <w:rPr>
-          <w:rFonts w:hint="eastAsia"/>
-        </w:rPr>
-        <w:t>字节是预留四十个字节的地址，根据不同地址类型编码方式不一</w:t>
-      </w:r>
-    </w:p>
-    <w:p>
-      <w:r>
-        <w:tab/>
-      </w:r>
-      <w:r>
-        <w:tab/>
-      </w:r>
-      <w:r>
-        <w:t>S2</w:t>
-      </w:r>
-      <w:r>
-        <w:rPr>
-          <w:rFonts w:hint="eastAsia"/>
-        </w:rPr>
-        <w:t>D[02,b2] 地址增加失败</w:t>
-      </w:r>
-    </w:p>
-    <w:p>
-      <w:r>
-        <w:tab/>
-      </w:r>
-      <w:r>
-        <w:tab/>
-      </w:r>
-      <w:r>
-        <w:tab/>
-      </w:r>
-      <w:r>
-        <w:t xml:space="preserve">4 5 </w:t>
-      </w:r>
-      <w:r>
-        <w:rPr>
-          <w:rFonts w:hint="eastAsia"/>
-        </w:rPr>
-        <w:t xml:space="preserve">字节 是地址种类的标识 </w:t>
-      </w:r>
-    </w:p>
-    <w:p>
-      <w:r>
-        <w:tab/>
-      </w:r>
-      <w:r>
-        <w:tab/>
-      </w:r>
-      <w:r>
-        <w:tab/>
-      </w:r>
-      <w:r>
-        <w:t xml:space="preserve">6~45 </w:t>
-      </w:r>
-      <w:r>
-        <w:rPr>
-          <w:rFonts w:hint="eastAsia"/>
-        </w:rPr>
-        <w:t>字节是预留四十个字节的地址，根据不同地址类型编码方式不一</w:t>
-      </w:r>
-    </w:p>
-    <w:p>
-      <w:pPr>
-        <w:rPr>
-          <w:rFonts w:hint="eastAsia"/>
-          <w:color w:val="FF0000"/>
-        </w:rPr>
-      </w:pPr>
-      <w:r>
-        <w:tab/>
-      </w:r>
-      <w:r>
-        <w:rPr>
-          <w:rFonts w:hint="eastAsia"/>
-          <w:color w:val="FF0000"/>
-        </w:rPr>
-        <w:t>D2S</w:t>
-      </w:r>
-      <w:r>
-        <w:rPr>
-          <w:color w:val="FF0000"/>
-        </w:rPr>
-        <w:t xml:space="preserve"> [02,06] </w:t>
-      </w:r>
-      <w:r>
-        <w:rPr>
-          <w:rFonts w:hint="eastAsia"/>
-          <w:color w:val="FF0000"/>
-        </w:rPr>
-        <w:t>获取地址安全信息（私钥等）（需要signer</w:t>
-      </w:r>
-      <w:r>
-        <w:rPr>
-          <w:color w:val="FF0000"/>
-        </w:rPr>
-        <w:t xml:space="preserve"> </w:t>
-      </w:r>
-      <w:r>
-        <w:rPr>
-          <w:rFonts w:hint="eastAsia"/>
-          <w:color w:val="FF0000"/>
-        </w:rPr>
-        <w:t>验证）  疑问？</w:t>
-      </w:r>
-    </w:p>
-    <w:p>
-      <w:r>
-        <w:tab/>
-      </w:r>
-      <w:r>
-        <w:tab/>
-      </w:r>
-      <w:r>
-        <w:rPr>
-          <w:rFonts w:hint="eastAsia"/>
-        </w:rPr>
-        <w:t>4</w:t>
-      </w:r>
-      <w:r>
-        <w:t xml:space="preserve"> </w:t>
-      </w:r>
-      <w:r>
-        <w:rPr>
-          <w:rFonts w:hint="eastAsia"/>
-        </w:rPr>
-        <w:t>5</w:t>
-      </w:r>
-      <w:r>
-        <w:t xml:space="preserve"> </w:t>
-      </w:r>
-      <w:r>
-        <w:rPr>
-          <w:rFonts w:hint="eastAsia"/>
-        </w:rPr>
-        <w:t>6</w:t>
-      </w:r>
-      <w:r>
-        <w:t xml:space="preserve"> </w:t>
-      </w:r>
-      <w:r>
-        <w:rPr>
-          <w:rFonts w:hint="eastAsia"/>
-        </w:rPr>
-        <w:t>7固定填0</w:t>
-      </w:r>
-    </w:p>
-    <w:p>
-      <w:r>
-        <w:tab/>
-      </w:r>
-      <w:r>
-        <w:tab/>
-      </w:r>
-      <w:r>
-        <w:rPr>
-          <w:rFonts w:hint="eastAsia"/>
-        </w:rPr>
-        <w:t>8</w:t>
-      </w:r>
-      <w:r>
-        <w:t xml:space="preserve"> </w:t>
-      </w:r>
-      <w:r>
-        <w:rPr>
-          <w:rFonts w:hint="eastAsia"/>
-        </w:rPr>
-        <w:t>9</w:t>
-      </w:r>
-      <w:r>
-        <w:t xml:space="preserve"> </w:t>
-      </w:r>
-      <w:r>
-        <w:rPr>
-          <w:rFonts w:hint="eastAsia"/>
-        </w:rPr>
-        <w:t>是地址类型，10~61是 hash格式地址，长度不够的地方填0</w:t>
-      </w:r>
-    </w:p>
-    <w:p>
-      <w:r>
-        <w:tab/>
-      </w:r>
-      <w:r>
-        <w:tab/>
-      </w:r>
-      <w:r>
-        <w:rPr>
-          <w:rFonts w:hint="eastAsia"/>
-        </w:rPr>
-        <w:t>回复</w:t>
       </w:r>
     </w:p>
     <w:p>
@@ -2581,6 +3054,764 @@
         <w:rPr>
           <w:rFonts w:hint="eastAsia"/>
         </w:rPr>
+        <w:t>S2D[</w:t>
+      </w:r>
+      <w:r>
+        <w:rPr>
+          <w:rFonts w:hint="eastAsia"/>
+        </w:rPr>
+        <w:t xml:space="preserve">02,c1] </w:t>
+      </w:r>
+      <w:r>
+        <w:rPr>
+          <w:rFonts w:hint="eastAsia"/>
+        </w:rPr>
+        <w:t>成功</w:t>
+      </w:r>
+    </w:p>
+    <w:p>
+      <w:pPr>
+        <w:ind w:left="420" w:firstLine="420"/>
+      </w:pPr>
+      <w:r>
+        <w:rPr>
+          <w:rFonts w:hint="eastAsia"/>
+        </w:rPr>
+        <w:t xml:space="preserve">S2D[02,c2] </w:t>
+      </w:r>
+      <w:r>
+        <w:rPr>
+          <w:rFonts w:hint="eastAsia"/>
+        </w:rPr>
+        <w:t>失败</w:t>
+      </w:r>
+    </w:p>
+    <w:p/>
+    <w:p>
+      <w:r>
+        <w:tab/>
+      </w:r>
+      <w:r>
+        <w:rPr>
+          <w:rFonts w:hint="eastAsia"/>
+        </w:rPr>
+        <w:t xml:space="preserve">D2S [02,04] </w:t>
+      </w:r>
+      <w:r>
+        <w:rPr>
+          <w:rFonts w:hint="eastAsia"/>
+        </w:rPr>
+        <w:t>增加一个地址</w:t>
+      </w:r>
+      <w:r>
+        <w:rPr>
+          <w:rFonts w:hint="eastAsia"/>
+        </w:rPr>
+        <w:t>//</w:t>
+      </w:r>
+      <w:r>
+        <w:rPr>
+          <w:rFonts w:hint="eastAsia"/>
+        </w:rPr>
+        <w:t>增加</w:t>
+      </w:r>
+    </w:p>
+    <w:p>
+      <w:r>
+        <w:tab/>
+      </w:r>
+      <w:r>
+        <w:tab/>
+        <w:t xml:space="preserve">4 5 </w:t>
+      </w:r>
+      <w:r>
+        <w:rPr>
+          <w:rFonts w:hint="eastAsia"/>
+        </w:rPr>
+        <w:t>字节</w:t>
+      </w:r>
+      <w:r>
+        <w:rPr>
+          <w:rFonts w:hint="eastAsia"/>
+        </w:rPr>
+        <w:t xml:space="preserve"> </w:t>
+      </w:r>
+      <w:r>
+        <w:rPr>
+          <w:rFonts w:hint="eastAsia"/>
+        </w:rPr>
+        <w:t>是地址种类的标识</w:t>
+      </w:r>
+      <w:r>
+        <w:rPr>
+          <w:rFonts w:hint="eastAsia"/>
+        </w:rPr>
+        <w:t xml:space="preserve"> </w:t>
+      </w:r>
+    </w:p>
+    <w:p>
+      <w:r>
+        <w:tab/>
+      </w:r>
+      <w:r>
+        <w:tab/>
+        <w:t xml:space="preserve">6~45 </w:t>
+      </w:r>
+      <w:r>
+        <w:rPr>
+          <w:rFonts w:hint="eastAsia"/>
+        </w:rPr>
+        <w:t>字节是预留四十个字节的地址，根据不同地址类型编码方式不一</w:t>
+      </w:r>
+    </w:p>
+    <w:p>
+      <w:r>
+        <w:tab/>
+      </w:r>
+      <w:r>
+        <w:tab/>
+        <w:t>//</w:t>
+      </w:r>
+      <w:r>
+        <w:rPr>
+          <w:rFonts w:hint="eastAsia"/>
+        </w:rPr>
+        <w:t>对</w:t>
+      </w:r>
+      <w:r>
+        <w:rPr>
+          <w:rFonts w:hint="eastAsia"/>
+        </w:rPr>
+        <w:t>neo</w:t>
+      </w:r>
+      <w:r>
+        <w:rPr>
+          <w:rFonts w:hint="eastAsia"/>
+        </w:rPr>
+        <w:t>来说，是</w:t>
+      </w:r>
+      <w:r>
+        <w:rPr>
+          <w:rFonts w:hint="eastAsia"/>
+        </w:rPr>
+        <w:t xml:space="preserve"> address</w:t>
+      </w:r>
+      <w:r>
+        <w:rPr>
+          <w:rFonts w:hint="eastAsia"/>
+        </w:rPr>
+        <w:t>字符串的</w:t>
+      </w:r>
+      <w:r>
+        <w:rPr>
+          <w:rFonts w:hint="eastAsia"/>
+        </w:rPr>
+        <w:t xml:space="preserve"> base58</w:t>
+      </w:r>
+      <w:r>
+        <w:t xml:space="preserve"> </w:t>
+      </w:r>
+      <w:r>
+        <w:rPr>
+          <w:rFonts w:hint="eastAsia"/>
+        </w:rPr>
+        <w:t>解码</w:t>
+      </w:r>
+      <w:r>
+        <w:rPr>
+          <w:rFonts w:hint="eastAsia"/>
+        </w:rPr>
+        <w:t>bytes</w:t>
+      </w:r>
+      <w:r>
+        <w:rPr>
+          <w:rFonts w:hint="eastAsia"/>
+        </w:rPr>
+        <w:t>，不足填</w:t>
+      </w:r>
+      <w:r>
+        <w:rPr>
+          <w:rFonts w:hint="eastAsia"/>
+        </w:rPr>
+        <w:t>0</w:t>
+      </w:r>
+    </w:p>
+    <w:p>
+      <w:r>
+        <w:tab/>
+      </w:r>
+      <w:r>
+        <w:tab/>
+        <w:t xml:space="preserve">46~49 </w:t>
+      </w:r>
+      <w:r>
+        <w:rPr>
+          <w:rFonts w:hint="eastAsia"/>
+        </w:rPr>
+        <w:t>字节是参数</w:t>
+      </w:r>
+      <w:r>
+        <w:rPr>
+          <w:rFonts w:hint="eastAsia"/>
+        </w:rPr>
+        <w:t>0</w:t>
+      </w:r>
+      <w:r>
+        <w:rPr>
+          <w:rFonts w:hint="eastAsia"/>
+        </w:rPr>
+        <w:t>数据块</w:t>
+      </w:r>
+      <w:r>
+        <w:rPr>
+          <w:rFonts w:hint="eastAsia"/>
+        </w:rPr>
+        <w:t>id</w:t>
+      </w:r>
+      <w:r>
+        <w:tab/>
+      </w:r>
+      <w:r>
+        <w:rPr>
+          <w:rFonts w:hint="eastAsia"/>
+          <w:highlight w:val="yellow"/>
+        </w:rPr>
+        <w:t>暂时用私钥明码数据块，流程调通以后会加密</w:t>
+      </w:r>
+    </w:p>
+    <w:p>
+      <w:r>
+        <w:tab/>
+      </w:r>
+      <w:r>
+        <w:tab/>
+        <w:t xml:space="preserve">50~53 </w:t>
+      </w:r>
+      <w:r>
+        <w:rPr>
+          <w:rFonts w:hint="eastAsia"/>
+        </w:rPr>
+        <w:t>字节是参数</w:t>
+      </w:r>
+      <w:r>
+        <w:rPr>
+          <w:rFonts w:hint="eastAsia"/>
+        </w:rPr>
+        <w:t>1</w:t>
+      </w:r>
+      <w:r>
+        <w:t xml:space="preserve"> </w:t>
+      </w:r>
+      <w:r>
+        <w:rPr>
+          <w:rFonts w:hint="eastAsia"/>
+        </w:rPr>
+        <w:t>数据块</w:t>
+      </w:r>
+      <w:r>
+        <w:rPr>
+          <w:rFonts w:hint="eastAsia"/>
+        </w:rPr>
+        <w:t>id</w:t>
+      </w:r>
+      <w:r>
+        <w:t xml:space="preserve"> </w:t>
+      </w:r>
+      <w:r>
+        <w:t>，</w:t>
+      </w:r>
+      <w:r>
+        <w:t>0</w:t>
+      </w:r>
+      <w:r>
+        <w:rPr>
+          <w:rFonts w:hint="eastAsia"/>
+        </w:rPr>
+        <w:t>表示无此参数</w:t>
+      </w:r>
+    </w:p>
+    <w:p>
+      <w:r>
+        <w:tab/>
+      </w:r>
+      <w:r>
+        <w:tab/>
+        <w:t xml:space="preserve">54~57 </w:t>
+      </w:r>
+      <w:r>
+        <w:rPr>
+          <w:rFonts w:hint="eastAsia"/>
+        </w:rPr>
+        <w:t>字节是参数</w:t>
+      </w:r>
+      <w:r>
+        <w:rPr>
+          <w:rFonts w:hint="eastAsia"/>
+        </w:rPr>
+        <w:t>2</w:t>
+      </w:r>
+      <w:r>
+        <w:t xml:space="preserve"> </w:t>
+      </w:r>
+      <w:r>
+        <w:rPr>
+          <w:rFonts w:hint="eastAsia"/>
+        </w:rPr>
+        <w:t>数据块</w:t>
+      </w:r>
+      <w:r>
+        <w:rPr>
+          <w:rFonts w:hint="eastAsia"/>
+        </w:rPr>
+        <w:t xml:space="preserve">id </w:t>
+      </w:r>
+      <w:r>
+        <w:rPr>
+          <w:rFonts w:hint="eastAsia"/>
+        </w:rPr>
+        <w:t>，</w:t>
+      </w:r>
+      <w:r>
+        <w:rPr>
+          <w:rFonts w:hint="eastAsia"/>
+        </w:rPr>
+        <w:t>0</w:t>
+      </w:r>
+      <w:r>
+        <w:rPr>
+          <w:rFonts w:hint="eastAsia"/>
+        </w:rPr>
+        <w:t>表示无此参数</w:t>
+      </w:r>
+    </w:p>
+    <w:p>
+      <w:r>
+        <w:tab/>
+      </w:r>
+      <w:r>
+        <w:tab/>
+      </w:r>
+      <w:r>
+        <w:t xml:space="preserve">58~61 </w:t>
+      </w:r>
+      <w:r>
+        <w:rPr>
+          <w:rFonts w:hint="eastAsia"/>
+        </w:rPr>
+        <w:t>字节是参数</w:t>
+      </w:r>
+      <w:r>
+        <w:rPr>
+          <w:rFonts w:hint="eastAsia"/>
+        </w:rPr>
+        <w:t>3</w:t>
+      </w:r>
+      <w:r>
+        <w:t xml:space="preserve"> </w:t>
+      </w:r>
+      <w:r>
+        <w:rPr>
+          <w:rFonts w:hint="eastAsia"/>
+        </w:rPr>
+        <w:t>数据块</w:t>
+      </w:r>
+      <w:r>
+        <w:rPr>
+          <w:rFonts w:hint="eastAsia"/>
+        </w:rPr>
+        <w:t xml:space="preserve">id </w:t>
+      </w:r>
+      <w:r>
+        <w:rPr>
+          <w:rFonts w:hint="eastAsia"/>
+        </w:rPr>
+        <w:t>，</w:t>
+      </w:r>
+      <w:r>
+        <w:rPr>
+          <w:rFonts w:hint="eastAsia"/>
+        </w:rPr>
+        <w:t>0</w:t>
+      </w:r>
+      <w:r>
+        <w:rPr>
+          <w:rFonts w:hint="eastAsia"/>
+        </w:rPr>
+        <w:t>表示无此参数</w:t>
+      </w:r>
+    </w:p>
+    <w:p>
+      <w:r>
+        <w:tab/>
+      </w:r>
+      <w:r>
+        <w:tab/>
+      </w:r>
+      <w:r>
+        <w:rPr>
+          <w:rFonts w:hint="eastAsia"/>
+        </w:rPr>
+        <w:t>回复</w:t>
+      </w:r>
+    </w:p>
+    <w:p>
+      <w:r>
+        <w:tab/>
+      </w:r>
+      <w:r>
+        <w:tab/>
+        <w:t>S2</w:t>
+      </w:r>
+      <w:r>
+        <w:rPr>
+          <w:rFonts w:hint="eastAsia"/>
+        </w:rPr>
+        <w:t xml:space="preserve">D[02,b1] </w:t>
+      </w:r>
+      <w:r>
+        <w:rPr>
+          <w:rFonts w:hint="eastAsia"/>
+        </w:rPr>
+        <w:t>地址增加成功</w:t>
+      </w:r>
+    </w:p>
+    <w:p>
+      <w:r>
+        <w:tab/>
+      </w:r>
+      <w:r>
+        <w:tab/>
+      </w:r>
+      <w:r>
+        <w:tab/>
+        <w:t xml:space="preserve">4 5 </w:t>
+      </w:r>
+      <w:r>
+        <w:rPr>
+          <w:rFonts w:hint="eastAsia"/>
+        </w:rPr>
+        <w:t>字节</w:t>
+      </w:r>
+      <w:r>
+        <w:rPr>
+          <w:rFonts w:hint="eastAsia"/>
+        </w:rPr>
+        <w:t xml:space="preserve"> </w:t>
+      </w:r>
+      <w:r>
+        <w:rPr>
+          <w:rFonts w:hint="eastAsia"/>
+        </w:rPr>
+        <w:t>是地址种类的标识</w:t>
+      </w:r>
+      <w:r>
+        <w:rPr>
+          <w:rFonts w:hint="eastAsia"/>
+        </w:rPr>
+        <w:t xml:space="preserve"> </w:t>
+      </w:r>
+    </w:p>
+    <w:p>
+      <w:r>
+        <w:tab/>
+      </w:r>
+      <w:r>
+        <w:tab/>
+      </w:r>
+      <w:r>
+        <w:tab/>
+        <w:t xml:space="preserve">6~45 </w:t>
+      </w:r>
+      <w:r>
+        <w:rPr>
+          <w:rFonts w:hint="eastAsia"/>
+        </w:rPr>
+        <w:t>字节是预留四十个字节的地址，根据不同地址类型编码方式不一</w:t>
+      </w:r>
+    </w:p>
+    <w:p>
+      <w:r>
+        <w:tab/>
+      </w:r>
+      <w:r>
+        <w:tab/>
+        <w:t>S2</w:t>
+      </w:r>
+      <w:r>
+        <w:rPr>
+          <w:rFonts w:hint="eastAsia"/>
+        </w:rPr>
+        <w:t xml:space="preserve">D[02,b2] </w:t>
+      </w:r>
+      <w:r>
+        <w:rPr>
+          <w:rFonts w:hint="eastAsia"/>
+        </w:rPr>
+        <w:t>地址增加失败</w:t>
+      </w:r>
+    </w:p>
+    <w:p>
+      <w:r>
+        <w:lastRenderedPageBreak/>
+        <w:tab/>
+      </w:r>
+      <w:r>
+        <w:tab/>
+      </w:r>
+      <w:r>
+        <w:tab/>
+        <w:t xml:space="preserve">4 5 </w:t>
+      </w:r>
+      <w:r>
+        <w:rPr>
+          <w:rFonts w:hint="eastAsia"/>
+        </w:rPr>
+        <w:t>字节</w:t>
+      </w:r>
+      <w:r>
+        <w:rPr>
+          <w:rFonts w:hint="eastAsia"/>
+        </w:rPr>
+        <w:t xml:space="preserve"> </w:t>
+      </w:r>
+      <w:r>
+        <w:rPr>
+          <w:rFonts w:hint="eastAsia"/>
+        </w:rPr>
+        <w:t>是地址种类的标识</w:t>
+      </w:r>
+      <w:r>
+        <w:rPr>
+          <w:rFonts w:hint="eastAsia"/>
+        </w:rPr>
+        <w:t xml:space="preserve"> </w:t>
+      </w:r>
+    </w:p>
+    <w:p>
+      <w:r>
+        <w:tab/>
+      </w:r>
+      <w:r>
+        <w:tab/>
+      </w:r>
+      <w:r>
+        <w:tab/>
+        <w:t xml:space="preserve">6~45 </w:t>
+      </w:r>
+      <w:r>
+        <w:rPr>
+          <w:rFonts w:hint="eastAsia"/>
+        </w:rPr>
+        <w:t>字节是预留四十个字节的地址，根据不同地址类型编码方式不一</w:t>
+      </w:r>
+    </w:p>
+    <w:p>
+      <w:pPr>
+        <w:rPr>
+          <w:color w:val="FF0000"/>
+        </w:rPr>
+      </w:pPr>
+      <w:r>
+        <w:tab/>
+      </w:r>
+      <w:r>
+        <w:rPr>
+          <w:rFonts w:hint="eastAsia"/>
+          <w:color w:val="FF0000"/>
+        </w:rPr>
+        <w:t>D2S</w:t>
+      </w:r>
+      <w:r>
+        <w:rPr>
+          <w:color w:val="FF0000"/>
+        </w:rPr>
+        <w:t xml:space="preserve"> [02,06] </w:t>
+      </w:r>
+      <w:r>
+        <w:rPr>
+          <w:rFonts w:hint="eastAsia"/>
+          <w:color w:val="FF0000"/>
+        </w:rPr>
+        <w:t>获取地址安全信息（私钥等）（需要</w:t>
+      </w:r>
+      <w:r>
+        <w:rPr>
+          <w:rFonts w:hint="eastAsia"/>
+          <w:color w:val="FF0000"/>
+        </w:rPr>
+        <w:t>signer</w:t>
+      </w:r>
+      <w:r>
+        <w:rPr>
+          <w:color w:val="FF0000"/>
+        </w:rPr>
+        <w:t xml:space="preserve"> </w:t>
+      </w:r>
+      <w:r>
+        <w:rPr>
+          <w:rFonts w:hint="eastAsia"/>
+          <w:color w:val="FF0000"/>
+        </w:rPr>
+        <w:t>验证）</w:t>
+      </w:r>
+      <w:r>
+        <w:rPr>
+          <w:rFonts w:hint="eastAsia"/>
+          <w:color w:val="FF0000"/>
+        </w:rPr>
+        <w:t xml:space="preserve">  </w:t>
+      </w:r>
+      <w:r>
+        <w:rPr>
+          <w:rFonts w:hint="eastAsia"/>
+          <w:color w:val="FF0000"/>
+        </w:rPr>
+        <w:t>疑问？</w:t>
+      </w:r>
+    </w:p>
+    <w:p>
+      <w:r>
+        <w:tab/>
+      </w:r>
+      <w:r>
+        <w:tab/>
+      </w:r>
+      <w:r>
+        <w:rPr>
+          <w:rFonts w:hint="eastAsia"/>
+        </w:rPr>
+        <w:t>4</w:t>
+      </w:r>
+      <w:r>
+        <w:t xml:space="preserve"> </w:t>
+      </w:r>
+      <w:r>
+        <w:rPr>
+          <w:rFonts w:hint="eastAsia"/>
+        </w:rPr>
+        <w:t>5</w:t>
+      </w:r>
+      <w:r>
+        <w:t xml:space="preserve"> </w:t>
+      </w:r>
+      <w:r>
+        <w:rPr>
+          <w:rFonts w:hint="eastAsia"/>
+        </w:rPr>
+        <w:t>6</w:t>
+      </w:r>
+      <w:r>
+        <w:t xml:space="preserve"> </w:t>
+      </w:r>
+      <w:r>
+        <w:rPr>
+          <w:rFonts w:hint="eastAsia"/>
+        </w:rPr>
+        <w:t>7</w:t>
+      </w:r>
+      <w:r>
+        <w:rPr>
+          <w:rFonts w:hint="eastAsia"/>
+        </w:rPr>
+        <w:t>固定填</w:t>
+      </w:r>
+      <w:r>
+        <w:rPr>
+          <w:rFonts w:hint="eastAsia"/>
+        </w:rPr>
+        <w:t>0</w:t>
+      </w:r>
+    </w:p>
+    <w:p>
+      <w:r>
+        <w:tab/>
+      </w:r>
+      <w:r>
+        <w:tab/>
+      </w:r>
+      <w:r>
+        <w:rPr>
+          <w:rFonts w:hint="eastAsia"/>
+        </w:rPr>
+        <w:t>8</w:t>
+      </w:r>
+      <w:r>
+        <w:t xml:space="preserve"> </w:t>
+      </w:r>
+      <w:r>
+        <w:rPr>
+          <w:rFonts w:hint="eastAsia"/>
+        </w:rPr>
+        <w:t>9</w:t>
+      </w:r>
+      <w:r>
+        <w:t xml:space="preserve"> </w:t>
+      </w:r>
+      <w:r>
+        <w:rPr>
+          <w:rFonts w:hint="eastAsia"/>
+        </w:rPr>
+        <w:t>是地址类</w:t>
+      </w:r>
+      <w:r>
+        <w:rPr>
+          <w:rFonts w:hint="eastAsia"/>
+        </w:rPr>
+        <w:t>型，</w:t>
+      </w:r>
+      <w:r>
+        <w:rPr>
+          <w:rFonts w:hint="eastAsia"/>
+        </w:rPr>
+        <w:t>10~61</w:t>
+      </w:r>
+      <w:r>
+        <w:rPr>
+          <w:rFonts w:hint="eastAsia"/>
+        </w:rPr>
+        <w:t>是</w:t>
+      </w:r>
+      <w:r>
+        <w:rPr>
+          <w:rFonts w:hint="eastAsia"/>
+        </w:rPr>
+        <w:t xml:space="preserve"> hash</w:t>
+      </w:r>
+      <w:r>
+        <w:rPr>
+          <w:rFonts w:hint="eastAsia"/>
+        </w:rPr>
+        <w:t>格式地址，长度不够的地方填</w:t>
+      </w:r>
+      <w:r>
+        <w:rPr>
+          <w:rFonts w:hint="eastAsia"/>
+        </w:rPr>
+        <w:t>0</w:t>
+      </w:r>
+    </w:p>
+    <w:p>
+      <w:r>
+        <w:tab/>
+      </w:r>
+      <w:r>
+        <w:tab/>
+      </w:r>
+      <w:r>
+        <w:rPr>
+          <w:rFonts w:hint="eastAsia"/>
+        </w:rPr>
+        <w:t>回复</w:t>
+      </w:r>
+    </w:p>
+    <w:p>
+      <w:pPr>
+        <w:ind w:left="420" w:firstLine="420"/>
+      </w:pPr>
+      <w:r>
+        <w:rPr>
+          <w:rFonts w:hint="eastAsia"/>
+        </w:rPr>
         <w:t>S2D</w:t>
       </w:r>
       <w:r>
@@ -2608,24 +3839,42 @@
         <w:rPr>
           <w:rFonts w:hint="eastAsia"/>
         </w:rPr>
-        <w:t>（返回地址数据块id）</w:t>
-      </w:r>
-    </w:p>
-    <w:p>
-      <w:r>
-        <w:tab/>
-      </w:r>
-      <w:r>
-        <w:tab/>
-      </w:r>
-      <w:r>
-        <w:tab/>
-      </w:r>
-      <w:r>
-        <w:rPr>
-          <w:rFonts w:hint="eastAsia"/>
-        </w:rPr>
-        <w:t>第4</w:t>
+        <w:t>（返回地址数据块</w:t>
+      </w:r>
+      <w:r>
+        <w:rPr>
+          <w:rFonts w:hint="eastAsia"/>
+        </w:rPr>
+        <w:t>id</w:t>
+      </w:r>
+      <w:r>
+        <w:rPr>
+          <w:rFonts w:hint="eastAsia"/>
+        </w:rPr>
+        <w:t>）</w:t>
+      </w:r>
+    </w:p>
+    <w:p>
+      <w:r>
+        <w:tab/>
+      </w:r>
+      <w:r>
+        <w:tab/>
+      </w:r>
+      <w:r>
+        <w:tab/>
+      </w:r>
+      <w:r>
+        <w:rPr>
+          <w:rFonts w:hint="eastAsia"/>
+        </w:rPr>
+        <w:t>第</w:t>
+      </w:r>
+      <w:r>
+        <w:rPr>
+          <w:rFonts w:hint="eastAsia"/>
+        </w:rPr>
+        <w:t>4</w:t>
       </w:r>
       <w:r>
         <w:t xml:space="preserve"> </w:t>
@@ -2643,33 +3892,93 @@
         <w:rPr>
           <w:rFonts w:hint="eastAsia"/>
         </w:rPr>
-        <w:t>字节 一个 小头在前的 uint32，表示传输数据大小</w:t>
-      </w:r>
-    </w:p>
-    <w:p>
-      <w:r>
-        <w:tab/>
-      </w:r>
-      <w:r>
-        <w:tab/>
-      </w:r>
-      <w:r>
-        <w:tab/>
-      </w:r>
-      <w:r>
-        <w:rPr>
-          <w:rFonts w:hint="eastAsia"/>
-        </w:rPr>
-        <w:t>第8~39</w:t>
-      </w:r>
-      <w:r>
-        <w:t xml:space="preserve"> </w:t>
-      </w:r>
-      <w:r>
-        <w:rPr>
-          <w:rFonts w:hint="eastAsia"/>
-        </w:rPr>
-        <w:t xml:space="preserve">字节，32个字节的 </w:t>
+        <w:t>字节</w:t>
+      </w:r>
+      <w:r>
+        <w:rPr>
+          <w:rFonts w:hint="eastAsia"/>
+        </w:rPr>
+        <w:t xml:space="preserve"> </w:t>
+      </w:r>
+      <w:r>
+        <w:rPr>
+          <w:rFonts w:hint="eastAsia"/>
+        </w:rPr>
+        <w:t>一个</w:t>
+      </w:r>
+      <w:r>
+        <w:rPr>
+          <w:rFonts w:hint="eastAsia"/>
+        </w:rPr>
+        <w:t xml:space="preserve"> </w:t>
+      </w:r>
+      <w:r>
+        <w:rPr>
+          <w:rFonts w:hint="eastAsia"/>
+        </w:rPr>
+        <w:t>小头在前的</w:t>
+      </w:r>
+      <w:r>
+        <w:rPr>
+          <w:rFonts w:hint="eastAsia"/>
+        </w:rPr>
+        <w:t xml:space="preserve"> uint32</w:t>
+      </w:r>
+      <w:r>
+        <w:rPr>
+          <w:rFonts w:hint="eastAsia"/>
+        </w:rPr>
+        <w:t>，表示传输数据大小</w:t>
+      </w:r>
+    </w:p>
+    <w:p>
+      <w:r>
+        <w:tab/>
+      </w:r>
+      <w:r>
+        <w:tab/>
+      </w:r>
+      <w:r>
+        <w:tab/>
+      </w:r>
+      <w:r>
+        <w:rPr>
+          <w:rFonts w:hint="eastAsia"/>
+        </w:rPr>
+        <w:t>第</w:t>
+      </w:r>
+      <w:r>
+        <w:rPr>
+          <w:rFonts w:hint="eastAsia"/>
+        </w:rPr>
+        <w:t>8~39</w:t>
+      </w:r>
+      <w:r>
+        <w:t xml:space="preserve"> </w:t>
+      </w:r>
+      <w:r>
+        <w:rPr>
+          <w:rFonts w:hint="eastAsia"/>
+        </w:rPr>
+        <w:t>字节，</w:t>
+      </w:r>
+      <w:r>
+        <w:rPr>
+          <w:rFonts w:hint="eastAsia"/>
+        </w:rPr>
+        <w:t>32</w:t>
+      </w:r>
+      <w:r>
+        <w:rPr>
+          <w:rFonts w:hint="eastAsia"/>
+        </w:rPr>
+        <w:t>个字节的</w:t>
+      </w:r>
+      <w:r>
+        <w:rPr>
+          <w:rFonts w:hint="eastAsia"/>
+        </w:rPr>
+        <w:t xml:space="preserve"> </w:t>
       </w:r>
       <w:r>
         <w:t xml:space="preserve"> </w:t>
@@ -2704,7 +4013,13 @@
         <w:rPr>
           <w:rFonts w:hint="eastAsia"/>
         </w:rPr>
-        <w:t>然后上位机可以用D2S</w:t>
+        <w:t>然后上位机可以用</w:t>
+      </w:r>
+      <w:r>
+        <w:rPr>
+          <w:rFonts w:hint="eastAsia"/>
+        </w:rPr>
+        <w:t>D2S</w:t>
       </w:r>
       <w:r>
         <w:t xml:space="preserve"> 0</w:t>
@@ -2763,14 +4078,18 @@
         <w:rPr>
           <w:rFonts w:hint="eastAsia"/>
         </w:rPr>
-        <w:t>signer拒绝</w:t>
-      </w:r>
-    </w:p>
-    <w:p>
-      <w:r>
-        <w:tab/>
-      </w:r>
-      <w:r>
+        <w:t>signer</w:t>
+      </w:r>
+      <w:r>
+        <w:rPr>
+          <w:rFonts w:hint="eastAsia"/>
+        </w:rPr>
+        <w:t>拒绝</w:t>
+      </w:r>
+    </w:p>
+    <w:p>
+      <w:r>
+        <w:tab/>
         <w:t>D2</w:t>
       </w:r>
       <w:r>
@@ -2809,8 +4128,6 @@
       </w:r>
       <w:r>
         <w:tab/>
-      </w:r>
-      <w:r>
         <w:t>…..</w:t>
       </w:r>
       <w:r>
@@ -2877,14 +4194,27 @@
         <w:rPr>
           <w:rFonts w:hint="eastAsia"/>
         </w:rPr>
-        <w:t xml:space="preserve">对指定数据块进行签名  </w:t>
+        <w:t>对指定数据块进行签名</w:t>
+      </w:r>
+      <w:r>
+        <w:rPr>
+          <w:rFonts w:hint="eastAsia"/>
+        </w:rPr>
+        <w:t xml:space="preserve">  </w:t>
       </w:r>
       <w:r>
         <w:rPr>
           <w:rFonts w:hint="eastAsia"/>
           <w:color w:val="FF0000"/>
         </w:rPr>
-        <w:t>疑问：源码是0101</w:t>
+        <w:t>疑问：源码是</w:t>
+      </w:r>
+      <w:r>
+        <w:rPr>
+          <w:rFonts w:hint="eastAsia"/>
+          <w:color w:val="FF0000"/>
+        </w:rPr>
+        <w:t>0101</w:t>
       </w:r>
     </w:p>
     <w:p>
@@ -2916,7 +4246,37 @@
         <w:rPr>
           <w:rFonts w:hint="eastAsia"/>
         </w:rPr>
-        <w:t xml:space="preserve">字节 是 签名方法  </w:t>
+        <w:t>字节</w:t>
+      </w:r>
+      <w:r>
+        <w:rPr>
+          <w:rFonts w:hint="eastAsia"/>
+        </w:rPr>
+        <w:t xml:space="preserve"> </w:t>
+      </w:r>
+      <w:r>
+        <w:rPr>
+          <w:rFonts w:hint="eastAsia"/>
+        </w:rPr>
+        <w:t>是</w:t>
+      </w:r>
+      <w:r>
+        <w:rPr>
+          <w:rFonts w:hint="eastAsia"/>
+        </w:rPr>
+        <w:t xml:space="preserve"> </w:t>
+      </w:r>
+      <w:r>
+        <w:rPr>
+          <w:rFonts w:hint="eastAsia"/>
+        </w:rPr>
+        <w:t>签名方法</w:t>
+      </w:r>
+      <w:r>
+        <w:rPr>
+          <w:rFonts w:hint="eastAsia"/>
+        </w:rPr>
+        <w:t xml:space="preserve">  </w:t>
       </w:r>
       <w:r>
         <w:rPr>
@@ -2955,21 +4315,39 @@
         <w:rPr>
           <w:rFonts w:hint="eastAsia"/>
         </w:rPr>
-        <w:t>示neo交易签名，以后可能会有其他</w:t>
-      </w:r>
-    </w:p>
-    <w:p>
-      <w:r>
-        <w:tab/>
-      </w:r>
-      <w:r>
-        <w:tab/>
-      </w:r>
-      <w:r>
-        <w:rPr>
-          <w:rFonts w:hint="eastAsia"/>
-        </w:rPr>
-        <w:t>上位机发送数据后会收到四字节的数据编号，S2D</w:t>
+        <w:t>示</w:t>
+      </w:r>
+      <w:r>
+        <w:rPr>
+          <w:rFonts w:hint="eastAsia"/>
+        </w:rPr>
+        <w:t>neo</w:t>
+      </w:r>
+      <w:r>
+        <w:rPr>
+          <w:rFonts w:hint="eastAsia"/>
+        </w:rPr>
+        <w:t>交易签名，以后可能会有其他</w:t>
+      </w:r>
+    </w:p>
+    <w:p>
+      <w:r>
+        <w:tab/>
+      </w:r>
+      <w:r>
+        <w:tab/>
+      </w:r>
+      <w:r>
+        <w:rPr>
+          <w:rFonts w:hint="eastAsia"/>
+        </w:rPr>
+        <w:t>上位机发送数据后会收到四字节的数据编号，</w:t>
+      </w:r>
+      <w:r>
+        <w:rPr>
+          <w:rFonts w:hint="eastAsia"/>
+        </w:rPr>
+        <w:t>S2D</w:t>
       </w:r>
       <w:r>
         <w:t xml:space="preserve"> 0</w:t>
@@ -3028,7 +4406,13 @@
         <w:rPr>
           <w:rFonts w:hint="eastAsia"/>
         </w:rPr>
-        <w:t>是编号0</w:t>
+        <w:t>是编号</w:t>
+      </w:r>
+      <w:r>
+        <w:rPr>
+          <w:rFonts w:hint="eastAsia"/>
+        </w:rPr>
+        <w:t>0</w:t>
       </w:r>
     </w:p>
     <w:p>
@@ -3078,7 +4462,13 @@
         <w:rPr>
           <w:rFonts w:hint="eastAsia"/>
         </w:rPr>
-        <w:t>是编号1</w:t>
+        <w:t>是编号</w:t>
+      </w:r>
+      <w:r>
+        <w:rPr>
+          <w:rFonts w:hint="eastAsia"/>
+        </w:rPr>
+        <w:t>1</w:t>
       </w:r>
     </w:p>
     <w:p>
@@ -3128,7 +4518,13 @@
         <w:rPr>
           <w:rFonts w:hint="eastAsia"/>
         </w:rPr>
-        <w:t>是编号2</w:t>
+        <w:t>是编号</w:t>
+      </w:r>
+      <w:r>
+        <w:rPr>
+          <w:rFonts w:hint="eastAsia"/>
+        </w:rPr>
+        <w:t>2</w:t>
       </w:r>
     </w:p>
     <w:p>
@@ -3178,17 +4574,21 @@
         <w:rPr>
           <w:rFonts w:hint="eastAsia"/>
         </w:rPr>
-        <w:t>是编号3</w:t>
-      </w:r>
-    </w:p>
-    <w:p>
-      <w:r>
-        <w:tab/>
-      </w:r>
-      <w:r>
-        <w:tab/>
-      </w:r>
-      <w:r>
+        <w:t>是编号</w:t>
+      </w:r>
+      <w:r>
+        <w:rPr>
+          <w:rFonts w:hint="eastAsia"/>
+        </w:rPr>
+        <w:t>3</w:t>
+      </w:r>
+    </w:p>
+    <w:p>
+      <w:r>
+        <w:tab/>
+      </w:r>
+      <w:r>
+        <w:tab/>
         <w:t>….</w:t>
       </w:r>
     </w:p>
@@ -3263,24 +4663,36 @@
         <w:rPr>
           <w:rFonts w:hint="eastAsia"/>
         </w:rPr>
-        <w:t>返回数据块id)</w:t>
-      </w:r>
-    </w:p>
-    <w:p>
-      <w:r>
-        <w:tab/>
-      </w:r>
-      <w:r>
-        <w:tab/>
-      </w:r>
-      <w:r>
-        <w:tab/>
-      </w:r>
-      <w:r>
-        <w:rPr>
-          <w:rFonts w:hint="eastAsia"/>
-        </w:rPr>
-        <w:t>第4</w:t>
+        <w:t>返回数据块</w:t>
+      </w:r>
+      <w:r>
+        <w:rPr>
+          <w:rFonts w:hint="eastAsia"/>
+        </w:rPr>
+        <w:t>id)</w:t>
+      </w:r>
+    </w:p>
+    <w:p>
+      <w:r>
+        <w:tab/>
+      </w:r>
+      <w:r>
+        <w:tab/>
+      </w:r>
+      <w:r>
+        <w:tab/>
+      </w:r>
+      <w:r>
+        <w:rPr>
+          <w:rFonts w:hint="eastAsia"/>
+        </w:rPr>
+        <w:t>第</w:t>
+      </w:r>
+      <w:r>
+        <w:rPr>
+          <w:rFonts w:hint="eastAsia"/>
+        </w:rPr>
+        <w:t>4</w:t>
       </w:r>
       <w:r>
         <w:t xml:space="preserve"> </w:t>
@@ -3298,33 +4710,93 @@
         <w:rPr>
           <w:rFonts w:hint="eastAsia"/>
         </w:rPr>
-        <w:t>字节 一个 小头在前的 uint32，表示传输数据大小</w:t>
-      </w:r>
-    </w:p>
-    <w:p>
-      <w:r>
-        <w:tab/>
-      </w:r>
-      <w:r>
-        <w:tab/>
-      </w:r>
-      <w:r>
-        <w:tab/>
-      </w:r>
-      <w:r>
-        <w:rPr>
-          <w:rFonts w:hint="eastAsia"/>
-        </w:rPr>
-        <w:t>第8~39</w:t>
-      </w:r>
-      <w:r>
-        <w:t xml:space="preserve"> </w:t>
-      </w:r>
-      <w:r>
-        <w:rPr>
-          <w:rFonts w:hint="eastAsia"/>
-        </w:rPr>
-        <w:t xml:space="preserve">字节，32个字节的 </w:t>
+        <w:t>字节</w:t>
+      </w:r>
+      <w:r>
+        <w:rPr>
+          <w:rFonts w:hint="eastAsia"/>
+        </w:rPr>
+        <w:t xml:space="preserve"> </w:t>
+      </w:r>
+      <w:r>
+        <w:rPr>
+          <w:rFonts w:hint="eastAsia"/>
+        </w:rPr>
+        <w:t>一个</w:t>
+      </w:r>
+      <w:r>
+        <w:rPr>
+          <w:rFonts w:hint="eastAsia"/>
+        </w:rPr>
+        <w:t xml:space="preserve"> </w:t>
+      </w:r>
+      <w:r>
+        <w:rPr>
+          <w:rFonts w:hint="eastAsia"/>
+        </w:rPr>
+        <w:t>小头在前的</w:t>
+      </w:r>
+      <w:r>
+        <w:rPr>
+          <w:rFonts w:hint="eastAsia"/>
+        </w:rPr>
+        <w:t xml:space="preserve"> uint32</w:t>
+      </w:r>
+      <w:r>
+        <w:rPr>
+          <w:rFonts w:hint="eastAsia"/>
+        </w:rPr>
+        <w:t>，表示传输数据大小</w:t>
+      </w:r>
+    </w:p>
+    <w:p>
+      <w:r>
+        <w:tab/>
+      </w:r>
+      <w:r>
+        <w:tab/>
+      </w:r>
+      <w:r>
+        <w:tab/>
+      </w:r>
+      <w:r>
+        <w:rPr>
+          <w:rFonts w:hint="eastAsia"/>
+        </w:rPr>
+        <w:t>第</w:t>
+      </w:r>
+      <w:r>
+        <w:rPr>
+          <w:rFonts w:hint="eastAsia"/>
+        </w:rPr>
+        <w:t>8~39</w:t>
+      </w:r>
+      <w:r>
+        <w:t xml:space="preserve"> </w:t>
+      </w:r>
+      <w:r>
+        <w:rPr>
+          <w:rFonts w:hint="eastAsia"/>
+        </w:rPr>
+        <w:t>字节，</w:t>
+      </w:r>
+      <w:r>
+        <w:rPr>
+          <w:rFonts w:hint="eastAsia"/>
+        </w:rPr>
+        <w:t>32</w:t>
+      </w:r>
+      <w:r>
+        <w:rPr>
+          <w:rFonts w:hint="eastAsia"/>
+        </w:rPr>
+        <w:t>个字节的</w:t>
+      </w:r>
+      <w:r>
+        <w:rPr>
+          <w:rFonts w:hint="eastAsia"/>
+        </w:rPr>
+        <w:t xml:space="preserve"> </w:t>
       </w:r>
       <w:r>
         <w:t xml:space="preserve"> </w:t>
@@ -3359,7 +4831,13 @@
         <w:rPr>
           <w:rFonts w:hint="eastAsia"/>
         </w:rPr>
-        <w:t>然后上位机可以用D2S</w:t>
+        <w:t>然后上位机可以用</w:t>
+      </w:r>
+      <w:r>
+        <w:rPr>
+          <w:rFonts w:hint="eastAsia"/>
+        </w:rPr>
+        <w:t>D2S</w:t>
       </w:r>
       <w:r>
         <w:t xml:space="preserve"> 0</w:t>
@@ -3409,7 +4887,13 @@
         <w:rPr>
           <w:rFonts w:hint="eastAsia"/>
         </w:rPr>
-        <w:t>signer拒绝</w:t>
+        <w:t>signer</w:t>
+      </w:r>
+      <w:r>
+        <w:rPr>
+          <w:rFonts w:hint="eastAsia"/>
+        </w:rPr>
+        <w:t>拒绝</w:t>
       </w:r>
       <w:r>
         <w:t xml:space="preserve"> </w:t>
@@ -3417,34 +4901,42 @@
     </w:p>
     <w:p>
       <w:pPr>
-        <w:ind w:firstLine="420" w:firstLineChars="0"/>
-        <w:rPr>
-          <w:rFonts w:hint="eastAsia"/>
-          <w:lang w:val="en-US" w:eastAsia="zh-CN"/>
-        </w:rPr>
+        <w:ind w:firstLine="420"/>
       </w:pPr>
       <w:r>
         <w:rPr>
           <w:rFonts w:hint="eastAsia"/>
-          <w:lang w:val="en-US" w:eastAsia="zh-CN"/>
-        </w:rPr>
-        <w:t>D2S [02,0b] 设置钱包密码</w:t>
+        </w:rPr>
+        <w:t xml:space="preserve">D2S [02,0b] </w:t>
+      </w:r>
+      <w:r>
+        <w:rPr>
+          <w:rFonts w:hint="eastAsia"/>
+        </w:rPr>
+        <w:t>设置钱包密码</w:t>
       </w:r>
     </w:p>
     <w:p>
       <w:pPr>
-        <w:ind w:left="420" w:leftChars="0" w:firstLine="420" w:firstLineChars="0"/>
-        <w:rPr>
-          <w:rFonts w:hint="eastAsia"/>
-          <w:lang w:val="en-US" w:eastAsia="zh-CN"/>
-        </w:rPr>
+        <w:ind w:left="420" w:firstLine="420"/>
       </w:pPr>
       <w:r>
         <w:rPr>
           <w:rFonts w:hint="eastAsia"/>
-          <w:lang w:val="en-US" w:eastAsia="zh-CN"/>
-        </w:rPr>
-        <w:t xml:space="preserve">4 5 字节 </w:t>
+        </w:rPr>
+        <w:t xml:space="preserve">4 5 </w:t>
+      </w:r>
+      <w:r>
+        <w:rPr>
+          <w:rFonts w:hint="eastAsia"/>
+        </w:rPr>
+        <w:t>字节</w:t>
+      </w:r>
+      <w:r>
+        <w:rPr>
+          <w:rFonts w:hint="eastAsia"/>
+        </w:rPr>
+        <w:t xml:space="preserve"> </w:t>
       </w:r>
       <w:r>
         <w:rPr>
@@ -3458,23 +4950,29 @@
       <w:r>
         <w:rPr>
           <w:rFonts w:hint="eastAsia"/>
-          <w:lang w:val="en-US" w:eastAsia="zh-CN"/>
-        </w:rPr>
-        <w:t>表示密码的长度（目前固定6位）</w:t>
+        </w:rPr>
+        <w:t>表示密码的长度（目前固定</w:t>
+      </w:r>
+      <w:r>
+        <w:rPr>
+          <w:rFonts w:hint="eastAsia"/>
+        </w:rPr>
+        <w:t>6</w:t>
+      </w:r>
+      <w:r>
+        <w:rPr>
+          <w:rFonts w:hint="eastAsia"/>
+        </w:rPr>
+        <w:t>位）</w:t>
       </w:r>
     </w:p>
     <w:p>
       <w:pPr>
-        <w:ind w:left="420" w:leftChars="0" w:firstLine="420" w:firstLineChars="0"/>
-        <w:rPr>
-          <w:rFonts w:hint="eastAsia"/>
-          <w:lang w:val="en-US" w:eastAsia="zh-CN"/>
-        </w:rPr>
+        <w:ind w:left="420" w:firstLine="420"/>
       </w:pPr>
       <w:r>
         <w:rPr>
           <w:rFonts w:hint="eastAsia"/>
-          <w:lang w:val="en-US" w:eastAsia="zh-CN"/>
         </w:rPr>
         <w:t>6</w:t>
       </w:r>
@@ -3482,18 +4980,29 @@
         <w:rPr>
           <w:rFonts w:hint="eastAsia"/>
         </w:rPr>
-        <w:t xml:space="preserve">~61是 </w:t>
-      </w:r>
-      <w:r>
-        <w:rPr>
-          <w:rFonts w:hint="eastAsia"/>
-          <w:lang w:val="en-US" w:eastAsia="zh-CN"/>
+        <w:t>~61</w:t>
+      </w:r>
+      <w:r>
+        <w:rPr>
+          <w:rFonts w:hint="eastAsia"/>
+        </w:rPr>
+        <w:t>是</w:t>
+      </w:r>
+      <w:r>
+        <w:rPr>
+          <w:rFonts w:hint="eastAsia"/>
+        </w:rPr>
+        <w:t xml:space="preserve"> </w:t>
+      </w:r>
+      <w:r>
+        <w:rPr>
+          <w:rFonts w:hint="eastAsia"/>
         </w:rPr>
         <w:t>密码（</w:t>
       </w:r>
       <w:r>
         <w:rPr>
-          <w:rFonts w:hint="eastAsia" w:ascii="新宋体" w:hAnsi="新宋体" w:eastAsia="新宋体"/>
+          <w:rFonts w:ascii="新宋体" w:eastAsia="新宋体" w:hAnsi="新宋体" w:hint="eastAsia"/>
           <w:color w:val="000000"/>
           <w:sz w:val="19"/>
         </w:rPr>
@@ -3501,101 +5010,114 @@
       </w:r>
       <w:r>
         <w:rPr>
-          <w:rFonts w:hint="eastAsia" w:ascii="新宋体" w:hAnsi="新宋体" w:eastAsia="新宋体"/>
+          <w:rFonts w:ascii="新宋体" w:eastAsia="新宋体" w:hAnsi="新宋体" w:hint="eastAsia"/>
           <w:color w:val="000000"/>
           <w:sz w:val="19"/>
-          <w:lang w:val="en-US" w:eastAsia="zh-CN"/>
         </w:rPr>
         <w:t xml:space="preserve">  </w:t>
       </w:r>
       <w:r>
         <w:rPr>
           <w:rFonts w:hint="eastAsia"/>
-          <w:lang w:val="en-US" w:eastAsia="zh-CN"/>
-        </w:rPr>
-        <w:t>6个数字组成的字符串）</w:t>
+        </w:rPr>
+        <w:t>6</w:t>
+      </w:r>
+      <w:r>
+        <w:rPr>
+          <w:rFonts w:hint="eastAsia"/>
+        </w:rPr>
+        <w:t>个数字组成的字符串）</w:t>
       </w:r>
     </w:p>
     <w:p>
       <w:pPr>
-        <w:ind w:left="420" w:leftChars="0" w:firstLine="420" w:firstLineChars="0"/>
-        <w:rPr>
-          <w:rFonts w:hint="eastAsia"/>
-          <w:lang w:val="en-US" w:eastAsia="zh-CN"/>
-        </w:rPr>
+        <w:ind w:left="420" w:firstLine="420"/>
       </w:pPr>
       <w:r>
         <w:rPr>
           <w:rFonts w:hint="eastAsia"/>
-          <w:lang w:val="en-US" w:eastAsia="zh-CN"/>
         </w:rPr>
         <w:t>回复</w:t>
       </w:r>
-      <w:bookmarkStart w:id="0" w:name="_GoBack"/>
-      <w:bookmarkEnd w:id="0"/>
     </w:p>
     <w:p>
       <w:pPr>
-        <w:ind w:left="420" w:leftChars="0" w:firstLine="420" w:firstLineChars="0"/>
-        <w:rPr>
-          <w:rFonts w:hint="eastAsia"/>
-          <w:lang w:val="en-US" w:eastAsia="zh-CN"/>
-        </w:rPr>
+        <w:ind w:left="420" w:firstLine="420"/>
       </w:pPr>
       <w:r>
         <w:rPr>
           <w:rFonts w:hint="eastAsia"/>
-          <w:lang w:val="en-US" w:eastAsia="zh-CN"/>
-        </w:rPr>
-        <w:t>S2D 02c3 成功</w:t>
+        </w:rPr>
+        <w:t xml:space="preserve">S2D 02c3 </w:t>
+      </w:r>
+      <w:r>
+        <w:rPr>
+          <w:rFonts w:hint="eastAsia"/>
+        </w:rPr>
+        <w:t>成功</w:t>
       </w:r>
     </w:p>
     <w:p>
       <w:pPr>
-        <w:ind w:left="420" w:leftChars="0" w:firstLine="420" w:firstLineChars="0"/>
-        <w:rPr>
-          <w:rFonts w:hint="eastAsia"/>
-          <w:lang w:val="en-US" w:eastAsia="zh-CN"/>
-        </w:rPr>
+        <w:ind w:left="420" w:firstLine="420"/>
       </w:pPr>
       <w:r>
         <w:rPr>
           <w:rFonts w:hint="eastAsia"/>
-          <w:lang w:val="en-US" w:eastAsia="zh-CN"/>
-        </w:rPr>
-        <w:t>S2D 02c4 失败</w:t>
+        </w:rPr>
+        <w:t xml:space="preserve">S2D 02c4 </w:t>
+      </w:r>
+      <w:r>
+        <w:rPr>
+          <w:rFonts w:hint="eastAsia"/>
+        </w:rPr>
+        <w:t>失败</w:t>
       </w:r>
     </w:p>
     <w:p>
       <w:pPr>
-        <w:ind w:firstLine="420" w:firstLineChars="0"/>
-        <w:rPr>
-          <w:rFonts w:hint="eastAsia"/>
-          <w:lang w:val="en-US" w:eastAsia="zh-CN"/>
-        </w:rPr>
+        <w:ind w:firstLine="420"/>
       </w:pPr>
       <w:r>
         <w:rPr>
           <w:rFonts w:hint="eastAsia"/>
-          <w:lang w:val="en-US" w:eastAsia="zh-CN"/>
-        </w:rPr>
-        <w:t>D2S [02,0c] 验证钱包密码</w:t>
+        </w:rPr>
+        <w:t xml:space="preserve">D2S [02,0c] </w:t>
+      </w:r>
+      <w:r>
+        <w:rPr>
+          <w:rFonts w:hint="eastAsia"/>
+        </w:rPr>
+        <w:t>验证钱包密码</w:t>
       </w:r>
     </w:p>
     <w:p>
       <w:pPr>
-        <w:ind w:left="420" w:leftChars="0" w:firstLine="420" w:firstLineChars="0"/>
-        <w:rPr>
-          <w:rFonts w:hint="eastAsia"/>
-          <w:lang w:val="en-US" w:eastAsia="zh-CN"/>
-        </w:rPr>
+        <w:ind w:left="420" w:firstLine="420"/>
       </w:pPr>
       <w:r>
         <w:rPr>
           <w:rFonts w:hint="eastAsia"/>
-          <w:lang w:val="en-US" w:eastAsia="zh-CN"/>
-        </w:rPr>
-        <w:t xml:space="preserve">4 5 字节 </w:t>
+        </w:rPr>
+        <w:t xml:space="preserve">4 </w:t>
+      </w:r>
+      <w:r>
+        <w:rPr>
+          <w:rFonts w:hint="eastAsia"/>
+        </w:rPr>
+        <w:t xml:space="preserve">5 </w:t>
+      </w:r>
+      <w:r>
+        <w:rPr>
+          <w:rFonts w:hint="eastAsia"/>
+        </w:rPr>
+        <w:t>字节</w:t>
+      </w:r>
+      <w:r>
+        <w:rPr>
+          <w:rFonts w:hint="eastAsia"/>
+        </w:rPr>
+        <w:t xml:space="preserve"> </w:t>
       </w:r>
       <w:r>
         <w:rPr>
@@ -3609,25 +5131,43 @@
       <w:r>
         <w:rPr>
           <w:rFonts w:hint="eastAsia"/>
-          <w:lang w:val="en-US" w:eastAsia="zh-CN"/>
-        </w:rPr>
-        <w:t>表示密码的长度（目前固定6位）</w:t>
+        </w:rPr>
+        <w:t>表示密码的长度（目前固定</w:t>
+      </w:r>
+      <w:r>
+        <w:rPr>
+          <w:rFonts w:hint="eastAsia"/>
+        </w:rPr>
+        <w:t>6</w:t>
+      </w:r>
+      <w:r>
+        <w:rPr>
+          <w:rFonts w:hint="eastAsia"/>
+        </w:rPr>
+        <w:t>位）</w:t>
       </w:r>
     </w:p>
     <w:p>
       <w:pPr>
-        <w:ind w:left="420" w:leftChars="0" w:firstLine="420"/>
-        <w:rPr>
-          <w:rFonts w:hint="eastAsia"/>
-          <w:lang w:val="en-US" w:eastAsia="zh-CN"/>
-        </w:rPr>
+        <w:ind w:left="420" w:firstLine="420"/>
       </w:pPr>
       <w:r>
         <w:rPr>
           <w:rFonts w:hint="eastAsia"/>
-          <w:lang w:val="en-US" w:eastAsia="zh-CN"/>
-        </w:rPr>
-        <w:t xml:space="preserve">6  7  字节是告知要开启的功能 </w:t>
+        </w:rPr>
+        <w:t xml:space="preserve">6  7  </w:t>
+      </w:r>
+      <w:r>
+        <w:rPr>
+          <w:rFonts w:hint="eastAsia"/>
+        </w:rPr>
+        <w:t>字节是告知要开启的功能</w:t>
+      </w:r>
+      <w:r>
+        <w:rPr>
+          <w:rFonts w:hint="eastAsia"/>
+        </w:rPr>
+        <w:t xml:space="preserve"> </w:t>
       </w:r>
       <w:r>
         <w:rPr>
@@ -3647,32 +5187,34 @@
       <w:r>
         <w:rPr>
           <w:rFonts w:hint="eastAsia"/>
-          <w:lang w:val="en-US" w:eastAsia="zh-CN"/>
-        </w:rPr>
-        <w:t xml:space="preserve">  例如增加地址就是02 04</w:t>
+        </w:rPr>
+        <w:t xml:space="preserve">  </w:t>
+      </w:r>
+      <w:r>
+        <w:rPr>
+          <w:rFonts w:hint="eastAsia"/>
+        </w:rPr>
+        <w:t>例如增加地址就是</w:t>
+      </w:r>
+      <w:r>
+        <w:rPr>
+          <w:rFonts w:hint="eastAsia"/>
+        </w:rPr>
+        <w:t>02 04</w:t>
       </w:r>
     </w:p>
     <w:p>
       <w:pPr>
-        <w:ind w:left="420" w:leftChars="0" w:firstLine="420" w:firstLineChars="0"/>
-        <w:rPr>
-          <w:rFonts w:hint="eastAsia"/>
-          <w:lang w:val="en-US" w:eastAsia="zh-CN"/>
-        </w:rPr>
+        <w:ind w:left="420" w:firstLine="420"/>
       </w:pPr>
     </w:p>
     <w:p>
       <w:pPr>
-        <w:ind w:left="420" w:leftChars="0" w:firstLine="420" w:firstLineChars="0"/>
-        <w:rPr>
-          <w:rFonts w:hint="eastAsia"/>
-          <w:lang w:val="en-US" w:eastAsia="zh-CN"/>
-        </w:rPr>
+        <w:ind w:left="420" w:firstLine="420"/>
       </w:pPr>
       <w:r>
         <w:rPr>
           <w:rFonts w:hint="eastAsia"/>
-          <w:lang w:val="en-US" w:eastAsia="zh-CN"/>
         </w:rPr>
         <w:t>8</w:t>
       </w:r>
@@ -3680,18 +5222,29 @@
         <w:rPr>
           <w:rFonts w:hint="eastAsia"/>
         </w:rPr>
-        <w:t>~61是</w:t>
-      </w:r>
-      <w:r>
-        <w:rPr>
-          <w:rFonts w:hint="eastAsia"/>
-          <w:lang w:val="en-US" w:eastAsia="zh-CN"/>
-        </w:rPr>
-        <w:t xml:space="preserve"> （</w:t>
-      </w:r>
-      <w:r>
-        <w:rPr>
-          <w:rFonts w:hint="eastAsia" w:ascii="新宋体" w:hAnsi="新宋体" w:eastAsia="新宋体"/>
+        <w:t>~61</w:t>
+      </w:r>
+      <w:r>
+        <w:rPr>
+          <w:rFonts w:hint="eastAsia"/>
+        </w:rPr>
+        <w:t>是</w:t>
+      </w:r>
+      <w:r>
+        <w:rPr>
+          <w:rFonts w:hint="eastAsia"/>
+        </w:rPr>
+        <w:t xml:space="preserve"> </w:t>
+      </w:r>
+      <w:r>
+        <w:rPr>
+          <w:rFonts w:hint="eastAsia"/>
+        </w:rPr>
+        <w:t>（</w:t>
+      </w:r>
+      <w:r>
+        <w:rPr>
+          <w:rFonts w:ascii="新宋体" w:eastAsia="新宋体" w:hAnsi="新宋体" w:hint="eastAsia"/>
           <w:color w:val="000000"/>
           <w:sz w:val="19"/>
         </w:rPr>
@@ -3699,173 +5252,176 @@
       </w:r>
       <w:r>
         <w:rPr>
-          <w:rFonts w:hint="eastAsia" w:ascii="新宋体" w:hAnsi="新宋体" w:eastAsia="新宋体"/>
+          <w:rFonts w:ascii="新宋体" w:eastAsia="新宋体" w:hAnsi="新宋体" w:hint="eastAsia"/>
           <w:color w:val="000000"/>
           <w:sz w:val="19"/>
-          <w:lang w:val="en-US" w:eastAsia="zh-CN"/>
-        </w:rPr>
-        <w:t xml:space="preserve"> </w:t>
-      </w:r>
-      <w:r>
-        <w:rPr>
-          <w:rFonts w:hint="eastAsia"/>
-          <w:lang w:val="en-US" w:eastAsia="zh-CN"/>
-        </w:rPr>
-        <w:t>6个数字组成的字符串）</w:t>
+        </w:rPr>
+        <w:t xml:space="preserve"> </w:t>
+      </w:r>
+      <w:r>
+        <w:rPr>
+          <w:rFonts w:hint="eastAsia"/>
+        </w:rPr>
+        <w:t>6</w:t>
+      </w:r>
+      <w:r>
+        <w:rPr>
+          <w:rFonts w:hint="eastAsia"/>
+        </w:rPr>
+        <w:t>个数字组成的字符串）</w:t>
       </w:r>
     </w:p>
     <w:p>
       <w:pPr>
-        <w:ind w:left="420" w:leftChars="0" w:firstLine="420" w:firstLineChars="0"/>
-        <w:rPr>
-          <w:rFonts w:hint="eastAsia"/>
-          <w:lang w:val="en-US" w:eastAsia="zh-CN"/>
-        </w:rPr>
+        <w:ind w:left="420" w:firstLine="420"/>
       </w:pPr>
       <w:r>
         <w:rPr>
           <w:rFonts w:hint="eastAsia"/>
-          <w:lang w:val="en-US" w:eastAsia="zh-CN"/>
         </w:rPr>
         <w:t>回复</w:t>
       </w:r>
     </w:p>
     <w:p>
       <w:pPr>
-        <w:ind w:left="420" w:leftChars="0" w:firstLine="420" w:firstLineChars="0"/>
-        <w:rPr>
-          <w:rFonts w:hint="eastAsia"/>
-          <w:lang w:val="en-US" w:eastAsia="zh-CN"/>
-        </w:rPr>
+        <w:ind w:left="420" w:firstLine="420"/>
       </w:pPr>
       <w:r>
         <w:rPr>
           <w:rFonts w:hint="eastAsia"/>
-          <w:lang w:val="en-US" w:eastAsia="zh-CN"/>
-        </w:rPr>
-        <w:t>S2D 02c5成功</w:t>
+        </w:rPr>
+        <w:t>S2D 02c5</w:t>
+      </w:r>
+      <w:r>
+        <w:rPr>
+          <w:rFonts w:hint="eastAsia"/>
+        </w:rPr>
+        <w:t>成功</w:t>
       </w:r>
     </w:p>
     <w:p>
       <w:pPr>
-        <w:ind w:left="420" w:leftChars="0" w:firstLine="420" w:firstLineChars="0"/>
-        <w:rPr>
-          <w:rFonts w:hint="eastAsia"/>
-          <w:lang w:val="en-US" w:eastAsia="zh-CN"/>
-        </w:rPr>
+        <w:ind w:left="420" w:firstLine="420"/>
       </w:pPr>
       <w:r>
         <w:rPr>
           <w:rFonts w:hint="eastAsia"/>
-          <w:lang w:val="en-US" w:eastAsia="zh-CN"/>
-        </w:rPr>
-        <w:t>S2D 02c6 失败</w:t>
+        </w:rPr>
+        <w:t xml:space="preserve">S2D 02c6 </w:t>
+      </w:r>
+      <w:r>
+        <w:rPr>
+          <w:rFonts w:hint="eastAsia"/>
+        </w:rPr>
+        <w:t>失败</w:t>
       </w:r>
     </w:p>
     <w:p>
       <w:pPr>
-        <w:ind w:left="420" w:leftChars="0" w:firstLine="420" w:firstLineChars="0"/>
-        <w:rPr>
-          <w:rFonts w:hint="eastAsia"/>
-          <w:lang w:val="en-US" w:eastAsia="zh-CN"/>
-        </w:rPr>
+        <w:ind w:left="420" w:firstLine="420"/>
       </w:pPr>
     </w:p>
     <w:p>
       <w:pPr>
-        <w:ind w:left="420" w:leftChars="0" w:firstLine="420" w:firstLineChars="0"/>
-        <w:rPr>
-          <w:rFonts w:hint="eastAsia"/>
-          <w:lang w:val="en-US" w:eastAsia="zh-CN"/>
-        </w:rPr>
+        <w:ind w:left="420" w:firstLine="420"/>
       </w:pPr>
     </w:p>
     <w:p>
       <w:pPr>
-        <w:ind w:firstLine="420" w:firstLineChars="0"/>
-        <w:rPr>
-          <w:rFonts w:hint="eastAsia"/>
-          <w:lang w:val="en-US" w:eastAsia="zh-CN"/>
-        </w:rPr>
+        <w:ind w:firstLine="420"/>
       </w:pPr>
       <w:r>
         <w:rPr>
           <w:rFonts w:hint="eastAsia"/>
-          <w:lang w:val="en-US" w:eastAsia="zh-CN"/>
-        </w:rPr>
-        <w:t>D2S [02,0d] 获取钱包是不是新钱包（废弃）</w:t>
+        </w:rPr>
+        <w:t xml:space="preserve">D2S [02,0d] </w:t>
+      </w:r>
+      <w:r>
+        <w:rPr>
+          <w:rFonts w:hint="eastAsia"/>
+        </w:rPr>
+        <w:t>获取钱包是不是新钱包（废弃）</w:t>
       </w:r>
     </w:p>
     <w:p>
       <w:pPr>
-        <w:ind w:left="420" w:leftChars="0" w:firstLine="420" w:firstLineChars="0"/>
-        <w:rPr>
-          <w:rFonts w:hint="eastAsia"/>
-          <w:lang w:val="en-US" w:eastAsia="zh-CN"/>
-        </w:rPr>
+        <w:ind w:left="420" w:firstLine="420"/>
       </w:pPr>
       <w:r>
         <w:rPr>
           <w:rFonts w:hint="eastAsia"/>
-          <w:lang w:val="en-US" w:eastAsia="zh-CN"/>
         </w:rPr>
         <w:t>回复</w:t>
       </w:r>
     </w:p>
     <w:p>
       <w:pPr>
-        <w:ind w:left="420" w:leftChars="0" w:firstLine="420" w:firstLineChars="0"/>
-        <w:rPr>
-          <w:rFonts w:hint="eastAsia"/>
-          <w:lang w:val="en-US" w:eastAsia="zh-CN"/>
-        </w:rPr>
+        <w:ind w:left="420" w:firstLine="420"/>
       </w:pPr>
       <w:r>
         <w:rPr>
           <w:rFonts w:hint="eastAsia"/>
-          <w:lang w:val="en-US" w:eastAsia="zh-CN"/>
-        </w:rPr>
-        <w:t>S2D 02b5 是</w:t>
+        </w:rPr>
+        <w:t xml:space="preserve">S2D 02b5 </w:t>
+      </w:r>
+      <w:r>
+        <w:rPr>
+          <w:rFonts w:hint="eastAsia"/>
+        </w:rPr>
+        <w:t>是</w:t>
       </w:r>
     </w:p>
     <w:p>
       <w:pPr>
-        <w:ind w:left="420" w:leftChars="0" w:firstLine="420" w:firstLineChars="0"/>
-        <w:rPr>
-          <w:rFonts w:hint="eastAsia"/>
-          <w:lang w:val="en-US" w:eastAsia="zh-CN"/>
-        </w:rPr>
+        <w:ind w:left="420" w:firstLine="420"/>
       </w:pPr>
       <w:r>
         <w:rPr>
           <w:rFonts w:hint="eastAsia"/>
-          <w:lang w:val="en-US" w:eastAsia="zh-CN"/>
-        </w:rPr>
-        <w:t>S2D 02b6 不是</w:t>
-      </w:r>
-    </w:p>
+        </w:rPr>
+        <w:t xml:space="preserve">S2D 02b6 </w:t>
+      </w:r>
+      <w:r>
+        <w:rPr>
+          <w:rFonts w:hint="eastAsia"/>
+        </w:rPr>
+        <w:t>不是</w:t>
+      </w:r>
+    </w:p>
+    <w:p/>
     <w:p>
       <w:pPr>
-        <w:rPr>
-          <w:rFonts w:hint="eastAsia"/>
-          <w:lang w:val="en-US" w:eastAsia="zh-CN"/>
-        </w:rPr>
+        <w:ind w:firstLine="420"/>
       </w:pPr>
-    </w:p>
-    <w:p>
-      <w:pPr>
-        <w:ind w:firstLine="420" w:firstLineChars="0"/>
-        <w:rPr>
-          <w:rFonts w:hint="eastAsia"/>
-          <w:lang w:val="en-US" w:eastAsia="zh-CN"/>
-        </w:rPr>
-      </w:pPr>
-      <w:r>
-        <w:rPr>
-          <w:rFonts w:hint="eastAsia"/>
-          <w:lang w:val="en-US" w:eastAsia="zh-CN"/>
-        </w:rPr>
-        <w:t>D2S [02,1b] 获取配置信息（1true0false)   签名机初始时全部默认true</w:t>
+      <w:r>
+        <w:rPr>
+          <w:rFonts w:hint="eastAsia"/>
+        </w:rPr>
+        <w:t xml:space="preserve">D2S [02,1b] </w:t>
+      </w:r>
+      <w:r>
+        <w:rPr>
+          <w:rFonts w:hint="eastAsia"/>
+        </w:rPr>
+        <w:t>获取配置信息（</w:t>
+      </w:r>
+      <w:r>
+        <w:rPr>
+          <w:rFonts w:hint="eastAsia"/>
+        </w:rPr>
+        <w:t xml:space="preserve">1true0false)   </w:t>
+      </w:r>
+      <w:r>
+        <w:rPr>
+          <w:rFonts w:hint="eastAsia"/>
+        </w:rPr>
+        <w:t>签名机初始时全部默认</w:t>
+      </w:r>
+      <w:r>
+        <w:rPr>
+          <w:rFonts w:hint="eastAsia"/>
+        </w:rPr>
+        <w:t>true</w:t>
       </w:r>
     </w:p>
     <w:p>
@@ -3874,359 +5430,486 @@
           <w:ilvl w:val="0"/>
           <w:numId w:val="1"/>
         </w:numPr>
-        <w:ind w:left="420" w:leftChars="0" w:firstLine="420" w:firstLineChars="0"/>
-        <w:rPr>
-          <w:rFonts w:hint="eastAsia"/>
-          <w:lang w:val="en-US" w:eastAsia="zh-CN"/>
-        </w:rPr>
+        <w:ind w:left="420" w:firstLine="420"/>
       </w:pPr>
       <w:r>
         <w:rPr>
           <w:rFonts w:hint="eastAsia"/>
-          <w:lang w:val="en-US" w:eastAsia="zh-CN"/>
-        </w:rPr>
-        <w:t xml:space="preserve"> 5字节  是否是新设备 （UINT16）</w:t>
+        </w:rPr>
+        <w:t xml:space="preserve"> 5</w:t>
+      </w:r>
+      <w:r>
+        <w:rPr>
+          <w:rFonts w:hint="eastAsia"/>
+        </w:rPr>
+        <w:t>字节</w:t>
+      </w:r>
+      <w:r>
+        <w:rPr>
+          <w:rFonts w:hint="eastAsia"/>
+        </w:rPr>
+        <w:t xml:space="preserve">  </w:t>
+      </w:r>
+      <w:r>
+        <w:rPr>
+          <w:rFonts w:hint="eastAsia"/>
+        </w:rPr>
+        <w:t>是否是新设备</w:t>
+      </w:r>
+      <w:r>
+        <w:rPr>
+          <w:rFonts w:hint="eastAsia"/>
+        </w:rPr>
+        <w:t xml:space="preserve"> </w:t>
+      </w:r>
+      <w:r>
+        <w:rPr>
+          <w:rFonts w:hint="eastAsia"/>
+        </w:rPr>
+        <w:t>（</w:t>
+      </w:r>
+      <w:r>
+        <w:rPr>
+          <w:rFonts w:hint="eastAsia"/>
+        </w:rPr>
+        <w:t>UINT16</w:t>
+      </w:r>
+      <w:r>
+        <w:rPr>
+          <w:rFonts w:hint="eastAsia"/>
+        </w:rPr>
+        <w:t>）</w:t>
       </w:r>
     </w:p>
     <w:p>
       <w:pPr>
-        <w:numPr>
-          <w:ilvl w:val="0"/>
-          <w:numId w:val="0"/>
-        </w:numPr>
-        <w:ind w:left="840" w:leftChars="0"/>
-        <w:rPr>
-          <w:rFonts w:hint="eastAsia"/>
-          <w:lang w:val="en-US" w:eastAsia="zh-CN"/>
-        </w:rPr>
+        <w:ind w:left="840"/>
       </w:pPr>
       <w:r>
         <w:rPr>
           <w:rFonts w:hint="eastAsia"/>
-          <w:lang w:val="en-US" w:eastAsia="zh-CN"/>
-        </w:rPr>
-        <w:t>6  7连接钱包后是否自动弹出驱动界面（功能暂缺，先false）</w:t>
+        </w:rPr>
+        <w:t>6  7</w:t>
+      </w:r>
+      <w:r>
+        <w:rPr>
+          <w:rFonts w:hint="eastAsia"/>
+        </w:rPr>
+        <w:t>连接钱包后是否自动弹出驱动界面（功能暂缺，先</w:t>
+      </w:r>
+      <w:r>
+        <w:rPr>
+          <w:rFonts w:hint="eastAsia"/>
+        </w:rPr>
+        <w:t>false</w:t>
+      </w:r>
+      <w:r>
+        <w:rPr>
+          <w:rFonts w:hint="eastAsia"/>
+        </w:rPr>
+        <w:t>）</w:t>
       </w:r>
     </w:p>
     <w:p>
       <w:pPr>
-        <w:numPr>
-          <w:ilvl w:val="0"/>
-          <w:numId w:val="0"/>
-        </w:numPr>
-        <w:ind w:left="840" w:leftChars="0"/>
-        <w:rPr>
-          <w:rFonts w:hint="eastAsia"/>
-          <w:lang w:val="en-US" w:eastAsia="zh-CN"/>
-        </w:rPr>
+        <w:ind w:left="840"/>
       </w:pPr>
       <w:r>
         <w:rPr>
           <w:rFonts w:hint="eastAsia"/>
-          <w:lang w:val="en-US" w:eastAsia="zh-CN"/>
-        </w:rPr>
-        <w:t>8  9开机时是否自动检查更新（功能暂缺，先false）</w:t>
+        </w:rPr>
+        <w:t>8  9</w:t>
+      </w:r>
+      <w:r>
+        <w:rPr>
+          <w:rFonts w:hint="eastAsia"/>
+        </w:rPr>
+        <w:t>开机时是否自动检查更新（功能暂缺，先</w:t>
+      </w:r>
+      <w:r>
+        <w:rPr>
+          <w:rFonts w:hint="eastAsia"/>
+        </w:rPr>
+        <w:t>false</w:t>
+      </w:r>
+      <w:r>
+        <w:rPr>
+          <w:rFonts w:hint="eastAsia"/>
+        </w:rPr>
+        <w:t>）</w:t>
       </w:r>
     </w:p>
     <w:p>
       <w:pPr>
-        <w:numPr>
-          <w:ilvl w:val="0"/>
-          <w:numId w:val="0"/>
-        </w:numPr>
-        <w:ind w:left="420" w:leftChars="0" w:firstLine="420" w:firstLineChars="0"/>
-        <w:rPr>
-          <w:rFonts w:hint="eastAsia"/>
-          <w:lang w:val="en-US" w:eastAsia="zh-CN"/>
-        </w:rPr>
+        <w:ind w:left="420" w:firstLine="420"/>
       </w:pPr>
       <w:r>
         <w:rPr>
           <w:rFonts w:hint="eastAsia"/>
-          <w:lang w:val="en-US" w:eastAsia="zh-CN"/>
-        </w:rPr>
-        <w:t>10 11新增地址时是否要密码验证</w:t>
+        </w:rPr>
+        <w:t>10 11</w:t>
+      </w:r>
+      <w:r>
+        <w:rPr>
+          <w:rFonts w:hint="eastAsia"/>
+        </w:rPr>
+        <w:t>新增地址时是否要密码验证</w:t>
       </w:r>
     </w:p>
     <w:p>
       <w:pPr>
-        <w:numPr>
-          <w:ilvl w:val="0"/>
-          <w:numId w:val="0"/>
-        </w:numPr>
-        <w:ind w:left="840" w:leftChars="0"/>
-        <w:rPr>
-          <w:rFonts w:hint="eastAsia"/>
-          <w:lang w:val="en-US" w:eastAsia="zh-CN"/>
-        </w:rPr>
+        <w:ind w:left="840"/>
       </w:pPr>
       <w:r>
         <w:rPr>
           <w:rFonts w:hint="eastAsia"/>
-          <w:lang w:val="en-US" w:eastAsia="zh-CN"/>
-        </w:rPr>
-        <w:t>12 13删除地址是否要密码验证</w:t>
+        </w:rPr>
+        <w:t>12 13</w:t>
+      </w:r>
+      <w:r>
+        <w:rPr>
+          <w:rFonts w:hint="eastAsia"/>
+        </w:rPr>
+        <w:t>删除地址是否要密码验证</w:t>
       </w:r>
     </w:p>
     <w:p>
       <w:pPr>
-        <w:numPr>
-          <w:ilvl w:val="0"/>
-          <w:numId w:val="0"/>
-        </w:numPr>
-        <w:ind w:left="840" w:leftChars="0"/>
-        <w:rPr>
-          <w:rFonts w:hint="eastAsia"/>
-          <w:lang w:val="en-US" w:eastAsia="zh-CN"/>
-        </w:rPr>
+        <w:ind w:left="840"/>
       </w:pPr>
       <w:r>
         <w:rPr>
           <w:rFonts w:hint="eastAsia"/>
-          <w:lang w:val="en-US" w:eastAsia="zh-CN"/>
-        </w:rPr>
-        <w:t>14 15备份地址是否要密码验证</w:t>
+        </w:rPr>
+        <w:t>14 15</w:t>
+      </w:r>
+      <w:r>
+        <w:rPr>
+          <w:rFonts w:hint="eastAsia"/>
+        </w:rPr>
+        <w:t>备份地址是否要密码验证</w:t>
       </w:r>
     </w:p>
     <w:p>
       <w:pPr>
-        <w:numPr>
-          <w:ilvl w:val="0"/>
-          <w:numId w:val="0"/>
-        </w:numPr>
-        <w:ind w:left="840" w:leftChars="0"/>
-        <w:rPr>
-          <w:rFonts w:hint="eastAsia"/>
-          <w:lang w:val="en-US" w:eastAsia="zh-CN"/>
-        </w:rPr>
+        <w:ind w:left="840"/>
       </w:pPr>
       <w:r>
         <w:rPr>
           <w:rFonts w:hint="eastAsia"/>
-          <w:lang w:val="en-US" w:eastAsia="zh-CN"/>
-        </w:rPr>
-        <w:t>16 17备份钱包时进行是否要加密（功能暂缺，先false）</w:t>
+        </w:rPr>
+        <w:t>16 17</w:t>
+      </w:r>
+      <w:r>
+        <w:rPr>
+          <w:rFonts w:hint="eastAsia"/>
+        </w:rPr>
+        <w:t>备份钱包时进行是否要加密（功能暂缺，先</w:t>
+      </w:r>
+      <w:r>
+        <w:rPr>
+          <w:rFonts w:hint="eastAsia"/>
+        </w:rPr>
+        <w:t>false</w:t>
+      </w:r>
+      <w:r>
+        <w:rPr>
+          <w:rFonts w:hint="eastAsia"/>
+        </w:rPr>
+        <w:t>）</w:t>
       </w:r>
     </w:p>
     <w:p>
       <w:pPr>
-        <w:ind w:left="420" w:leftChars="0" w:firstLine="420" w:firstLineChars="0"/>
-        <w:rPr>
-          <w:rFonts w:hint="eastAsia"/>
-          <w:lang w:val="en-US" w:eastAsia="zh-CN"/>
-        </w:rPr>
+        <w:ind w:left="420" w:firstLine="420"/>
       </w:pPr>
       <w:r>
         <w:rPr>
           <w:rFonts w:hint="eastAsia"/>
-          <w:lang w:val="en-US" w:eastAsia="zh-CN"/>
         </w:rPr>
         <w:t>回复</w:t>
       </w:r>
     </w:p>
     <w:p>
       <w:pPr>
-        <w:ind w:left="420" w:leftChars="0" w:firstLine="420" w:firstLineChars="0"/>
-        <w:rPr>
-          <w:rFonts w:hint="eastAsia"/>
-          <w:lang w:val="en-US" w:eastAsia="zh-CN"/>
-        </w:rPr>
+        <w:ind w:left="420" w:firstLine="420"/>
       </w:pPr>
       <w:r>
         <w:rPr>
           <w:rFonts w:hint="eastAsia"/>
-          <w:lang w:val="en-US" w:eastAsia="zh-CN"/>
-        </w:rPr>
-        <w:t>S2D 02d1成功</w:t>
+        </w:rPr>
+        <w:t>S2D 02d1</w:t>
+      </w:r>
+      <w:r>
+        <w:rPr>
+          <w:rFonts w:hint="eastAsia"/>
+        </w:rPr>
+        <w:t>成功</w:t>
       </w:r>
     </w:p>
     <w:p>
       <w:pPr>
-        <w:ind w:left="420" w:leftChars="0" w:firstLine="420" w:firstLineChars="0"/>
-        <w:rPr>
-          <w:rFonts w:hint="eastAsia"/>
-          <w:lang w:val="en-US" w:eastAsia="zh-CN"/>
-        </w:rPr>
+        <w:ind w:left="420" w:firstLine="420"/>
       </w:pPr>
       <w:r>
         <w:rPr>
           <w:rFonts w:hint="eastAsia"/>
-          <w:lang w:val="en-US" w:eastAsia="zh-CN"/>
-        </w:rPr>
-        <w:t>S2D 02d2 失败</w:t>
+        </w:rPr>
+        <w:t xml:space="preserve">S2D 02d2 </w:t>
+      </w:r>
+      <w:r>
+        <w:rPr>
+          <w:rFonts w:hint="eastAsia"/>
+        </w:rPr>
+        <w:t>失败</w:t>
       </w:r>
     </w:p>
     <w:p>
       <w:pPr>
-        <w:ind w:firstLine="420" w:firstLineChars="0"/>
-        <w:rPr>
-          <w:rFonts w:hint="eastAsia"/>
-          <w:lang w:val="en-US" w:eastAsia="zh-CN"/>
-        </w:rPr>
+        <w:ind w:firstLine="420"/>
       </w:pPr>
       <w:r>
         <w:rPr>
           <w:rFonts w:hint="eastAsia"/>
-          <w:lang w:val="en-US" w:eastAsia="zh-CN"/>
-        </w:rPr>
-        <w:t xml:space="preserve">D2S [02,1a] 设置配置信息  </w:t>
+        </w:rPr>
+        <w:t xml:space="preserve">D2S [02,1a] </w:t>
+      </w:r>
+      <w:r>
+        <w:rPr>
+          <w:rFonts w:hint="eastAsia"/>
+        </w:rPr>
+        <w:t>设置配置信息</w:t>
+      </w:r>
+      <w:r>
+        <w:rPr>
+          <w:rFonts w:hint="eastAsia"/>
+        </w:rPr>
+        <w:t xml:space="preserve">  </w:t>
       </w:r>
     </w:p>
     <w:p>
       <w:pPr>
-        <w:ind w:firstLine="420" w:firstLineChars="0"/>
-        <w:rPr>
-          <w:rFonts w:hint="eastAsia"/>
-          <w:lang w:val="en-US" w:eastAsia="zh-CN"/>
-        </w:rPr>
+        <w:ind w:firstLine="420"/>
       </w:pPr>
       <w:r>
         <w:rPr>
           <w:rFonts w:hint="eastAsia"/>
-          <w:lang w:val="en-US" w:eastAsia="zh-CN"/>
-        </w:rPr>
-        <w:t xml:space="preserve">同上  4 5字节不用处理  </w:t>
+        </w:rPr>
+        <w:t>同上</w:t>
+      </w:r>
+      <w:r>
+        <w:rPr>
+          <w:rFonts w:hint="eastAsia"/>
+        </w:rPr>
+        <w:t xml:space="preserve">  4 5</w:t>
+      </w:r>
+      <w:r>
+        <w:rPr>
+          <w:rFonts w:hint="eastAsia"/>
+        </w:rPr>
+        <w:t>字节不用处理</w:t>
+      </w:r>
+      <w:r>
+        <w:rPr>
+          <w:rFonts w:hint="eastAsia"/>
+        </w:rPr>
+        <w:t xml:space="preserve">  </w:t>
       </w:r>
     </w:p>
     <w:p>
       <w:pPr>
-        <w:ind w:left="420" w:leftChars="0" w:firstLine="420" w:firstLineChars="0"/>
-        <w:rPr>
-          <w:rFonts w:hint="eastAsia"/>
-          <w:lang w:val="en-US" w:eastAsia="zh-CN"/>
-        </w:rPr>
+        <w:ind w:left="420" w:firstLine="420"/>
       </w:pPr>
       <w:r>
         <w:rPr>
           <w:rFonts w:hint="eastAsia"/>
-          <w:lang w:val="en-US" w:eastAsia="zh-CN"/>
         </w:rPr>
         <w:t>回复</w:t>
       </w:r>
     </w:p>
     <w:p>
       <w:pPr>
-        <w:ind w:left="420" w:leftChars="0" w:firstLine="420" w:firstLineChars="0"/>
-        <w:rPr>
-          <w:rFonts w:hint="eastAsia"/>
-          <w:lang w:val="en-US" w:eastAsia="zh-CN"/>
-        </w:rPr>
+        <w:ind w:left="420" w:firstLine="420"/>
       </w:pPr>
       <w:r>
         <w:rPr>
           <w:rFonts w:hint="eastAsia"/>
-          <w:lang w:val="en-US" w:eastAsia="zh-CN"/>
-        </w:rPr>
-        <w:t>S2D 02d3成功  回复同设置</w:t>
+        </w:rPr>
+        <w:t>S2D 02d3</w:t>
+      </w:r>
+      <w:r>
+        <w:rPr>
+          <w:rFonts w:hint="eastAsia"/>
+        </w:rPr>
+        <w:t>成功</w:t>
+      </w:r>
+      <w:r>
+        <w:rPr>
+          <w:rFonts w:hint="eastAsia"/>
+        </w:rPr>
+        <w:t xml:space="preserve">  </w:t>
+      </w:r>
+      <w:r>
+        <w:rPr>
+          <w:rFonts w:hint="eastAsia"/>
+        </w:rPr>
+        <w:t>回复同设置</w:t>
       </w:r>
     </w:p>
     <w:p>
       <w:pPr>
-        <w:ind w:left="420" w:leftChars="0" w:firstLine="420" w:firstLineChars="0"/>
-        <w:rPr>
-          <w:rFonts w:hint="eastAsia"/>
-          <w:lang w:val="en-US" w:eastAsia="zh-CN"/>
-        </w:rPr>
+        <w:ind w:left="420" w:firstLine="420"/>
       </w:pPr>
       <w:r>
         <w:rPr>
           <w:rFonts w:hint="eastAsia"/>
-          <w:lang w:val="en-US" w:eastAsia="zh-CN"/>
-        </w:rPr>
-        <w:t>S2D 02d4 失败</w:t>
+        </w:rPr>
+        <w:t>S2D 0</w:t>
+      </w:r>
+      <w:r>
+        <w:rPr>
+          <w:rFonts w:hint="eastAsia"/>
+        </w:rPr>
+        <w:t xml:space="preserve">2d4 </w:t>
+      </w:r>
+      <w:r>
+        <w:rPr>
+          <w:rFonts w:hint="eastAsia"/>
+        </w:rPr>
+        <w:t>失败</w:t>
       </w:r>
     </w:p>
     <w:p>
       <w:pPr>
-        <w:ind w:left="420" w:leftChars="0" w:firstLine="420" w:firstLineChars="0"/>
-        <w:rPr>
-          <w:rFonts w:hint="eastAsia"/>
-          <w:lang w:val="en-US" w:eastAsia="zh-CN"/>
-        </w:rPr>
+        <w:ind w:left="420" w:firstLine="420"/>
       </w:pPr>
     </w:p>
     <w:p>
       <w:pPr>
-        <w:ind w:firstLine="420" w:firstLineChars="0"/>
-        <w:rPr>
-          <w:rFonts w:hint="eastAsia"/>
-          <w:lang w:val="en-US" w:eastAsia="zh-CN"/>
-        </w:rPr>
+        <w:ind w:firstLine="420"/>
       </w:pPr>
       <w:r>
         <w:rPr>
           <w:rFonts w:hint="eastAsia"/>
-          <w:lang w:val="en-US" w:eastAsia="zh-CN"/>
-        </w:rPr>
-        <w:t>D2S [02,1c] 要求下位机显示密码验证页面并开启对应功能的验证功能</w:t>
+        </w:rPr>
+        <w:t xml:space="preserve">D2S [02,1c] </w:t>
+      </w:r>
+      <w:r>
+        <w:rPr>
+          <w:rFonts w:hint="eastAsia"/>
+        </w:rPr>
+        <w:t>要求下位机显示密码验证页面并开启对应功能的验证功能</w:t>
       </w:r>
     </w:p>
     <w:p>
       <w:pPr>
-        <w:ind w:left="420" w:leftChars="0" w:firstLine="420" w:firstLineChars="0"/>
-        <w:rPr>
-          <w:rFonts w:hint="eastAsia"/>
-          <w:lang w:val="en-US" w:eastAsia="zh-CN"/>
-        </w:rPr>
+        <w:ind w:left="420" w:firstLine="420"/>
       </w:pPr>
       <w:r>
         <w:rPr>
           <w:rFonts w:hint="eastAsia"/>
-          <w:lang w:val="en-US" w:eastAsia="zh-CN"/>
-        </w:rPr>
-        <w:t>S2D 02d5 成功</w:t>
+        </w:rPr>
+        <w:t>S2D 02</w:t>
+      </w:r>
+      <w:r>
+        <w:rPr>
+          <w:rFonts w:hint="eastAsia"/>
+        </w:rPr>
+        <w:t>e</w:t>
+      </w:r>
+      <w:r>
+        <w:t>1</w:t>
+      </w:r>
+      <w:bookmarkStart w:id="0" w:name="_GoBack"/>
+      <w:bookmarkEnd w:id="0"/>
+      <w:r>
+        <w:rPr>
+          <w:rFonts w:hint="eastAsia"/>
+        </w:rPr>
+        <w:t xml:space="preserve"> </w:t>
+      </w:r>
+      <w:r>
+        <w:rPr>
+          <w:rFonts w:hint="eastAsia"/>
+        </w:rPr>
+        <w:t>成功</w:t>
       </w:r>
     </w:p>
     <w:p>
       <w:pPr>
-        <w:ind w:left="420" w:leftChars="0" w:firstLine="420" w:firstLineChars="0"/>
-        <w:rPr>
-          <w:rFonts w:hint="eastAsia"/>
-          <w:lang w:val="en-US" w:eastAsia="zh-CN"/>
-        </w:rPr>
+        <w:ind w:left="420" w:firstLine="420"/>
       </w:pPr>
       <w:r>
         <w:rPr>
           <w:rFonts w:hint="eastAsia"/>
-          <w:lang w:val="en-US" w:eastAsia="zh-CN"/>
-        </w:rPr>
-        <w:t>S2D 02e2 失败</w:t>
-      </w:r>
-    </w:p>
-    <w:p>
-      <w:pPr>
-        <w:rPr>
-          <w:rFonts w:hint="eastAsia"/>
-          <w:lang w:val="en-US" w:eastAsia="zh-CN"/>
-        </w:rPr>
-      </w:pPr>
-    </w:p>
-    <w:p>
-      <w:pPr>
-        <w:rPr>
-          <w:rFonts w:hint="eastAsia"/>
-          <w:lang w:val="en-US" w:eastAsia="zh-CN"/>
-        </w:rPr>
-      </w:pPr>
-    </w:p>
+        </w:rPr>
+        <w:t xml:space="preserve">S2D 02e2 </w:t>
+      </w:r>
+      <w:r>
+        <w:rPr>
+          <w:rFonts w:hint="eastAsia"/>
+        </w:rPr>
+        <w:t>失败</w:t>
+      </w:r>
+    </w:p>
+    <w:p/>
+    <w:p/>
     <w:p/>
     <w:sectPr>
       <w:pgSz w:w="11906" w:h="16838"/>
       <w:pgMar w:top="1440" w:right="1800" w:bottom="1440" w:left="1800" w:header="851" w:footer="992" w:gutter="0"/>
-      <w:cols w:space="425" w:num="1"/>
-      <w:docGrid w:type="lines" w:linePitch="312" w:charSpace="0"/>
+      <w:cols w:space="425"/>
+      <w:docGrid w:type="lines" w:linePitch="312"/>
     </w:sectPr>
   </w:body>
 </w:document>
 </file>
 
+<file path=word/endnotes.xml><?xml version="1.0" encoding="utf-8"?>
+<w:endnotes xmlns:wpc="http://schemas.microsoft.com/office/word/2010/wordprocessingCanvas" xmlns:cx="http://schemas.microsoft.com/office/drawing/2014/chartex" xmlns:cx1="http://schemas.microsoft.com/office/drawing/2015/9/8/chartex" xmlns:cx2="http://schemas.microsoft.com/office/drawing/2015/10/21/chartex" xmlns:cx3="http://schemas.microsoft.com/office/drawing/2016/5/9/chartex" xmlns:cx4="http://schemas.microsoft.com/office/drawing/2016/5/10/chartex" xmlns:cx5="http://schemas.microsoft.com/office/drawing/2016/5/11/chartex" xmlns:cx6="http://schemas.microsoft.com/office/drawing/2016/5/12/chartex" xmlns:cx7="http://schemas.microsoft.com/office/drawing/2016/5/13/chartex" xmlns:cx8="http://schemas.microsoft.com/office/drawing/2016/5/14/chartex" xmlns:mc="http://schemas.openxmlformats.org/markup-compatibility/2006" xmlns:aink="http://schemas.microsoft.com/office/drawing/2016/ink" xmlns:am3d="http://schemas.microsoft.com/office/drawing/2017/model3d" xmlns:o="urn:schemas-microsoft-com:office:office" xmlns:r="http://schemas.openxmlformats.org/officeDocument/2006/relationships" xmlns:m="http://schemas.openxmlformats.org/officeDocument/2006/math" xmlns:v="urn:schemas-microsoft-com:vml" xmlns:wp14="http://schemas.microsoft.com/office/word/2010/wordprocessingDrawing" xmlns:wp="http://schemas.openxmlformats.org/drawingml/2006/wordprocessingDrawing" xmlns:w10="urn:schemas-microsoft-com:office:word" xmlns:w="http://schemas.openxmlformats.org/wordprocessingml/2006/main" xmlns:w14="http://schemas.microsoft.com/office/word/2010/wordml" xmlns:w15="http://schemas.microsoft.com/office/word/2012/wordml" xmlns:w16cid="http://schemas.microsoft.com/office/word/2016/wordml/cid" xmlns:w16se="http://schemas.microsoft.com/office/word/2015/wordml/symex" xmlns:wpg="http://schemas.microsoft.com/office/word/2010/wordprocessingGroup" xmlns:wpi="http://schemas.microsoft.com/office/word/2010/wordprocessingInk" xmlns:wne="http://schemas.microsoft.com/office/word/2006/wordml" xmlns:wps="http://schemas.microsoft.com/office/word/2010/wordprocessingShape" mc:Ignorable="w14 w15 w16se w16cid wp14">
+  <w:endnote w:type="separator" w:id="-1">
+    <w:p>
+      <w:r>
+        <w:separator/>
+      </w:r>
+    </w:p>
+  </w:endnote>
+  <w:endnote w:type="continuationSeparator" w:id="0">
+    <w:p>
+      <w:r>
+        <w:continuationSeparator/>
+      </w:r>
+    </w:p>
+  </w:endnote>
+</w:endnotes>
+</file>
+
+<file path=word/footnotes.xml><?xml version="1.0" encoding="utf-8"?>
+<w:footnotes xmlns:wpc="http://schemas.microsoft.com/office/word/2010/wordprocessingCanvas" xmlns:cx="http://schemas.microsoft.com/office/drawing/2014/chartex" xmlns:cx1="http://schemas.microsoft.com/office/drawing/2015/9/8/chartex" xmlns:cx2="http://schemas.microsoft.com/office/drawing/2015/10/21/chartex" xmlns:cx3="http://schemas.microsoft.com/office/drawing/2016/5/9/chartex" xmlns:cx4="http://schemas.microsoft.com/office/drawing/2016/5/10/chartex" xmlns:cx5="http://schemas.microsoft.com/office/drawing/2016/5/11/chartex" xmlns:cx6="http://schemas.microsoft.com/office/drawing/2016/5/12/chartex" xmlns:cx7="http://schemas.microsoft.com/office/drawing/2016/5/13/chartex" xmlns:cx8="http://schemas.microsoft.com/office/drawing/2016/5/14/chartex" xmlns:mc="http://schemas.openxmlformats.org/markup-compatibility/2006" xmlns:aink="http://schemas.microsoft.com/office/drawing/2016/ink" xmlns:am3d="http://schemas.microsoft.com/office/drawing/2017/model3d" xmlns:o="urn:schemas-microsoft-com:office:office" xmlns:r="http://schemas.openxmlformats.org/officeDocument/2006/relationships" xmlns:m="http://schemas.openxmlformats.org/officeDocument/2006/math" xmlns:v="urn:schemas-microsoft-com:vml" xmlns:wp14="http://schemas.microsoft.com/office/word/2010/wordprocessingDrawing" xmlns:wp="http://schemas.openxmlformats.org/drawingml/2006/wordprocessingDrawing" xmlns:w10="urn:schemas-microsoft-com:office:word" xmlns:w="http://schemas.openxmlformats.org/wordprocessingml/2006/main" xmlns:w14="http://schemas.microsoft.com/office/word/2010/wordml" xmlns:w15="http://schemas.microsoft.com/office/word/2012/wordml" xmlns:w16cid="http://schemas.microsoft.com/office/word/2016/wordml/cid" xmlns:w16se="http://schemas.microsoft.com/office/word/2015/wordml/symex" xmlns:wpg="http://schemas.microsoft.com/office/word/2010/wordprocessingGroup" xmlns:wpi="http://schemas.microsoft.com/office/word/2010/wordprocessingInk" xmlns:wne="http://schemas.microsoft.com/office/word/2006/wordml" xmlns:wps="http://schemas.microsoft.com/office/word/2010/wordprocessingShape" mc:Ignorable="w14 w15 w16se w16cid wp14">
+  <w:footnote w:type="separator" w:id="-1">
+    <w:p>
+      <w:r>
+        <w:separator/>
+      </w:r>
+    </w:p>
+  </w:footnote>
+  <w:footnote w:type="continuationSeparator" w:id="0">
+    <w:p>
+      <w:r>
+        <w:continuationSeparator/>
+      </w:r>
+    </w:p>
+  </w:footnote>
+</w:footnotes>
+</file>
+
 <file path=word/numbering.xml><?xml version="1.0" encoding="utf-8"?>
-<w:numbering xmlns:wpc="http://schemas.microsoft.com/office/word/2010/wordprocessingCanvas" xmlns:mc="http://schemas.openxmlformats.org/markup-compatibility/2006" xmlns:o="urn:schemas-microsoft-com:office:office" xmlns:r="http://schemas.openxmlformats.org/officeDocument/2006/relationships" xmlns:m="http://schemas.openxmlformats.org/officeDocument/2006/math" xmlns:v="urn:schemas-microsoft-com:vml" xmlns:wp14="http://schemas.microsoft.com/office/word/2010/wordprocessingDrawing" xmlns:wp="http://schemas.openxmlformats.org/drawingml/2006/wordprocessingDrawing" xmlns:w10="urn:schemas-microsoft-com:office:word" xmlns:w="http://schemas.openxmlformats.org/wordprocessingml/2006/main" xmlns:w14="http://schemas.microsoft.com/office/word/2010/wordml" xmlns:wpg="http://schemas.microsoft.com/office/word/2010/wordprocessingGroup" xmlns:wpi="http://schemas.microsoft.com/office/word/2010/wordprocessingInk" xmlns:wne="http://schemas.microsoft.com/office/word/2006/wordml" xmlns:wps="http://schemas.microsoft.com/office/word/2010/wordprocessingShape" mc:Ignorable="w14 wp14">
-  <w:abstractNum w:abstractNumId="0">
+<w:numbering xmlns:wpc="http://schemas.microsoft.com/office/word/2010/wordprocessingCanvas" xmlns:cx="http://schemas.microsoft.com/office/drawing/2014/chartex" xmlns:cx1="http://schemas.microsoft.com/office/drawing/2015/9/8/chartex" xmlns:cx2="http://schemas.microsoft.com/office/drawing/2015/10/21/chartex" xmlns:cx3="http://schemas.microsoft.com/office/drawing/2016/5/9/chartex" xmlns:cx4="http://schemas.microsoft.com/office/drawing/2016/5/10/chartex" xmlns:cx5="http://schemas.microsoft.com/office/drawing/2016/5/11/chartex" xmlns:cx6="http://schemas.microsoft.com/office/drawing/2016/5/12/chartex" xmlns:cx7="http://schemas.microsoft.com/office/drawing/2016/5/13/chartex" xmlns:cx8="http://schemas.microsoft.com/office/drawing/2016/5/14/chartex" xmlns:mc="http://schemas.openxmlformats.org/markup-compatibility/2006" xmlns:aink="http://schemas.microsoft.com/office/drawing/2016/ink" xmlns:am3d="http://schemas.microsoft.com/office/drawing/2017/model3d" xmlns:o="urn:schemas-microsoft-com:office:office" xmlns:r="http://schemas.openxmlformats.org/officeDocument/2006/relationships" xmlns:m="http://schemas.openxmlformats.org/officeDocument/2006/math" xmlns:v="urn:schemas-microsoft-com:vml" xmlns:wp14="http://schemas.microsoft.com/office/word/2010/wordprocessingDrawing" xmlns:wp="http://schemas.openxmlformats.org/drawingml/2006/wordprocessingDrawing" xmlns:w10="urn:schemas-microsoft-com:office:word" xmlns:w="http://schemas.openxmlformats.org/wordprocessingml/2006/main" xmlns:w14="http://schemas.microsoft.com/office/word/2010/wordml" xmlns:w15="http://schemas.microsoft.com/office/word/2012/wordml" xmlns:w16cid="http://schemas.microsoft.com/office/word/2016/wordml/cid" xmlns:w16se="http://schemas.microsoft.com/office/word/2015/wordml/symex" xmlns:wpg="http://schemas.microsoft.com/office/word/2010/wordprocessingGroup" xmlns:wpi="http://schemas.microsoft.com/office/word/2010/wordprocessingInk" xmlns:wne="http://schemas.microsoft.com/office/word/2006/wordml" xmlns:wps="http://schemas.microsoft.com/office/word/2010/wordprocessingShape" mc:Ignorable="w14 w15 w16se w16cid wp14">
+  <w:abstractNum w:abstractNumId="0" w15:restartNumberingAfterBreak="0">
     <w:nsid w:val="5A1C7101"/>
     <w:multiLevelType w:val="singleLevel"/>
     <w:tmpl w:val="5A1C7101"/>
-    <w:lvl w:ilvl="0" w:tentative="0">
+    <w:lvl w:ilvl="0">
       <w:start w:val="4"/>
       <w:numFmt w:val="decimal"/>
       <w:suff w:val="nothing"/>
@@ -4241,287 +5924,409 @@
 </file>
 
 <file path=word/styles.xml><?xml version="1.0" encoding="utf-8"?>
-<w:styles xmlns:mc="http://schemas.openxmlformats.org/markup-compatibility/2006" xmlns:o="urn:schemas-microsoft-com:office:office" xmlns:r="http://schemas.openxmlformats.org/officeDocument/2006/relationships" xmlns:m="http://schemas.openxmlformats.org/officeDocument/2006/math" xmlns:v="urn:schemas-microsoft-com:vml" xmlns:w="http://schemas.openxmlformats.org/wordprocessingml/2006/main" xmlns:w14="http://schemas.microsoft.com/office/word/2010/wordml" xmlns:w10="urn:schemas-microsoft-com:office:word" xmlns:sl="http://schemas.openxmlformats.org/schemaLibrary/2006/main" mc:Ignorable="w14">
+<w:styles xmlns:mc="http://schemas.openxmlformats.org/markup-compatibility/2006" xmlns:r="http://schemas.openxmlformats.org/officeDocument/2006/relationships" xmlns:w="http://schemas.openxmlformats.org/wordprocessingml/2006/main" xmlns:w14="http://schemas.microsoft.com/office/word/2010/wordml" xmlns:w15="http://schemas.microsoft.com/office/word/2012/wordml" xmlns:w16cid="http://schemas.microsoft.com/office/word/2016/wordml/cid" xmlns:w16se="http://schemas.microsoft.com/office/word/2015/wordml/symex" mc:Ignorable="w14 w15 w16se w16cid">
   <w:docDefaults>
     <w:rPrDefault>
       <w:rPr>
-        <w:rFonts w:asciiTheme="minorHAnsi" w:hAnsiTheme="minorHAnsi" w:eastAsiaTheme="minorEastAsia" w:cstheme="minorBidi"/>
+        <w:rFonts w:asciiTheme="minorHAnsi" w:eastAsiaTheme="minorEastAsia" w:hAnsiTheme="minorHAnsi" w:cstheme="minorBidi"/>
+        <w:lang w:val="en-US" w:eastAsia="zh-CN" w:bidi="ar-SA"/>
       </w:rPr>
     </w:rPrDefault>
+    <w:pPrDefault/>
   </w:docDefaults>
-  <w:latentStyles w:count="260" w:defQFormat="0" w:defUnhideWhenUsed="1" w:defSemiHidden="1" w:defUIPriority="99" w:defLockedState="0">
-    <w:lsdException w:qFormat="1" w:unhideWhenUsed="0" w:uiPriority="0" w:semiHidden="0" w:name="Normal"/>
-    <w:lsdException w:qFormat="1" w:unhideWhenUsed="0" w:uiPriority="9" w:semiHidden="0" w:name="heading 1"/>
-    <w:lsdException w:qFormat="1" w:uiPriority="9" w:semiHidden="0" w:name="heading 2"/>
-    <w:lsdException w:qFormat="1" w:uiPriority="9" w:name="heading 3"/>
-    <w:lsdException w:qFormat="1" w:uiPriority="9" w:name="heading 4"/>
-    <w:lsdException w:qFormat="1" w:uiPriority="9" w:name="heading 5"/>
-    <w:lsdException w:qFormat="1" w:uiPriority="9" w:name="heading 6"/>
-    <w:lsdException w:qFormat="1" w:uiPriority="9" w:name="heading 7"/>
-    <w:lsdException w:qFormat="1" w:uiPriority="9" w:name="heading 8"/>
-    <w:lsdException w:qFormat="1" w:uiPriority="9" w:name="heading 9"/>
-    <w:lsdException w:uiPriority="99" w:name="index 1"/>
-    <w:lsdException w:uiPriority="99" w:name="index 2"/>
-    <w:lsdException w:uiPriority="99" w:name="index 3"/>
-    <w:lsdException w:uiPriority="99" w:name="index 4"/>
-    <w:lsdException w:uiPriority="99" w:name="index 5"/>
-    <w:lsdException w:uiPriority="99" w:name="index 6"/>
-    <w:lsdException w:uiPriority="99" w:name="index 7"/>
-    <w:lsdException w:uiPriority="99" w:name="index 8"/>
-    <w:lsdException w:uiPriority="99" w:name="index 9"/>
-    <w:lsdException w:uiPriority="39" w:name="toc 1"/>
-    <w:lsdException w:uiPriority="39" w:name="toc 2"/>
-    <w:lsdException w:uiPriority="39" w:name="toc 3"/>
-    <w:lsdException w:uiPriority="39" w:name="toc 4"/>
-    <w:lsdException w:uiPriority="39" w:name="toc 5"/>
-    <w:lsdException w:uiPriority="39" w:name="toc 6"/>
-    <w:lsdException w:uiPriority="39" w:name="toc 7"/>
-    <w:lsdException w:uiPriority="39" w:name="toc 8"/>
-    <w:lsdException w:uiPriority="39" w:name="toc 9"/>
-    <w:lsdException w:uiPriority="99" w:name="Normal Indent"/>
-    <w:lsdException w:uiPriority="99" w:name="footnote text"/>
-    <w:lsdException w:uiPriority="99" w:name="annotation text"/>
-    <w:lsdException w:qFormat="1" w:uiPriority="99" w:semiHidden="0" w:name="header"/>
-    <w:lsdException w:qFormat="1" w:uiPriority="99" w:semiHidden="0" w:name="footer"/>
-    <w:lsdException w:uiPriority="99" w:name="index heading"/>
-    <w:lsdException w:qFormat="1" w:uiPriority="35" w:name="caption"/>
-    <w:lsdException w:uiPriority="99" w:name="table of figures"/>
-    <w:lsdException w:uiPriority="99" w:name="envelope address"/>
-    <w:lsdException w:uiPriority="99" w:name="envelope return"/>
-    <w:lsdException w:uiPriority="99" w:name="footnote reference"/>
-    <w:lsdException w:uiPriority="99" w:name="annotation reference"/>
-    <w:lsdException w:uiPriority="99" w:name="line number"/>
-    <w:lsdException w:uiPriority="99" w:name="page number"/>
-    <w:lsdException w:uiPriority="99" w:name="endnote reference"/>
-    <w:lsdException w:uiPriority="99" w:name="endnote text"/>
-    <w:lsdException w:uiPriority="99" w:name="table of authorities"/>
-    <w:lsdException w:uiPriority="99" w:name="macro"/>
-    <w:lsdException w:uiPriority="99" w:name="toa heading"/>
-    <w:lsdException w:uiPriority="99" w:name="List"/>
-    <w:lsdException w:uiPriority="99" w:name="List Bullet"/>
-    <w:lsdException w:uiPriority="99" w:name="List Number"/>
-    <w:lsdException w:uiPriority="99" w:name="List 2"/>
-    <w:lsdException w:uiPriority="99" w:name="List 3"/>
-    <w:lsdException w:uiPriority="99" w:name="List 4"/>
-    <w:lsdException w:uiPriority="99" w:name="List 5"/>
-    <w:lsdException w:uiPriority="99" w:name="List Bullet 2"/>
-    <w:lsdException w:uiPriority="99" w:name="List Bullet 3"/>
-    <w:lsdException w:uiPriority="99" w:name="List Bullet 4"/>
-    <w:lsdException w:uiPriority="99" w:name="List Bullet 5"/>
-    <w:lsdException w:uiPriority="99" w:name="List Number 2"/>
-    <w:lsdException w:uiPriority="99" w:name="List Number 3"/>
-    <w:lsdException w:uiPriority="99" w:name="List Number 4"/>
-    <w:lsdException w:uiPriority="99" w:name="List Number 5"/>
-    <w:lsdException w:qFormat="1" w:unhideWhenUsed="0" w:uiPriority="10" w:semiHidden="0" w:name="Title"/>
-    <w:lsdException w:uiPriority="99" w:name="Closing"/>
-    <w:lsdException w:uiPriority="99" w:name="Signature"/>
-    <w:lsdException w:uiPriority="1" w:semiHidden="0" w:name="Default Paragraph Font"/>
-    <w:lsdException w:uiPriority="99" w:name="Body Text"/>
-    <w:lsdException w:uiPriority="99" w:name="Body Text Indent"/>
-    <w:lsdException w:uiPriority="99" w:name="List Continue"/>
-    <w:lsdException w:uiPriority="99" w:name="List Continue 2"/>
-    <w:lsdException w:uiPriority="99" w:name="List Continue 3"/>
-    <w:lsdException w:uiPriority="99" w:name="List Continue 4"/>
-    <w:lsdException w:uiPriority="99" w:name="List Continue 5"/>
-    <w:lsdException w:uiPriority="99" w:name="Message Header"/>
-    <w:lsdException w:qFormat="1" w:unhideWhenUsed="0" w:uiPriority="11" w:semiHidden="0" w:name="Subtitle"/>
-    <w:lsdException w:uiPriority="99" w:name="Salutation"/>
-    <w:lsdException w:uiPriority="99" w:name="Date"/>
-    <w:lsdException w:uiPriority="99" w:name="Body Text First Indent"/>
-    <w:lsdException w:uiPriority="99" w:name="Body Text First Indent 2"/>
-    <w:lsdException w:uiPriority="99" w:name="Note Heading"/>
-    <w:lsdException w:uiPriority="99" w:name="Body Text 2"/>
-    <w:lsdException w:uiPriority="99" w:name="Body Text 3"/>
-    <w:lsdException w:uiPriority="99" w:name="Body Text Indent 2"/>
-    <w:lsdException w:uiPriority="99" w:name="Body Text Indent 3"/>
-    <w:lsdException w:uiPriority="99" w:name="Block Text"/>
-    <w:lsdException w:uiPriority="99" w:name="Hyperlink"/>
-    <w:lsdException w:uiPriority="99" w:name="FollowedHyperlink"/>
-    <w:lsdException w:qFormat="1" w:unhideWhenUsed="0" w:uiPriority="22" w:semiHidden="0" w:name="Strong"/>
-    <w:lsdException w:qFormat="1" w:unhideWhenUsed="0" w:uiPriority="20" w:semiHidden="0" w:name="Emphasis"/>
-    <w:lsdException w:uiPriority="99" w:name="Document Map"/>
-    <w:lsdException w:uiPriority="99" w:name="Plain Text"/>
-    <w:lsdException w:uiPriority="99" w:name="E-mail Signature"/>
-    <w:lsdException w:uiPriority="99" w:name="Normal (Web)"/>
-    <w:lsdException w:uiPriority="99" w:name="HTML Acronym"/>
-    <w:lsdException w:uiPriority="99" w:name="HTML Address"/>
-    <w:lsdException w:uiPriority="99" w:name="HTML Cite"/>
-    <w:lsdException w:uiPriority="99" w:name="HTML Code"/>
-    <w:lsdException w:uiPriority="99" w:name="HTML Definition"/>
-    <w:lsdException w:uiPriority="99" w:name="HTML Keyboard"/>
-    <w:lsdException w:uiPriority="99" w:name="HTML Preformatted"/>
-    <w:lsdException w:uiPriority="99" w:name="HTML Sample"/>
-    <w:lsdException w:uiPriority="99" w:name="HTML Typewriter"/>
-    <w:lsdException w:uiPriority="99" w:name="HTML Variable"/>
-    <w:lsdException w:qFormat="1" w:uiPriority="99" w:semiHidden="0" w:name="Normal Table"/>
-    <w:lsdException w:uiPriority="99" w:name="annotation subject"/>
-    <w:lsdException w:uiPriority="99" w:name="Table Simple 1"/>
-    <w:lsdException w:uiPriority="99" w:name="Table Simple 2"/>
-    <w:lsdException w:uiPriority="99" w:name="Table Simple 3"/>
-    <w:lsdException w:uiPriority="99" w:name="Table Classic 1"/>
-    <w:lsdException w:uiPriority="99" w:name="Table Classic 2"/>
-    <w:lsdException w:uiPriority="99" w:name="Table Classic 3"/>
-    <w:lsdException w:uiPriority="99" w:name="Table Classic 4"/>
-    <w:lsdException w:uiPriority="99" w:name="Table Colorful 1"/>
-    <w:lsdException w:uiPriority="99" w:name="Table Colorful 2"/>
-    <w:lsdException w:uiPriority="99" w:name="Table Colorful 3"/>
-    <w:lsdException w:uiPriority="99" w:name="Table Columns 1"/>
-    <w:lsdException w:uiPriority="99" w:name="Table Columns 2"/>
-    <w:lsdException w:uiPriority="99" w:name="Table Columns 3"/>
-    <w:lsdException w:uiPriority="99" w:name="Table Columns 4"/>
-    <w:lsdException w:uiPriority="99" w:name="Table Columns 5"/>
-    <w:lsdException w:uiPriority="99" w:name="Table Grid 1"/>
-    <w:lsdException w:uiPriority="99" w:name="Table Grid 2"/>
-    <w:lsdException w:uiPriority="99" w:name="Table Grid 3"/>
-    <w:lsdException w:uiPriority="99" w:name="Table Grid 4"/>
-    <w:lsdException w:uiPriority="99" w:name="Table Grid 5"/>
-    <w:lsdException w:uiPriority="99" w:name="Table Grid 6"/>
-    <w:lsdException w:uiPriority="99" w:name="Table Grid 7"/>
-    <w:lsdException w:uiPriority="99" w:name="Table Grid 8"/>
-    <w:lsdException w:uiPriority="99" w:name="Table List 1"/>
-    <w:lsdException w:uiPriority="99" w:name="Table List 2"/>
-    <w:lsdException w:uiPriority="99" w:name="Table List 3"/>
-    <w:lsdException w:uiPriority="99" w:name="Table List 4"/>
-    <w:lsdException w:uiPriority="99" w:name="Table List 5"/>
-    <w:lsdException w:uiPriority="99" w:name="Table List 6"/>
-    <w:lsdException w:uiPriority="99" w:name="Table List 7"/>
-    <w:lsdException w:uiPriority="99" w:name="Table List 8"/>
-    <w:lsdException w:uiPriority="99" w:name="Table 3D effects 1"/>
-    <w:lsdException w:uiPriority="99" w:name="Table 3D effects 2"/>
-    <w:lsdException w:uiPriority="99" w:name="Table 3D effects 3"/>
-    <w:lsdException w:uiPriority="99" w:name="Table Contemporary"/>
-    <w:lsdException w:uiPriority="99" w:name="Table Elegant"/>
-    <w:lsdException w:uiPriority="99" w:name="Table Professional"/>
-    <w:lsdException w:uiPriority="99" w:name="Table Subtle 1"/>
-    <w:lsdException w:uiPriority="99" w:name="Table Subtle 2"/>
-    <w:lsdException w:uiPriority="99" w:name="Table Web 1"/>
-    <w:lsdException w:uiPriority="99" w:name="Table Web 2"/>
-    <w:lsdException w:uiPriority="99" w:name="Table Web 3"/>
-    <w:lsdException w:uiPriority="99" w:name="Balloon Text"/>
-    <w:lsdException w:unhideWhenUsed="0" w:uiPriority="39" w:semiHidden="0" w:name="Table Grid"/>
-    <w:lsdException w:uiPriority="99" w:name="Table Theme"/>
-    <w:lsdException w:unhideWhenUsed="0" w:uiPriority="60" w:semiHidden="0" w:name="Light Shading"/>
-    <w:lsdException w:unhideWhenUsed="0" w:uiPriority="61" w:semiHidden="0" w:name="Light List"/>
-    <w:lsdException w:unhideWhenUsed="0" w:uiPriority="62" w:semiHidden="0" w:name="Light Grid"/>
-    <w:lsdException w:unhideWhenUsed="0" w:uiPriority="63" w:semiHidden="0" w:name="Medium Shading 1"/>
-    <w:lsdException w:unhideWhenUsed="0" w:uiPriority="64" w:semiHidden="0" w:name="Medium Shading 2"/>
-    <w:lsdException w:unhideWhenUsed="0" w:uiPriority="65" w:semiHidden="0" w:name="Medium List 1"/>
-    <w:lsdException w:unhideWhenUsed="0" w:uiPriority="66" w:semiHidden="0" w:name="Medium List 2"/>
-    <w:lsdException w:unhideWhenUsed="0" w:uiPriority="67" w:semiHidden="0" w:name="Medium Grid 1"/>
-    <w:lsdException w:unhideWhenUsed="0" w:uiPriority="68" w:semiHidden="0" w:name="Medium Grid 2"/>
-    <w:lsdException w:unhideWhenUsed="0" w:uiPriority="69" w:semiHidden="0" w:name="Medium Grid 3"/>
-    <w:lsdException w:unhideWhenUsed="0" w:uiPriority="70" w:semiHidden="0" w:name="Dark List"/>
-    <w:lsdException w:unhideWhenUsed="0" w:uiPriority="71" w:semiHidden="0" w:name="Colorful Shading"/>
-    <w:lsdException w:unhideWhenUsed="0" w:uiPriority="72" w:semiHidden="0" w:name="Colorful List"/>
-    <w:lsdException w:unhideWhenUsed="0" w:uiPriority="73" w:semiHidden="0" w:name="Colorful Grid"/>
-    <w:lsdException w:unhideWhenUsed="0" w:uiPriority="60" w:semiHidden="0" w:name="Light Shading Accent 1"/>
-    <w:lsdException w:unhideWhenUsed="0" w:uiPriority="61" w:semiHidden="0" w:name="Light List Accent 1"/>
-    <w:lsdException w:unhideWhenUsed="0" w:uiPriority="62" w:semiHidden="0" w:name="Light Grid Accent 1"/>
-    <w:lsdException w:unhideWhenUsed="0" w:uiPriority="63" w:semiHidden="0" w:name="Medium Shading 1 Accent 1"/>
-    <w:lsdException w:unhideWhenUsed="0" w:uiPriority="64" w:semiHidden="0" w:name="Medium Shading 2 Accent 1"/>
-    <w:lsdException w:unhideWhenUsed="0" w:uiPriority="65" w:semiHidden="0" w:name="Medium List 1 Accent 1"/>
-    <w:lsdException w:unhideWhenUsed="0" w:uiPriority="66" w:semiHidden="0" w:name="Medium List 2 Accent 1"/>
-    <w:lsdException w:unhideWhenUsed="0" w:uiPriority="67" w:semiHidden="0" w:name="Medium Grid 1 Accent 1"/>
-    <w:lsdException w:unhideWhenUsed="0" w:uiPriority="68" w:semiHidden="0" w:name="Medium Grid 2 Accent 1"/>
-    <w:lsdException w:unhideWhenUsed="0" w:uiPriority="69" w:semiHidden="0" w:name="Medium Grid 3 Accent 1"/>
-    <w:lsdException w:unhideWhenUsed="0" w:uiPriority="70" w:semiHidden="0" w:name="Dark List Accent 1"/>
-    <w:lsdException w:unhideWhenUsed="0" w:uiPriority="71" w:semiHidden="0" w:name="Colorful Shading Accent 1"/>
-    <w:lsdException w:unhideWhenUsed="0" w:uiPriority="72" w:semiHidden="0" w:name="Colorful List Accent 1"/>
-    <w:lsdException w:unhideWhenUsed="0" w:uiPriority="73" w:semiHidden="0" w:name="Colorful Grid Accent 1"/>
-    <w:lsdException w:unhideWhenUsed="0" w:uiPriority="60" w:semiHidden="0" w:name="Light Shading Accent 2"/>
-    <w:lsdException w:unhideWhenUsed="0" w:uiPriority="61" w:semiHidden="0" w:name="Light List Accent 2"/>
-    <w:lsdException w:unhideWhenUsed="0" w:uiPriority="62" w:semiHidden="0" w:name="Light Grid Accent 2"/>
-    <w:lsdException w:unhideWhenUsed="0" w:uiPriority="63" w:semiHidden="0" w:name="Medium Shading 1 Accent 2"/>
-    <w:lsdException w:unhideWhenUsed="0" w:uiPriority="64" w:semiHidden="0" w:name="Medium Shading 2 Accent 2"/>
-    <w:lsdException w:unhideWhenUsed="0" w:uiPriority="65" w:semiHidden="0" w:name="Medium List 1 Accent 2"/>
-    <w:lsdException w:unhideWhenUsed="0" w:uiPriority="66" w:semiHidden="0" w:name="Medium List 2 Accent 2"/>
-    <w:lsdException w:unhideWhenUsed="0" w:uiPriority="67" w:semiHidden="0" w:name="Medium Grid 1 Accent 2"/>
-    <w:lsdException w:unhideWhenUsed="0" w:uiPriority="68" w:semiHidden="0" w:name="Medium Grid 2 Accent 2"/>
-    <w:lsdException w:unhideWhenUsed="0" w:uiPriority="69" w:semiHidden="0" w:name="Medium Grid 3 Accent 2"/>
-    <w:lsdException w:unhideWhenUsed="0" w:uiPriority="70" w:semiHidden="0" w:name="Dark List Accent 2"/>
-    <w:lsdException w:unhideWhenUsed="0" w:uiPriority="71" w:semiHidden="0" w:name="Colorful Shading Accent 2"/>
-    <w:lsdException w:unhideWhenUsed="0" w:uiPriority="72" w:semiHidden="0" w:name="Colorful List Accent 2"/>
-    <w:lsdException w:unhideWhenUsed="0" w:uiPriority="73" w:semiHidden="0" w:name="Colorful Grid Accent 2"/>
-    <w:lsdException w:unhideWhenUsed="0" w:uiPriority="60" w:semiHidden="0" w:name="Light Shading Accent 3"/>
-    <w:lsdException w:unhideWhenUsed="0" w:uiPriority="61" w:semiHidden="0" w:name="Light List Accent 3"/>
-    <w:lsdException w:unhideWhenUsed="0" w:uiPriority="62" w:semiHidden="0" w:name="Light Grid Accent 3"/>
-    <w:lsdException w:unhideWhenUsed="0" w:uiPriority="63" w:semiHidden="0" w:name="Medium Shading 1 Accent 3"/>
-    <w:lsdException w:unhideWhenUsed="0" w:uiPriority="64" w:semiHidden="0" w:name="Medium Shading 2 Accent 3"/>
-    <w:lsdException w:unhideWhenUsed="0" w:uiPriority="65" w:semiHidden="0" w:name="Medium List 1 Accent 3"/>
-    <w:lsdException w:unhideWhenUsed="0" w:uiPriority="66" w:semiHidden="0" w:name="Medium List 2 Accent 3"/>
-    <w:lsdException w:unhideWhenUsed="0" w:uiPriority="67" w:semiHidden="0" w:name="Medium Grid 1 Accent 3"/>
-    <w:lsdException w:unhideWhenUsed="0" w:uiPriority="68" w:semiHidden="0" w:name="Medium Grid 2 Accent 3"/>
-    <w:lsdException w:unhideWhenUsed="0" w:uiPriority="69" w:semiHidden="0" w:name="Medium Grid 3 Accent 3"/>
-    <w:lsdException w:unhideWhenUsed="0" w:uiPriority="70" w:semiHidden="0" w:name="Dark List Accent 3"/>
-    <w:lsdException w:unhideWhenUsed="0" w:uiPriority="71" w:semiHidden="0" w:name="Colorful Shading Accent 3"/>
-    <w:lsdException w:unhideWhenUsed="0" w:uiPriority="72" w:semiHidden="0" w:name="Colorful List Accent 3"/>
-    <w:lsdException w:unhideWhenUsed="0" w:uiPriority="73" w:semiHidden="0" w:name="Colorful Grid Accent 3"/>
-    <w:lsdException w:unhideWhenUsed="0" w:uiPriority="60" w:semiHidden="0" w:name="Light Shading Accent 4"/>
-    <w:lsdException w:unhideWhenUsed="0" w:uiPriority="61" w:semiHidden="0" w:name="Light List Accent 4"/>
-    <w:lsdException w:unhideWhenUsed="0" w:uiPriority="62" w:semiHidden="0" w:name="Light Grid Accent 4"/>
-    <w:lsdException w:unhideWhenUsed="0" w:uiPriority="63" w:semiHidden="0" w:name="Medium Shading 1 Accent 4"/>
-    <w:lsdException w:unhideWhenUsed="0" w:uiPriority="64" w:semiHidden="0" w:name="Medium Shading 2 Accent 4"/>
-    <w:lsdException w:unhideWhenUsed="0" w:uiPriority="65" w:semiHidden="0" w:name="Medium List 1 Accent 4"/>
-    <w:lsdException w:unhideWhenUsed="0" w:uiPriority="66" w:semiHidden="0" w:name="Medium List 2 Accent 4"/>
-    <w:lsdException w:unhideWhenUsed="0" w:uiPriority="67" w:semiHidden="0" w:name="Medium Grid 1 Accent 4"/>
-    <w:lsdException w:unhideWhenUsed="0" w:uiPriority="68" w:semiHidden="0" w:name="Medium Grid 2 Accent 4"/>
-    <w:lsdException w:unhideWhenUsed="0" w:uiPriority="69" w:semiHidden="0" w:name="Medium Grid 3 Accent 4"/>
-    <w:lsdException w:unhideWhenUsed="0" w:uiPriority="70" w:semiHidden="0" w:name="Dark List Accent 4"/>
-    <w:lsdException w:unhideWhenUsed="0" w:uiPriority="71" w:semiHidden="0" w:name="Colorful Shading Accent 4"/>
-    <w:lsdException w:unhideWhenUsed="0" w:uiPriority="72" w:semiHidden="0" w:name="Colorful List Accent 4"/>
-    <w:lsdException w:unhideWhenUsed="0" w:uiPriority="73" w:semiHidden="0" w:name="Colorful Grid Accent 4"/>
-    <w:lsdException w:unhideWhenUsed="0" w:uiPriority="60" w:semiHidden="0" w:name="Light Shading Accent 5"/>
-    <w:lsdException w:unhideWhenUsed="0" w:uiPriority="61" w:semiHidden="0" w:name="Light List Accent 5"/>
-    <w:lsdException w:unhideWhenUsed="0" w:uiPriority="62" w:semiHidden="0" w:name="Light Grid Accent 5"/>
-    <w:lsdException w:unhideWhenUsed="0" w:uiPriority="63" w:semiHidden="0" w:name="Medium Shading 1 Accent 5"/>
-    <w:lsdException w:unhideWhenUsed="0" w:uiPriority="64" w:semiHidden="0" w:name="Medium Shading 2 Accent 5"/>
-    <w:lsdException w:unhideWhenUsed="0" w:uiPriority="65" w:semiHidden="0" w:name="Medium List 1 Accent 5"/>
-    <w:lsdException w:unhideWhenUsed="0" w:uiPriority="66" w:semiHidden="0" w:name="Medium List 2 Accent 5"/>
-    <w:lsdException w:unhideWhenUsed="0" w:uiPriority="67" w:semiHidden="0" w:name="Medium Grid 1 Accent 5"/>
-    <w:lsdException w:unhideWhenUsed="0" w:uiPriority="68" w:semiHidden="0" w:name="Medium Grid 2 Accent 5"/>
-    <w:lsdException w:unhideWhenUsed="0" w:uiPriority="69" w:semiHidden="0" w:name="Medium Grid 3 Accent 5"/>
-    <w:lsdException w:unhideWhenUsed="0" w:uiPriority="70" w:semiHidden="0" w:name="Dark List Accent 5"/>
-    <w:lsdException w:unhideWhenUsed="0" w:uiPriority="71" w:semiHidden="0" w:name="Colorful Shading Accent 5"/>
-    <w:lsdException w:unhideWhenUsed="0" w:uiPriority="72" w:semiHidden="0" w:name="Colorful List Accent 5"/>
-    <w:lsdException w:unhideWhenUsed="0" w:uiPriority="73" w:semiHidden="0" w:name="Colorful Grid Accent 5"/>
-    <w:lsdException w:unhideWhenUsed="0" w:uiPriority="60" w:semiHidden="0" w:name="Light Shading Accent 6"/>
-    <w:lsdException w:unhideWhenUsed="0" w:uiPriority="61" w:semiHidden="0" w:name="Light List Accent 6"/>
-    <w:lsdException w:unhideWhenUsed="0" w:uiPriority="62" w:semiHidden="0" w:name="Light Grid Accent 6"/>
-    <w:lsdException w:unhideWhenUsed="0" w:uiPriority="63" w:semiHidden="0" w:name="Medium Shading 1 Accent 6"/>
-    <w:lsdException w:unhideWhenUsed="0" w:uiPriority="64" w:semiHidden="0" w:name="Medium Shading 2 Accent 6"/>
-    <w:lsdException w:unhideWhenUsed="0" w:uiPriority="65" w:semiHidden="0" w:name="Medium List 1 Accent 6"/>
-    <w:lsdException w:unhideWhenUsed="0" w:uiPriority="66" w:semiHidden="0" w:name="Medium List 2 Accent 6"/>
-    <w:lsdException w:unhideWhenUsed="0" w:uiPriority="67" w:semiHidden="0" w:name="Medium Grid 1 Accent 6"/>
-    <w:lsdException w:unhideWhenUsed="0" w:uiPriority="68" w:semiHidden="0" w:name="Medium Grid 2 Accent 6"/>
-    <w:lsdException w:unhideWhenUsed="0" w:uiPriority="69" w:semiHidden="0" w:name="Medium Grid 3 Accent 6"/>
-    <w:lsdException w:unhideWhenUsed="0" w:uiPriority="70" w:semiHidden="0" w:name="Dark List Accent 6"/>
-    <w:lsdException w:unhideWhenUsed="0" w:uiPriority="71" w:semiHidden="0" w:name="Colorful Shading Accent 6"/>
-    <w:lsdException w:unhideWhenUsed="0" w:uiPriority="72" w:semiHidden="0" w:name="Colorful List Accent 6"/>
-    <w:lsdException w:unhideWhenUsed="0" w:uiPriority="73" w:semiHidden="0" w:name="Colorful Grid Accent 6"/>
+  <w:latentStyles w:defLockedState="0" w:defUIPriority="99" w:defSemiHidden="0" w:defUnhideWhenUsed="0" w:defQFormat="0" w:count="375">
+    <w:lsdException w:name="Normal" w:uiPriority="0" w:qFormat="1"/>
+    <w:lsdException w:name="heading 1" w:uiPriority="9" w:qFormat="1"/>
+    <w:lsdException w:name="heading 2" w:uiPriority="9" w:unhideWhenUsed="1" w:qFormat="1"/>
+    <w:lsdException w:name="heading 3" w:semiHidden="1" w:uiPriority="9" w:unhideWhenUsed="1" w:qFormat="1"/>
+    <w:lsdException w:name="heading 4" w:semiHidden="1" w:uiPriority="9" w:unhideWhenUsed="1" w:qFormat="1"/>
+    <w:lsdException w:name="heading 5" w:semiHidden="1" w:uiPriority="9" w:unhideWhenUsed="1" w:qFormat="1"/>
+    <w:lsdException w:name="heading 6" w:semiHidden="1" w:uiPriority="9" w:unhideWhenUsed="1" w:qFormat="1"/>
+    <w:lsdException w:name="heading 7" w:semiHidden="1" w:uiPriority="9" w:unhideWhenUsed="1" w:qFormat="1"/>
+    <w:lsdException w:name="heading 8" w:semiHidden="1" w:uiPriority="9" w:unhideWhenUsed="1" w:qFormat="1"/>
+    <w:lsdException w:name="heading 9" w:semiHidden="1" w:uiPriority="9" w:unhideWhenUsed="1" w:qFormat="1"/>
+    <w:lsdException w:name="index 1" w:semiHidden="1" w:unhideWhenUsed="1"/>
+    <w:lsdException w:name="index 2" w:semiHidden="1" w:unhideWhenUsed="1"/>
+    <w:lsdException w:name="index 3" w:semiHidden="1" w:unhideWhenUsed="1"/>
+    <w:lsdException w:name="index 4" w:semiHidden="1" w:unhideWhenUsed="1"/>
+    <w:lsdException w:name="index 5" w:semiHidden="1" w:unhideWhenUsed="1"/>
+    <w:lsdException w:name="index 6" w:semiHidden="1" w:unhideWhenUsed="1"/>
+    <w:lsdException w:name="index 7" w:semiHidden="1" w:unhideWhenUsed="1"/>
+    <w:lsdException w:name="index 8" w:semiHidden="1" w:unhideWhenUsed="1"/>
+    <w:lsdException w:name="index 9" w:semiHidden="1" w:unhideWhenUsed="1"/>
+    <w:lsdException w:name="toc 1" w:semiHidden="1" w:uiPriority="39" w:unhideWhenUsed="1"/>
+    <w:lsdException w:name="toc 2" w:semiHidden="1" w:uiPriority="39" w:unhideWhenUsed="1"/>
+    <w:lsdException w:name="toc 3" w:semiHidden="1" w:uiPriority="39" w:unhideWhenUsed="1"/>
+    <w:lsdException w:name="toc 4" w:semiHidden="1" w:uiPriority="39" w:unhideWhenUsed="1"/>
+    <w:lsdException w:name="toc 5" w:semiHidden="1" w:uiPriority="39" w:unhideWhenUsed="1"/>
+    <w:lsdException w:name="toc 6" w:semiHidden="1" w:uiPriority="39" w:unhideWhenUsed="1"/>
+    <w:lsdException w:name="toc 7" w:semiHidden="1" w:uiPriority="39" w:unhideWhenUsed="1"/>
+    <w:lsdException w:name="toc 8" w:semiHidden="1" w:uiPriority="39" w:unhideWhenUsed="1"/>
+    <w:lsdException w:name="toc 9" w:semiHidden="1" w:uiPriority="39" w:unhideWhenUsed="1"/>
+    <w:lsdException w:name="Normal Indent" w:semiHidden="1" w:unhideWhenUsed="1"/>
+    <w:lsdException w:name="footnote text" w:semiHidden="1" w:unhideWhenUsed="1"/>
+    <w:lsdException w:name="annotation text" w:semiHidden="1" w:unhideWhenUsed="1"/>
+    <w:lsdException w:name="header" w:unhideWhenUsed="1" w:qFormat="1"/>
+    <w:lsdException w:name="footer" w:unhideWhenUsed="1" w:qFormat="1"/>
+    <w:lsdException w:name="index heading" w:semiHidden="1" w:unhideWhenUsed="1"/>
+    <w:lsdException w:name="caption" w:semiHidden="1" w:uiPriority="35" w:unhideWhenUsed="1" w:qFormat="1"/>
+    <w:lsdException w:name="table of figures" w:semiHidden="1" w:unhideWhenUsed="1"/>
+    <w:lsdException w:name="envelope address" w:semiHidden="1" w:unhideWhenUsed="1"/>
+    <w:lsdException w:name="envelope return" w:semiHidden="1" w:unhideWhenUsed="1"/>
+    <w:lsdException w:name="footnote reference" w:semiHidden="1" w:unhideWhenUsed="1"/>
+    <w:lsdException w:name="annotation reference" w:semiHidden="1" w:unhideWhenUsed="1"/>
+    <w:lsdException w:name="line number" w:semiHidden="1" w:unhideWhenUsed="1"/>
+    <w:lsdException w:name="page number" w:semiHidden="1" w:unhideWhenUsed="1"/>
+    <w:lsdException w:name="endnote reference" w:semiHidden="1" w:unhideWhenUsed="1"/>
+    <w:lsdException w:name="endnote text" w:semiHidden="1" w:unhideWhenUsed="1"/>
+    <w:lsdException w:name="table of authorities" w:semiHidden="1" w:unhideWhenUsed="1"/>
+    <w:lsdException w:name="macro" w:semiHidden="1" w:unhideWhenUsed="1"/>
+    <w:lsdException w:name="toa heading" w:semiHidden="1" w:unhideWhenUsed="1"/>
+    <w:lsdException w:name="List" w:semiHidden="1" w:unhideWhenUsed="1"/>
+    <w:lsdException w:name="List Bullet" w:semiHidden="1" w:unhideWhenUsed="1"/>
+    <w:lsdException w:name="List Number" w:semiHidden="1" w:unhideWhenUsed="1"/>
+    <w:lsdException w:name="List 2" w:semiHidden="1" w:unhideWhenUsed="1"/>
+    <w:lsdException w:name="List 3" w:semiHidden="1" w:unhideWhenUsed="1"/>
+    <w:lsdException w:name="List 4" w:semiHidden="1" w:unhideWhenUsed="1"/>
+    <w:lsdException w:name="List 5" w:semiHidden="1" w:unhideWhenUsed="1"/>
+    <w:lsdException w:name="List Bullet 2" w:semiHidden="1" w:unhideWhenUsed="1"/>
+    <w:lsdException w:name="List Bullet 3" w:semiHidden="1" w:unhideWhenUsed="1"/>
+    <w:lsdException w:name="List Bullet 4" w:semiHidden="1" w:unhideWhenUsed="1"/>
+    <w:lsdException w:name="List Bullet 5" w:semiHidden="1" w:unhideWhenUsed="1"/>
+    <w:lsdException w:name="List Number 2" w:semiHidden="1" w:unhideWhenUsed="1"/>
+    <w:lsdException w:name="List Number 3" w:semiHidden="1" w:unhideWhenUsed="1"/>
+    <w:lsdException w:name="List Number 4" w:semiHidden="1" w:unhideWhenUsed="1"/>
+    <w:lsdException w:name="List Number 5" w:semiHidden="1" w:unhideWhenUsed="1"/>
+    <w:lsdException w:name="Title" w:uiPriority="10" w:qFormat="1"/>
+    <w:lsdException w:name="Closing" w:semiHidden="1" w:unhideWhenUsed="1"/>
+    <w:lsdException w:name="Signature" w:semiHidden="1" w:unhideWhenUsed="1"/>
+    <w:lsdException w:name="Default Paragraph Font" w:uiPriority="1" w:unhideWhenUsed="1"/>
+    <w:lsdException w:name="Body Text" w:semiHidden="1" w:unhideWhenUsed="1"/>
+    <w:lsdException w:name="Body Text Indent" w:semiHidden="1" w:unhideWhenUsed="1"/>
+    <w:lsdException w:name="List Continue" w:semiHidden="1" w:unhideWhenUsed="1"/>
+    <w:lsdException w:name="List Continue 2" w:semiHidden="1" w:unhideWhenUsed="1"/>
+    <w:lsdException w:name="List Continue 3" w:semiHidden="1" w:unhideWhenUsed="1"/>
+    <w:lsdException w:name="List Continue 4" w:semiHidden="1" w:unhideWhenUsed="1"/>
+    <w:lsdException w:name="List Continue 5" w:semiHidden="1" w:unhideWhenUsed="1"/>
+    <w:lsdException w:name="Message Header" w:semiHidden="1" w:unhideWhenUsed="1"/>
+    <w:lsdException w:name="Subtitle" w:uiPriority="11" w:qFormat="1"/>
+    <w:lsdException w:name="Salutation" w:semiHidden="1" w:unhideWhenUsed="1"/>
+    <w:lsdException w:name="Date" w:semiHidden="1" w:unhideWhenUsed="1"/>
+    <w:lsdException w:name="Body Text First Indent" w:semiHidden="1" w:unhideWhenUsed="1"/>
+    <w:lsdException w:name="Body Text First Indent 2" w:semiHidden="1" w:unhideWhenUsed="1"/>
+    <w:lsdException w:name="Note Heading" w:semiHidden="1" w:unhideWhenUsed="1"/>
+    <w:lsdException w:name="Body Text 2" w:semiHidden="1" w:unhideWhenUsed="1"/>
+    <w:lsdException w:name="Body Text 3" w:semiHidden="1" w:unhideWhenUsed="1"/>
+    <w:lsdException w:name="Body Text Indent 2" w:semiHidden="1" w:unhideWhenUsed="1"/>
+    <w:lsdException w:name="Body Text Indent 3" w:semiHidden="1" w:unhideWhenUsed="1"/>
+    <w:lsdException w:name="Block Text" w:semiHidden="1" w:unhideWhenUsed="1"/>
+    <w:lsdException w:name="Hyperlink" w:semiHidden="1" w:unhideWhenUsed="1"/>
+    <w:lsdException w:name="FollowedHyperlink" w:semiHidden="1" w:unhideWhenUsed="1"/>
+    <w:lsdException w:name="Strong" w:uiPriority="22" w:qFormat="1"/>
+    <w:lsdException w:name="Emphasis" w:uiPriority="20" w:qFormat="1"/>
+    <w:lsdException w:name="Document Map" w:semiHidden="1" w:unhideWhenUsed="1"/>
+    <w:lsdException w:name="Plain Text" w:semiHidden="1" w:unhideWhenUsed="1"/>
+    <w:lsdException w:name="E-mail Signature" w:semiHidden="1" w:unhideWhenUsed="1"/>
+    <w:lsdException w:name="HTML Top of Form" w:semiHidden="1" w:unhideWhenUsed="1"/>
+    <w:lsdException w:name="HTML Bottom of Form" w:semiHidden="1" w:unhideWhenUsed="1"/>
+    <w:lsdException w:name="Normal (Web)" w:semiHidden="1" w:unhideWhenUsed="1"/>
+    <w:lsdException w:name="HTML Acronym" w:semiHidden="1" w:unhideWhenUsed="1"/>
+    <w:lsdException w:name="HTML Address" w:semiHidden="1" w:unhideWhenUsed="1"/>
+    <w:lsdException w:name="HTML Cite" w:semiHidden="1" w:unhideWhenUsed="1"/>
+    <w:lsdException w:name="HTML Code" w:semiHidden="1" w:unhideWhenUsed="1"/>
+    <w:lsdException w:name="HTML Definition" w:semiHidden="1" w:unhideWhenUsed="1"/>
+    <w:lsdException w:name="HTML Keyboard" w:semiHidden="1" w:unhideWhenUsed="1"/>
+    <w:lsdException w:name="HTML Preformatted" w:semiHidden="1" w:unhideWhenUsed="1"/>
+    <w:lsdException w:name="HTML Sample" w:semiHidden="1" w:unhideWhenUsed="1"/>
+    <w:lsdException w:name="HTML Typewriter" w:semiHidden="1" w:unhideWhenUsed="1"/>
+    <w:lsdException w:name="HTML Variable" w:semiHidden="1" w:unhideWhenUsed="1"/>
+    <w:lsdException w:name="Normal Table" w:semiHidden="1" w:unhideWhenUsed="1" w:qFormat="1"/>
+    <w:lsdException w:name="annotation subject" w:semiHidden="1" w:unhideWhenUsed="1"/>
+    <w:lsdException w:name="No List" w:semiHidden="1" w:unhideWhenUsed="1"/>
+    <w:lsdException w:name="Outline List 1" w:semiHidden="1" w:unhideWhenUsed="1"/>
+    <w:lsdException w:name="Outline List 2" w:semiHidden="1" w:unhideWhenUsed="1"/>
+    <w:lsdException w:name="Outline List 3" w:semiHidden="1" w:unhideWhenUsed="1"/>
+    <w:lsdException w:name="Table Simple 1" w:semiHidden="1" w:unhideWhenUsed="1"/>
+    <w:lsdException w:name="Table Simple 2" w:semiHidden="1" w:unhideWhenUsed="1"/>
+    <w:lsdException w:name="Table Simple 3" w:semiHidden="1" w:unhideWhenUsed="1"/>
+    <w:lsdException w:name="Table Classic 1" w:semiHidden="1" w:unhideWhenUsed="1"/>
+    <w:lsdException w:name="Table Classic 2" w:semiHidden="1" w:unhideWhenUsed="1"/>
+    <w:lsdException w:name="Table Classic 3" w:semiHidden="1" w:unhideWhenUsed="1"/>
+    <w:lsdException w:name="Table Classic 4" w:semiHidden="1" w:unhideWhenUsed="1"/>
+    <w:lsdException w:name="Table Colorful 1" w:semiHidden="1" w:unhideWhenUsed="1"/>
+    <w:lsdException w:name="Table Colorful 2" w:semiHidden="1" w:unhideWhenUsed="1"/>
+    <w:lsdException w:name="Table Colorful 3" w:semiHidden="1" w:unhideWhenUsed="1"/>
+    <w:lsdException w:name="Table Columns 1" w:semiHidden="1" w:unhideWhenUsed="1"/>
+    <w:lsdException w:name="Table Columns 2" w:semiHidden="1" w:unhideWhenUsed="1"/>
+    <w:lsdException w:name="Table Columns 3" w:semiHidden="1" w:unhideWhenUsed="1"/>
+    <w:lsdException w:name="Table Columns 4" w:semiHidden="1" w:unhideWhenUsed="1"/>
+    <w:lsdException w:name="Table Columns 5" w:semiHidden="1" w:unhideWhenUsed="1"/>
+    <w:lsdException w:name="Table Grid 1" w:semiHidden="1" w:unhideWhenUsed="1"/>
+    <w:lsdException w:name="Table Grid 2" w:semiHidden="1" w:unhideWhenUsed="1"/>
+    <w:lsdException w:name="Table Grid 3" w:semiHidden="1" w:unhideWhenUsed="1"/>
+    <w:lsdException w:name="Table Grid 4" w:semiHidden="1" w:unhideWhenUsed="1"/>
+    <w:lsdException w:name="Table Grid 5" w:semiHidden="1" w:unhideWhenUsed="1"/>
+    <w:lsdException w:name="Table Grid 6" w:semiHidden="1" w:unhideWhenUsed="1"/>
+    <w:lsdException w:name="Table Grid 7" w:semiHidden="1" w:unhideWhenUsed="1"/>
+    <w:lsdException w:name="Table Grid 8" w:semiHidden="1" w:unhideWhenUsed="1"/>
+    <w:lsdException w:name="Table List 1" w:semiHidden="1" w:unhideWhenUsed="1"/>
+    <w:lsdException w:name="Table List 2" w:semiHidden="1" w:unhideWhenUsed="1"/>
+    <w:lsdException w:name="Table List 3" w:semiHidden="1" w:unhideWhenUsed="1"/>
+    <w:lsdException w:name="Table List 4" w:semiHidden="1" w:unhideWhenUsed="1"/>
+    <w:lsdException w:name="Table List 5" w:semiHidden="1" w:unhideWhenUsed="1"/>
+    <w:lsdException w:name="Table List 6" w:semiHidden="1" w:unhideWhenUsed="1"/>
+    <w:lsdException w:name="Table List 7" w:semiHidden="1" w:unhideWhenUsed="1"/>
+    <w:lsdException w:name="Table List 8" w:semiHidden="1" w:unhideWhenUsed="1"/>
+    <w:lsdException w:name="Table 3D effects 1" w:semiHidden="1" w:unhideWhenUsed="1"/>
+    <w:lsdException w:name="Table 3D effects 2" w:semiHidden="1" w:unhideWhenUsed="1"/>
+    <w:lsdException w:name="Table 3D effects 3" w:semiHidden="1" w:unhideWhenUsed="1"/>
+    <w:lsdException w:name="Table Contemporary" w:semiHidden="1" w:unhideWhenUsed="1"/>
+    <w:lsdException w:name="Table Elegant" w:semiHidden="1" w:unhideWhenUsed="1"/>
+    <w:lsdException w:name="Table Professional" w:semiHidden="1" w:unhideWhenUsed="1"/>
+    <w:lsdException w:name="Table Subtle 1" w:semiHidden="1" w:unhideWhenUsed="1"/>
+    <w:lsdException w:name="Table Subtle 2" w:semiHidden="1" w:unhideWhenUsed="1"/>
+    <w:lsdException w:name="Table Web 1" w:semiHidden="1" w:unhideWhenUsed="1"/>
+    <w:lsdException w:name="Table Web 2" w:semiHidden="1" w:unhideWhenUsed="1"/>
+    <w:lsdException w:name="Table Web 3" w:semiHidden="1" w:unhideWhenUsed="1"/>
+    <w:lsdException w:name="Balloon Text" w:semiHidden="1" w:unhideWhenUsed="1"/>
+    <w:lsdException w:name="Table Grid" w:uiPriority="39"/>
+    <w:lsdException w:name="Table Theme" w:semiHidden="1" w:unhideWhenUsed="1"/>
+    <w:lsdException w:name="Placeholder Text" w:semiHidden="1"/>
+    <w:lsdException w:name="Light Shading" w:uiPriority="60"/>
+    <w:lsdException w:name="Light List" w:uiPriority="61"/>
+    <w:lsdException w:name="Light Grid" w:uiPriority="62"/>
+    <w:lsdException w:name="Medium Shading 1" w:uiPriority="63"/>
+    <w:lsdException w:name="Medium Shading 2" w:uiPriority="64"/>
+    <w:lsdException w:name="Medium List 1" w:uiPriority="65"/>
+    <w:lsdException w:name="Medium List 2" w:uiPriority="66"/>
+    <w:lsdException w:name="Medium Grid 1" w:uiPriority="67"/>
+    <w:lsdException w:name="Medium Grid 2" w:uiPriority="68"/>
+    <w:lsdException w:name="Medium Grid 3" w:uiPriority="69"/>
+    <w:lsdException w:name="Dark List" w:uiPriority="70"/>
+    <w:lsdException w:name="Colorful Shading" w:uiPriority="71"/>
+    <w:lsdException w:name="Colorful List" w:uiPriority="72"/>
+    <w:lsdException w:name="Colorful Grid" w:uiPriority="73"/>
+    <w:lsdException w:name="Light Shading Accent 1" w:uiPriority="60"/>
+    <w:lsdException w:name="Light List Accent 1" w:uiPriority="61"/>
+    <w:lsdException w:name="Light Grid Accent 1" w:uiPriority="62"/>
+    <w:lsdException w:name="Medium Shading 1 Accent 1" w:uiPriority="63"/>
+    <w:lsdException w:name="Medium Shading 2 Accent 1" w:uiPriority="64"/>
+    <w:lsdException w:name="Medium List 1 Accent 1" w:uiPriority="65"/>
+    <w:lsdException w:name="Revision" w:semiHidden="1"/>
+    <w:lsdException w:name="Medium List 2 Accent 1" w:uiPriority="66"/>
+    <w:lsdException w:name="Medium Grid 1 Accent 1" w:uiPriority="67"/>
+    <w:lsdException w:name="Medium Grid 2 Accent 1" w:uiPriority="68"/>
+    <w:lsdException w:name="Medium Grid 3 Accent 1" w:uiPriority="69"/>
+    <w:lsdException w:name="Dark List Accent 1" w:uiPriority="70"/>
+    <w:lsdException w:name="Colorful Shading Accent 1" w:uiPriority="71"/>
+    <w:lsdException w:name="Colorful List Accent 1" w:uiPriority="72"/>
+    <w:lsdException w:name="Colorful Grid Accent 1" w:uiPriority="73"/>
+    <w:lsdException w:name="Light Shading Accent 2" w:uiPriority="60"/>
+    <w:lsdException w:name="Light List Accent 2" w:uiPriority="61"/>
+    <w:lsdException w:name="Light Grid Accent 2" w:uiPriority="62"/>
+    <w:lsdException w:name="Medium Shading 1 Accent 2" w:uiPriority="63"/>
+    <w:lsdException w:name="Medium Shading 2 Accent 2" w:uiPriority="64"/>
+    <w:lsdException w:name="Medium List 1 Accent 2" w:uiPriority="65"/>
+    <w:lsdException w:name="Medium List 2 Accent 2" w:uiPriority="66"/>
+    <w:lsdException w:name="Medium Grid 1 Accent 2" w:uiPriority="67"/>
+    <w:lsdException w:name="Medium Grid 2 Accent 2" w:uiPriority="68"/>
+    <w:lsdException w:name="Medium Grid 3 Accent 2" w:uiPriority="69"/>
+    <w:lsdException w:name="Dark List Accent 2" w:uiPriority="70"/>
+    <w:lsdException w:name="Colorful Shading Accent 2" w:uiPriority="71"/>
+    <w:lsdException w:name="Colorful List Accent 2" w:uiPriority="72"/>
+    <w:lsdException w:name="Colorful Grid Accent 2" w:uiPriority="73"/>
+    <w:lsdException w:name="Light Shading Accent 3" w:uiPriority="60"/>
+    <w:lsdException w:name="Light List Accent 3" w:uiPriority="61"/>
+    <w:lsdException w:name="Light Grid Accent 3" w:uiPriority="62"/>
+    <w:lsdException w:name="Medium Shading 1 Accent 3" w:uiPriority="63"/>
+    <w:lsdException w:name="Medium Shading 2 Accent 3" w:uiPriority="64"/>
+    <w:lsdException w:name="Medium List 1 Accent 3" w:uiPriority="65"/>
+    <w:lsdException w:name="Medium List 2 Accent 3" w:uiPriority="66"/>
+    <w:lsdException w:name="Medium Grid 1 Accent 3" w:uiPriority="67"/>
+    <w:lsdException w:name="Medium Grid 2 Accent 3" w:uiPriority="68"/>
+    <w:lsdException w:name="Medium Grid 3 Accent 3" w:uiPriority="69"/>
+    <w:lsdException w:name="Dark List Accent 3" w:uiPriority="70"/>
+    <w:lsdException w:name="Colorful Shading Accent 3" w:uiPriority="71"/>
+    <w:lsdException w:name="Colorful List Accent 3" w:uiPriority="72"/>
+    <w:lsdException w:name="Colorful Grid Accent 3" w:uiPriority="73"/>
+    <w:lsdException w:name="Light Shading Accent 4" w:uiPriority="60"/>
+    <w:lsdException w:name="Light List Accent 4" w:uiPriority="61"/>
+    <w:lsdException w:name="Light Grid Accent 4" w:uiPriority="62"/>
+    <w:lsdException w:name="Medium Shading 1 Accent 4" w:uiPriority="63"/>
+    <w:lsdException w:name="Medium Shading 2 Accent 4" w:uiPriority="64"/>
+    <w:lsdException w:name="Medium List 1 Accent 4" w:uiPriority="65"/>
+    <w:lsdException w:name="Medium List 2 Accent 4" w:uiPriority="66"/>
+    <w:lsdException w:name="Medium Grid 1 Accent 4" w:uiPriority="67"/>
+    <w:lsdException w:name="Medium Grid 2 Accent 4" w:uiPriority="68"/>
+    <w:lsdException w:name="Medium Grid 3 Accent 4" w:uiPriority="69"/>
+    <w:lsdException w:name="Dark List Accent 4" w:uiPriority="70"/>
+    <w:lsdException w:name="Colorful Shading Accent 4" w:uiPriority="71"/>
+    <w:lsdException w:name="Colorful List Accent 4" w:uiPriority="72"/>
+    <w:lsdException w:name="Colorful Grid Accent 4" w:uiPriority="73"/>
+    <w:lsdException w:name="Light Shading Accent 5" w:uiPriority="60"/>
+    <w:lsdException w:name="Light List Accent 5" w:uiPriority="61"/>
+    <w:lsdException w:name="Light Grid Accent 5" w:uiPriority="62"/>
+    <w:lsdException w:name="Medium Shading 1 Accent 5" w:uiPriority="63"/>
+    <w:lsdException w:name="Medium Shading 2 Accent 5" w:uiPriority="64"/>
+    <w:lsdException w:name="Medium List 1 Accent 5" w:uiPriority="65"/>
+    <w:lsdException w:name="Medium List 2 Accent 5" w:uiPriority="66"/>
+    <w:lsdException w:name="Medium Grid 1 Accent 5" w:uiPriority="67"/>
+    <w:lsdException w:name="Medium Grid 2 Accent 5" w:uiPriority="68"/>
+    <w:lsdException w:name="Medium Grid 3 Accent 5" w:uiPriority="69"/>
+    <w:lsdException w:name="Dark List Accent 5" w:uiPriority="70"/>
+    <w:lsdException w:name="Colorful Shading Accent 5" w:uiPriority="71"/>
+    <w:lsdException w:name="Colorful List Accent 5" w:uiPriority="72"/>
+    <w:lsdException w:name="Colorful Grid Accent 5" w:uiPriority="73"/>
+    <w:lsdException w:name="Light Shading Accent 6" w:uiPriority="60"/>
+    <w:lsdException w:name="Light List Accent 6" w:uiPriority="61"/>
+    <w:lsdException w:name="Light Grid Accent 6" w:uiPriority="62"/>
+    <w:lsdException w:name="Medium Shading 1 Accent 6" w:uiPriority="63"/>
+    <w:lsdException w:name="Medium Shading 2 Accent 6" w:uiPriority="64"/>
+    <w:lsdException w:name="Medium List 1 Accent 6" w:uiPriority="65"/>
+    <w:lsdException w:name="Medium List 2 Accent 6" w:uiPriority="66"/>
+    <w:lsdException w:name="Medium Grid 1 Accent 6" w:uiPriority="67"/>
+    <w:lsdException w:name="Medium Grid 2 Accent 6" w:uiPriority="68"/>
+    <w:lsdException w:name="Medium Grid 3 Accent 6" w:uiPriority="69"/>
+    <w:lsdException w:name="Dark List Accent 6" w:uiPriority="70"/>
+    <w:lsdException w:name="Colorful Shading Accent 6" w:uiPriority="71"/>
+    <w:lsdException w:name="Colorful List Accent 6" w:uiPriority="72"/>
+    <w:lsdException w:name="Colorful Grid Accent 6" w:uiPriority="73"/>
+    <w:lsdException w:name="Subtle Emphasis" w:uiPriority="19" w:qFormat="1"/>
+    <w:lsdException w:name="Intense Emphasis" w:uiPriority="21" w:qFormat="1"/>
+    <w:lsdException w:name="Subtle Reference" w:uiPriority="31" w:qFormat="1"/>
+    <w:lsdException w:name="Intense Reference" w:uiPriority="32" w:qFormat="1"/>
+    <w:lsdException w:name="Book Title" w:uiPriority="33" w:qFormat="1"/>
+    <w:lsdException w:name="Bibliography" w:semiHidden="1" w:uiPriority="37" w:unhideWhenUsed="1"/>
+    <w:lsdException w:name="TOC Heading" w:semiHidden="1" w:uiPriority="39" w:unhideWhenUsed="1" w:qFormat="1"/>
+    <w:lsdException w:name="Plain Table 1" w:uiPriority="41"/>
+    <w:lsdException w:name="Plain Table 2" w:uiPriority="42"/>
+    <w:lsdException w:name="Plain Table 3" w:uiPriority="43"/>
+    <w:lsdException w:name="Plain Table 4" w:uiPriority="44"/>
+    <w:lsdException w:name="Plain Table 5" w:uiPriority="45"/>
+    <w:lsdException w:name="Grid Table Light" w:uiPriority="40"/>
+    <w:lsdException w:name="Grid Table 1 Light" w:uiPriority="46"/>
+    <w:lsdException w:name="Grid Table 2" w:uiPriority="47"/>
+    <w:lsdException w:name="Grid Table 3" w:uiPriority="48"/>
+    <w:lsdException w:name="Grid Table 4" w:uiPriority="49"/>
+    <w:lsdException w:name="Grid Table 5 Dark" w:uiPriority="50"/>
+    <w:lsdException w:name="Grid Table 6 Colorful" w:uiPriority="51"/>
+    <w:lsdException w:name="Grid Table 7 Colorful" w:uiPriority="52"/>
+    <w:lsdException w:name="Grid Table 1 Light Accent 1" w:uiPriority="46"/>
+    <w:lsdException w:name="Grid Table 2 Accent 1" w:uiPriority="47"/>
+    <w:lsdException w:name="Grid Table 3 Accent 1" w:uiPriority="48"/>
+    <w:lsdException w:name="Grid Table 4 Accent 1" w:uiPriority="49"/>
+    <w:lsdException w:name="Grid Table 5 Dark Accent 1" w:uiPriority="50"/>
+    <w:lsdException w:name="Grid Table 6 Colorful Accent 1" w:uiPriority="51"/>
+    <w:lsdException w:name="Grid Table 7 Colorful Accent 1" w:uiPriority="52"/>
+    <w:lsdException w:name="Grid Table 1 Light Accent 2" w:uiPriority="46"/>
+    <w:lsdException w:name="Grid Table 2 Accent 2" w:uiPriority="47"/>
+    <w:lsdException w:name="Grid Table 3 Accent 2" w:uiPriority="48"/>
+    <w:lsdException w:name="Grid Table 4 Accent 2" w:uiPriority="49"/>
+    <w:lsdException w:name="Grid Table 5 Dark Accent 2" w:uiPriority="50"/>
+    <w:lsdException w:name="Grid Table 6 Colorful Accent 2" w:uiPriority="51"/>
+    <w:lsdException w:name="Grid Table 7 Colorful Accent 2" w:uiPriority="52"/>
+    <w:lsdException w:name="Grid Table 1 Light Accent 3" w:uiPriority="46"/>
+    <w:lsdException w:name="Grid Table 2 Accent 3" w:uiPriority="47"/>
+    <w:lsdException w:name="Grid Table 3 Accent 3" w:uiPriority="48"/>
+    <w:lsdException w:name="Grid Table 4 Accent 3" w:uiPriority="49"/>
+    <w:lsdException w:name="Grid Table 5 Dark Accent 3" w:uiPriority="50"/>
+    <w:lsdException w:name="Grid Table 6 Colorful Accent 3" w:uiPriority="51"/>
+    <w:lsdException w:name="Grid Table 7 Colorful Accent 3" w:uiPriority="52"/>
+    <w:lsdException w:name="Grid Table 1 Light Accent 4" w:uiPriority="46"/>
+    <w:lsdException w:name="Grid Table 2 Accent 4" w:uiPriority="47"/>
+    <w:lsdException w:name="Grid Table 3 Accent 4" w:uiPriority="48"/>
+    <w:lsdException w:name="Grid Table 4 Accent 4" w:uiPriority="49"/>
+    <w:lsdException w:name="Grid Table 5 Dark Accent 4" w:uiPriority="50"/>
+    <w:lsdException w:name="Grid Table 6 Colorful Accent 4" w:uiPriority="51"/>
+    <w:lsdException w:name="Grid Table 7 Colorful Accent 4" w:uiPriority="52"/>
+    <w:lsdException w:name="Grid Table 1 Light Accent 5" w:uiPriority="46"/>
+    <w:lsdException w:name="Grid Table 2 Accent 5" w:uiPriority="47"/>
+    <w:lsdException w:name="Grid Table 3 Accent 5" w:uiPriority="48"/>
+    <w:lsdException w:name="Grid Table 4 Accent 5" w:uiPriority="49"/>
+    <w:lsdException w:name="Grid Table 5 Dark Accent 5" w:uiPriority="50"/>
+    <w:lsdException w:name="Grid Table 6 Colorful Accent 5" w:uiPriority="51"/>
+    <w:lsdException w:name="Grid Table 7 Colorful Accent 5" w:uiPriority="52"/>
+    <w:lsdException w:name="Grid Table 1 Light Accent 6" w:uiPriority="46"/>
+    <w:lsdException w:name="Grid Table 2 Accent 6" w:uiPriority="47"/>
+    <w:lsdException w:name="Grid Table 3 Accent 6" w:uiPriority="48"/>
+    <w:lsdException w:name="Grid Table 4 Accent 6" w:uiPriority="49"/>
+    <w:lsdException w:name="Grid Table 5 Dark Accent 6" w:uiPriority="50"/>
+    <w:lsdException w:name="Grid Table 6 Colorful Accent 6" w:uiPriority="51"/>
+    <w:lsdException w:name="Grid Table 7 Colorful Accent 6" w:uiPriority="52"/>
+    <w:lsdException w:name="List Table 1 Light" w:uiPriority="46"/>
+    <w:lsdException w:name="List Table 2" w:uiPriority="47"/>
+    <w:lsdException w:name="List Table 3" w:uiPriority="48"/>
+    <w:lsdException w:name="List Table 4" w:uiPriority="49"/>
+    <w:lsdException w:name="List Table 5 Dark" w:uiPriority="50"/>
+    <w:lsdException w:name="List Table 6 Colorful" w:uiPriority="51"/>
+    <w:lsdException w:name="List Table 7 Colorful" w:uiPriority="52"/>
+    <w:lsdException w:name="List Table 1 Light Accent 1" w:uiPriority="46"/>
+    <w:lsdException w:name="List Table 2 Accent 1" w:uiPriority="47"/>
+    <w:lsdException w:name="List Table 3 Accent 1" w:uiPriority="48"/>
+    <w:lsdException w:name="List Table 4 Accent 1" w:uiPriority="49"/>
+    <w:lsdException w:name="List Table 5 Dark Accent 1" w:uiPriority="50"/>
+    <w:lsdException w:name="List Table 6 Colorful Accent 1" w:uiPriority="51"/>
+    <w:lsdException w:name="List Table 7 Colorful Accent 1" w:uiPriority="52"/>
+    <w:lsdException w:name="List Table 1 Light Accent 2" w:uiPriority="46"/>
+    <w:lsdException w:name="List Table 2 Accent 2" w:uiPriority="47"/>
+    <w:lsdException w:name="List Table 3 Accent 2" w:uiPriority="48"/>
+    <w:lsdException w:name="List Table 4 Accent 2" w:uiPriority="49"/>
+    <w:lsdException w:name="List Table 5 Dark Accent 2" w:uiPriority="50"/>
+    <w:lsdException w:name="List Table 6 Colorful Accent 2" w:uiPriority="51"/>
+    <w:lsdException w:name="List Table 7 Colorful Accent 2" w:uiPriority="52"/>
+    <w:lsdException w:name="List Table 1 Light Accent 3" w:uiPriority="46"/>
+    <w:lsdException w:name="List Table 2 Accent 3" w:uiPriority="47"/>
+    <w:lsdException w:name="List Table 3 Accent 3" w:uiPriority="48"/>
+    <w:lsdException w:name="List Table 4 Accent 3" w:uiPriority="49"/>
+    <w:lsdException w:name="List Table 5 Dark Accent 3" w:uiPriority="50"/>
+    <w:lsdException w:name="List Table 6 Colorful Accent 3" w:uiPriority="51"/>
+    <w:lsdException w:name="List Table 7 Colorful Accent 3" w:uiPriority="52"/>
+    <w:lsdException w:name="List Table 1 Light Accent 4" w:uiPriority="46"/>
+    <w:lsdException w:name="List Table 2 Accent 4" w:uiPriority="47"/>
+    <w:lsdException w:name="List Table 3 Accent 4" w:uiPriority="48"/>
+    <w:lsdException w:name="List Table 4 Accent 4" w:uiPriority="49"/>
+    <w:lsdException w:name="List Table 5 Dark Accent 4" w:uiPriority="50"/>
+    <w:lsdException w:name="List Table 6 Colorful Accent 4" w:uiPriority="51"/>
+    <w:lsdException w:name="List Table 7 Colorful Accent 4" w:uiPriority="52"/>
+    <w:lsdException w:name="List Table 1 Light Accent 5" w:uiPriority="46"/>
+    <w:lsdException w:name="List Table 2 Accent 5" w:uiPriority="47"/>
+    <w:lsdException w:name="List Table 3 Accent 5" w:uiPriority="48"/>
+    <w:lsdException w:name="List Table 4 Accent 5" w:uiPriority="49"/>
+    <w:lsdException w:name="List Table 5 Dark Accent 5" w:uiPriority="50"/>
+    <w:lsdException w:name="List Table 6 Colorful Accent 5" w:uiPriority="51"/>
+    <w:lsdException w:name="List Table 7 Colorful Accent 5" w:uiPriority="52"/>
+    <w:lsdException w:name="List Table 1 Light Accent 6" w:uiPriority="46"/>
+    <w:lsdException w:name="List Table 2 Accent 6" w:uiPriority="47"/>
+    <w:lsdException w:name="List Table 3 Accent 6" w:uiPriority="48"/>
+    <w:lsdException w:name="List Table 4 Accent 6" w:uiPriority="49"/>
+    <w:lsdException w:name="List Table 5 Dark Accent 6" w:uiPriority="50"/>
+    <w:lsdException w:name="List Table 6 Colorful Accent 6" w:uiPriority="51"/>
+    <w:lsdException w:name="List Table 7 Colorful Accent 6" w:uiPriority="52"/>
+    <w:lsdException w:name="Mention" w:semiHidden="1" w:unhideWhenUsed="1"/>
+    <w:lsdException w:name="Smart Hyperlink" w:semiHidden="1" w:unhideWhenUsed="1"/>
+    <w:lsdException w:name="Hashtag" w:semiHidden="1" w:unhideWhenUsed="1"/>
+    <w:lsdException w:name="Unresolved Mention" w:semiHidden="1" w:unhideWhenUsed="1"/>
   </w:latentStyles>
-  <w:style w:type="paragraph" w:default="1" w:styleId="1">
+  <w:style w:type="paragraph" w:default="1" w:styleId="a">
     <w:name w:val="Normal"/>
     <w:qFormat/>
-    <w:uiPriority w:val="0"/>
     <w:pPr>
       <w:widowControl w:val="0"/>
       <w:jc w:val="both"/>
     </w:pPr>
     <w:rPr>
-      <w:rFonts w:asciiTheme="minorHAnsi" w:hAnsiTheme="minorHAnsi" w:eastAsiaTheme="minorEastAsia" w:cstheme="minorBidi"/>
       <w:kern w:val="2"/>
       <w:sz w:val="21"/>
       <w:szCs w:val="22"/>
-      <w:lang w:val="en-US" w:eastAsia="zh-CN" w:bidi="ar-SA"/>
     </w:rPr>
   </w:style>
-  <w:style w:type="paragraph" w:styleId="2">
+  <w:style w:type="paragraph" w:styleId="1">
     <w:name w:val="heading 1"/>
-    <w:basedOn w:val="1"/>
-    <w:next w:val="1"/>
-    <w:link w:val="9"/>
+    <w:basedOn w:val="a"/>
+    <w:next w:val="a"/>
+    <w:link w:val="10"/>
+    <w:uiPriority w:val="9"/>
     <w:qFormat/>
-    <w:uiPriority w:val="9"/>
     <w:pPr>
       <w:keepNext/>
       <w:keepLines/>
@@ -4536,14 +6341,14 @@
       <w:szCs w:val="44"/>
     </w:rPr>
   </w:style>
-  <w:style w:type="paragraph" w:styleId="3">
+  <w:style w:type="paragraph" w:styleId="2">
     <w:name w:val="heading 2"/>
-    <w:basedOn w:val="1"/>
-    <w:next w:val="1"/>
-    <w:link w:val="10"/>
+    <w:basedOn w:val="a"/>
+    <w:next w:val="a"/>
+    <w:link w:val="20"/>
+    <w:uiPriority w:val="9"/>
     <w:unhideWhenUsed/>
     <w:qFormat/>
-    <w:uiPriority w:val="9"/>
     <w:pPr>
       <w:keepNext/>
       <w:keepLines/>
@@ -4551,25 +6356,26 @@
       <w:outlineLvl w:val="1"/>
     </w:pPr>
     <w:rPr>
-      <w:rFonts w:asciiTheme="majorHAnsi" w:hAnsiTheme="majorHAnsi" w:eastAsiaTheme="majorEastAsia" w:cstheme="majorBidi"/>
+      <w:rFonts w:asciiTheme="majorHAnsi" w:eastAsiaTheme="majorEastAsia" w:hAnsiTheme="majorHAnsi" w:cstheme="majorBidi"/>
       <w:b/>
       <w:bCs/>
       <w:sz w:val="32"/>
       <w:szCs w:val="32"/>
     </w:rPr>
   </w:style>
-  <w:style w:type="character" w:default="1" w:styleId="6">
+  <w:style w:type="character" w:default="1" w:styleId="a0">
     <w:name w:val="Default Paragraph Font"/>
+    <w:uiPriority w:val="1"/>
+    <w:semiHidden/>
     <w:unhideWhenUsed/>
-    <w:uiPriority w:val="1"/>
   </w:style>
-  <w:style w:type="table" w:default="1" w:styleId="7">
+  <w:style w:type="table" w:default="1" w:styleId="a1">
     <w:name w:val="Normal Table"/>
+    <w:uiPriority w:val="99"/>
+    <w:semiHidden/>
     <w:unhideWhenUsed/>
-    <w:qFormat/>
-    <w:uiPriority w:val="99"/>
     <w:tblPr>
-      <w:tblLayout w:type="fixed"/>
+      <w:tblInd w:w="0" w:type="dxa"/>
       <w:tblCellMar>
         <w:top w:w="0" w:type="dxa"/>
         <w:left w:w="108" w:type="dxa"/>
@@ -4578,13 +6384,19 @@
       </w:tblCellMar>
     </w:tblPr>
   </w:style>
-  <w:style w:type="paragraph" w:styleId="4">
+  <w:style w:type="numbering" w:default="1" w:styleId="a2">
+    <w:name w:val="No List"/>
+    <w:uiPriority w:val="99"/>
+    <w:semiHidden/>
+    <w:unhideWhenUsed/>
+  </w:style>
+  <w:style w:type="paragraph" w:styleId="a3">
     <w:name w:val="footer"/>
-    <w:basedOn w:val="1"/>
-    <w:link w:val="12"/>
+    <w:basedOn w:val="a"/>
+    <w:link w:val="a4"/>
+    <w:uiPriority w:val="99"/>
     <w:unhideWhenUsed/>
     <w:qFormat/>
-    <w:uiPriority w:val="99"/>
     <w:pPr>
       <w:tabs>
         <w:tab w:val="center" w:pos="4153"/>
@@ -4598,16 +6410,16 @@
       <w:szCs w:val="18"/>
     </w:rPr>
   </w:style>
-  <w:style w:type="paragraph" w:styleId="5">
+  <w:style w:type="paragraph" w:styleId="a5">
     <w:name w:val="header"/>
-    <w:basedOn w:val="1"/>
-    <w:link w:val="11"/>
+    <w:basedOn w:val="a"/>
+    <w:link w:val="a6"/>
+    <w:uiPriority w:val="99"/>
     <w:unhideWhenUsed/>
     <w:qFormat/>
-    <w:uiPriority w:val="99"/>
     <w:pPr>
       <w:pBdr>
-        <w:bottom w:val="single" w:color="auto" w:sz="6" w:space="1"/>
+        <w:bottom w:val="single" w:sz="6" w:space="1" w:color="auto"/>
       </w:pBdr>
       <w:tabs>
         <w:tab w:val="center" w:pos="4153"/>
@@ -4621,21 +6433,21 @@
       <w:szCs w:val="18"/>
     </w:rPr>
   </w:style>
-  <w:style w:type="paragraph" w:customStyle="1" w:styleId="8">
+  <w:style w:type="paragraph" w:customStyle="1" w:styleId="11">
     <w:name w:val="列出段落1"/>
-    <w:basedOn w:val="1"/>
+    <w:basedOn w:val="a"/>
+    <w:uiPriority w:val="34"/>
     <w:qFormat/>
-    <w:uiPriority w:val="34"/>
     <w:pPr>
-      <w:ind w:firstLine="420" w:firstLineChars="200"/>
+      <w:ind w:firstLineChars="200" w:firstLine="420"/>
     </w:pPr>
   </w:style>
-  <w:style w:type="character" w:customStyle="1" w:styleId="9">
-    <w:name w:val="标题 1 Char"/>
-    <w:basedOn w:val="6"/>
-    <w:link w:val="2"/>
+  <w:style w:type="character" w:customStyle="1" w:styleId="10">
+    <w:name w:val="标题 1 字符"/>
+    <w:basedOn w:val="a0"/>
+    <w:link w:val="1"/>
+    <w:uiPriority w:val="9"/>
     <w:qFormat/>
-    <w:uiPriority w:val="9"/>
     <w:rPr>
       <w:b/>
       <w:bCs/>
@@ -4644,38 +6456,38 @@
       <w:szCs w:val="44"/>
     </w:rPr>
   </w:style>
-  <w:style w:type="character" w:customStyle="1" w:styleId="10">
-    <w:name w:val="标题 2 Char"/>
-    <w:basedOn w:val="6"/>
-    <w:link w:val="3"/>
+  <w:style w:type="character" w:customStyle="1" w:styleId="20">
+    <w:name w:val="标题 2 字符"/>
+    <w:basedOn w:val="a0"/>
+    <w:link w:val="2"/>
+    <w:uiPriority w:val="9"/>
     <w:qFormat/>
-    <w:uiPriority w:val="9"/>
     <w:rPr>
-      <w:rFonts w:asciiTheme="majorHAnsi" w:hAnsiTheme="majorHAnsi" w:eastAsiaTheme="majorEastAsia" w:cstheme="majorBidi"/>
+      <w:rFonts w:asciiTheme="majorHAnsi" w:eastAsiaTheme="majorEastAsia" w:hAnsiTheme="majorHAnsi" w:cstheme="majorBidi"/>
       <w:b/>
       <w:bCs/>
       <w:sz w:val="32"/>
       <w:szCs w:val="32"/>
     </w:rPr>
   </w:style>
-  <w:style w:type="character" w:customStyle="1" w:styleId="11">
-    <w:name w:val="页眉 Char"/>
-    <w:basedOn w:val="6"/>
-    <w:link w:val="5"/>
+  <w:style w:type="character" w:customStyle="1" w:styleId="a6">
+    <w:name w:val="页眉 字符"/>
+    <w:basedOn w:val="a0"/>
+    <w:link w:val="a5"/>
+    <w:uiPriority w:val="99"/>
     <w:qFormat/>
-    <w:uiPriority w:val="99"/>
     <w:rPr>
       <w:kern w:val="2"/>
       <w:sz w:val="18"/>
       <w:szCs w:val="18"/>
     </w:rPr>
   </w:style>
-  <w:style w:type="character" w:customStyle="1" w:styleId="12">
-    <w:name w:val="页脚 Char"/>
-    <w:basedOn w:val="6"/>
-    <w:link w:val="4"/>
+  <w:style w:type="character" w:customStyle="1" w:styleId="a4">
+    <w:name w:val="页脚 字符"/>
+    <w:basedOn w:val="a0"/>
+    <w:link w:val="a3"/>
+    <w:uiPriority w:val="99"/>
     <w:qFormat/>
-    <w:uiPriority w:val="99"/>
     <w:rPr>
       <w:kern w:val="2"/>
       <w:sz w:val="18"/>
@@ -4937,6 +6749,7 @@
     </a:fmtScheme>
   </a:themeElements>
   <a:objectDefaults/>
+  <a:extraClrSchemeLst/>
 </a:theme>
 </file>
 

--- a/驱动程序与钱包/驱动与签名机通信协议.docx
+++ b/驱动程序与钱包/驱动与签名机通信协议.docx
@@ -5335,6 +5335,226 @@
         </w:rPr>
         <w:t>安装更新app文件</w:t>
       </w:r>
+    </w:p>
+    <w:p>
+      <w:pPr>
+        <w:ind w:left="420" w:firstLine="420"/>
+        <w:rPr>
+          <w:rFonts w:ascii="Calibri" w:eastAsia="Calibri" w:hAnsi="Calibri" w:cs="Calibri"/>
+        </w:rPr>
+      </w:pPr>
+      <w:r>
+        <w:rPr>
+          <w:rFonts w:asciiTheme="minorEastAsia" w:hAnsiTheme="minorEastAsia" w:cs="Calibri" w:hint="eastAsia"/>
+        </w:rPr>
+        <w:t>4~45</w:t>
+      </w:r>
+      <w:r>
+        <w:rPr>
+          <w:rFonts w:ascii="Calibri" w:eastAsia="Calibri" w:hAnsi="Calibri" w:cs="Calibri"/>
+        </w:rPr>
+        <w:t xml:space="preserve"> </w:t>
+      </w:r>
+      <w:r>
+        <w:rPr>
+          <w:rFonts w:asciiTheme="minorEastAsia" w:hAnsiTheme="minorEastAsia" w:cs="Calibri" w:hint="eastAsia"/>
+        </w:rPr>
+        <w:t>文件hash</w:t>
+      </w:r>
+    </w:p>
+    <w:p>
+      <w:pPr>
+        <w:ind w:left="420" w:firstLine="420"/>
+        <w:rPr>
+          <w:rFonts w:ascii="Calibri" w:eastAsia="Calibri" w:hAnsi="Calibri" w:cs="Calibri"/>
+        </w:rPr>
+      </w:pPr>
+      <w:r>
+        <w:rPr>
+          <w:rFonts w:ascii="Calibri" w:eastAsia="Calibri" w:hAnsi="Calibri" w:cs="Calibri"/>
+        </w:rPr>
+        <w:t xml:space="preserve">46~49 </w:t>
+      </w:r>
+      <w:r>
+        <w:rPr>
+          <w:rFonts w:ascii="宋体" w:eastAsia="宋体" w:hAnsi="宋体" w:cs="宋体"/>
+        </w:rPr>
+        <w:t>字节是参数</w:t>
+      </w:r>
+      <w:r>
+        <w:rPr>
+          <w:rFonts w:ascii="Calibri" w:eastAsia="Calibri" w:hAnsi="Calibri" w:cs="Calibri"/>
+        </w:rPr>
+        <w:t>0</w:t>
+      </w:r>
+      <w:r>
+        <w:rPr>
+          <w:rFonts w:ascii="宋体" w:eastAsia="宋体" w:hAnsi="宋体" w:cs="宋体"/>
+        </w:rPr>
+        <w:t>数据块</w:t>
+      </w:r>
+      <w:r>
+        <w:rPr>
+          <w:rFonts w:ascii="Calibri" w:eastAsia="Calibri" w:hAnsi="Calibri" w:cs="Calibri"/>
+        </w:rPr>
+        <w:t>id</w:t>
+      </w:r>
+    </w:p>
+    <w:p>
+      <w:pPr>
+        <w:ind w:left="420" w:firstLine="420"/>
+        <w:rPr>
+          <w:rFonts w:ascii="Calibri" w:eastAsia="Calibri" w:hAnsi="Calibri" w:cs="Calibri"/>
+        </w:rPr>
+      </w:pPr>
+      <w:r>
+        <w:rPr>
+          <w:rFonts w:ascii="宋体" w:eastAsia="宋体" w:hAnsi="宋体" w:cs="宋体"/>
+        </w:rPr>
+        <w:t>回复</w:t>
+      </w:r>
+    </w:p>
+    <w:p>
+      <w:pPr>
+        <w:ind w:left="420" w:firstLine="420"/>
+        <w:rPr>
+          <w:rFonts w:ascii="Calibri" w:eastAsia="Calibri" w:hAnsi="Calibri" w:cs="Calibri"/>
+        </w:rPr>
+      </w:pPr>
+      <w:r>
+        <w:rPr>
+          <w:rFonts w:ascii="Calibri" w:eastAsia="Calibri" w:hAnsi="Calibri" w:cs="Calibri"/>
+        </w:rPr>
+        <w:t xml:space="preserve">S2D 02c3 </w:t>
+      </w:r>
+      <w:r>
+        <w:rPr>
+          <w:rFonts w:ascii="宋体" w:eastAsia="宋体" w:hAnsi="宋体" w:cs="宋体"/>
+        </w:rPr>
+        <w:t>成功</w:t>
+      </w:r>
+    </w:p>
+    <w:p>
+      <w:pPr>
+        <w:ind w:left="420" w:firstLine="420"/>
+        <w:rPr>
+          <w:rFonts w:ascii="Calibri" w:eastAsia="Calibri" w:hAnsi="Calibri" w:cs="Calibri"/>
+        </w:rPr>
+      </w:pPr>
+      <w:r>
+        <w:rPr>
+          <w:rFonts w:ascii="Calibri" w:eastAsia="Calibri" w:hAnsi="Calibri" w:cs="Calibri"/>
+        </w:rPr>
+        <w:t xml:space="preserve">S2D 02c4 </w:t>
+      </w:r>
+      <w:r>
+        <w:rPr>
+          <w:rFonts w:ascii="宋体" w:eastAsia="宋体" w:hAnsi="宋体" w:cs="宋体"/>
+        </w:rPr>
+        <w:t>失败</w:t>
+      </w:r>
+    </w:p>
+    <w:p>
+      <w:pPr>
+        <w:ind w:firstLine="420"/>
+        <w:rPr>
+          <w:rFonts w:ascii="Calibri" w:eastAsia="Calibri" w:hAnsi="Calibri" w:cs="Calibri"/>
+        </w:rPr>
+      </w:pPr>
+      <w:r>
+        <w:rPr>
+          <w:rFonts w:ascii="Calibri" w:eastAsia="Calibri" w:hAnsi="Calibri" w:cs="Calibri"/>
+        </w:rPr>
+        <w:t xml:space="preserve">D2S [02,0c] </w:t>
+      </w:r>
+      <w:r>
+        <w:rPr>
+          <w:rFonts w:asciiTheme="minorEastAsia" w:hAnsiTheme="minorEastAsia" w:cs="Calibri" w:hint="eastAsia"/>
+        </w:rPr>
+        <w:t>传输密钥</w:t>
+      </w:r>
+    </w:p>
+    <w:p>
+      <w:pPr>
+        <w:ind w:left="420" w:firstLine="420"/>
+        <w:rPr>
+          <w:rFonts w:ascii="宋体" w:eastAsia="宋体" w:hAnsi="宋体" w:cs="宋体"/>
+        </w:rPr>
+      </w:pPr>
+      <w:r>
+        <w:rPr>
+          <w:rFonts w:ascii="Calibri" w:eastAsia="Calibri" w:hAnsi="Calibri" w:cs="Calibri"/>
+        </w:rPr>
+        <w:t xml:space="preserve">4 5 </w:t>
+      </w:r>
+      <w:r>
+        <w:rPr>
+          <w:rFonts w:ascii="宋体" w:eastAsia="宋体" w:hAnsi="宋体" w:cs="宋体"/>
+        </w:rPr>
+        <w:t>字节</w:t>
+      </w:r>
+      <w:r>
+        <w:rPr>
+          <w:rFonts w:ascii="Calibri" w:eastAsia="Calibri" w:hAnsi="Calibri" w:cs="Calibri"/>
+        </w:rPr>
+        <w:t xml:space="preserve"> uint16 </w:t>
+      </w:r>
+      <w:r>
+        <w:rPr>
+          <w:rFonts w:ascii="宋体" w:eastAsia="宋体" w:hAnsi="宋体" w:cs="宋体"/>
+        </w:rPr>
+        <w:t>表示</w:t>
+      </w:r>
+      <w:r>
+        <w:rPr>
+          <w:rFonts w:ascii="宋体" w:eastAsia="宋体" w:hAnsi="宋体" w:cs="宋体" w:hint="eastAsia"/>
+        </w:rPr>
+        <w:t>数据</w:t>
+      </w:r>
+      <w:r>
+        <w:rPr>
+          <w:rFonts w:ascii="宋体" w:eastAsia="宋体" w:hAnsi="宋体" w:cs="宋体"/>
+        </w:rPr>
+        <w:t>的长度</w:t>
+      </w:r>
+    </w:p>
+    <w:p>
+      <w:pPr>
+        <w:ind w:left="420" w:firstLine="420"/>
+        <w:rPr>
+          <w:rFonts w:ascii="Calibri" w:eastAsia="Calibri" w:hAnsi="Calibri" w:cs="Calibri"/>
+        </w:rPr>
+      </w:pPr>
+      <w:r>
+        <w:rPr>
+          <w:rFonts w:asciiTheme="minorEastAsia" w:hAnsiTheme="minorEastAsia" w:cs="Calibri" w:hint="eastAsia"/>
+        </w:rPr>
+        <w:t>6</w:t>
+      </w:r>
+      <w:r>
+        <w:rPr>
+          <w:rFonts w:ascii="Calibri" w:eastAsia="Calibri" w:hAnsi="Calibri" w:cs="Calibri"/>
+        </w:rPr>
+        <w:t>~61</w:t>
+      </w:r>
+      <w:r>
+        <w:rPr>
+          <w:rFonts w:ascii="宋体" w:eastAsia="宋体" w:hAnsi="宋体" w:cs="宋体"/>
+        </w:rPr>
+        <w:t>是</w:t>
+      </w:r>
+      <w:r>
+        <w:rPr>
+          <w:rFonts w:ascii="Calibri" w:eastAsia="Calibri" w:hAnsi="Calibri" w:cs="Calibri"/>
+        </w:rPr>
+        <w:t xml:space="preserve"> </w:t>
+      </w:r>
+      <w:r>
+        <w:rPr>
+          <w:rFonts w:asciiTheme="minorEastAsia" w:hAnsiTheme="minorEastAsia" w:cs="Calibri" w:hint="eastAsia"/>
+        </w:rPr>
+        <w:t>数据</w:t>
+      </w:r>
       <w:bookmarkStart w:id="0" w:name="_GoBack"/>
       <w:bookmarkEnd w:id="0"/>
     </w:p>
@@ -5347,39 +5567,9 @@
       </w:pPr>
       <w:r>
         <w:rPr>
-          <w:rFonts w:ascii="Calibri" w:eastAsia="Calibri" w:hAnsi="Calibri" w:cs="Calibri"/>
-        </w:rPr>
-        <w:t xml:space="preserve">4 5 </w:t>
-      </w:r>
-      <w:r>
-        <w:rPr>
-          <w:rFonts w:ascii="宋体" w:eastAsia="宋体" w:hAnsi="宋体" w:cs="宋体"/>
-        </w:rPr>
-        <w:t>字节</w:t>
-      </w:r>
-      <w:r>
-        <w:rPr>
-          <w:rFonts w:ascii="Calibri" w:eastAsia="Calibri" w:hAnsi="Calibri" w:cs="Calibri"/>
-        </w:rPr>
-        <w:t xml:space="preserve"> uint16 </w:t>
-      </w:r>
-      <w:r>
-        <w:rPr>
-          <w:rFonts w:ascii="宋体" w:eastAsia="宋体" w:hAnsi="宋体" w:cs="宋体"/>
-        </w:rPr>
-        <w:t>表示密码的长度（目前固定</w:t>
-      </w:r>
-      <w:r>
-        <w:rPr>
-          <w:rFonts w:ascii="Calibri" w:eastAsia="Calibri" w:hAnsi="Calibri" w:cs="Calibri"/>
-        </w:rPr>
-        <w:t>6</w:t>
-      </w:r>
-      <w:r>
-        <w:rPr>
-          <w:rFonts w:ascii="宋体" w:eastAsia="宋体" w:hAnsi="宋体" w:cs="宋体"/>
-        </w:rPr>
-        <w:t>位）</w:t>
+          <w:rFonts w:ascii="宋体" w:eastAsia="宋体" w:hAnsi="宋体" w:cs="宋体"/>
+        </w:rPr>
+        <w:t>回复</w:t>
       </w:r>
     </w:p>
     <w:p>
@@ -5393,289 +5583,6 @@
         <w:rPr>
           <w:rFonts w:ascii="Calibri" w:eastAsia="Calibri" w:hAnsi="Calibri" w:cs="Calibri"/>
         </w:rPr>
-        <w:t>6~61</w:t>
-      </w:r>
-      <w:r>
-        <w:rPr>
-          <w:rFonts w:ascii="宋体" w:eastAsia="宋体" w:hAnsi="宋体" w:cs="宋体"/>
-        </w:rPr>
-        <w:t>是</w:t>
-      </w:r>
-      <w:r>
-        <w:rPr>
-          <w:rFonts w:ascii="Calibri" w:eastAsia="Calibri" w:hAnsi="Calibri" w:cs="Calibri"/>
-        </w:rPr>
-        <w:t xml:space="preserve"> </w:t>
-      </w:r>
-      <w:r>
-        <w:rPr>
-          <w:rFonts w:ascii="宋体" w:eastAsia="宋体" w:hAnsi="宋体" w:cs="宋体"/>
-        </w:rPr>
-        <w:t>密码（</w:t>
-      </w:r>
-      <w:r>
-        <w:rPr>
-          <w:rFonts w:ascii="新宋体" w:eastAsia="新宋体" w:hAnsi="新宋体" w:cs="新宋体"/>
-          <w:color w:val="000000"/>
-          <w:sz w:val="19"/>
-        </w:rPr>
-        <w:t xml:space="preserve">DecodeBase58  </w:t>
-      </w:r>
-      <w:r>
-        <w:rPr>
-          <w:rFonts w:ascii="Calibri" w:eastAsia="Calibri" w:hAnsi="Calibri" w:cs="Calibri"/>
-        </w:rPr>
-        <w:t>6</w:t>
-      </w:r>
-      <w:r>
-        <w:rPr>
-          <w:rFonts w:ascii="新宋体" w:eastAsia="新宋体" w:hAnsi="新宋体" w:cs="新宋体"/>
-        </w:rPr>
-        <w:t>个数字组成的字符串）</w:t>
-      </w:r>
-    </w:p>
-    <w:p>
-      <w:pPr>
-        <w:ind w:left="420" w:firstLine="420"/>
-        <w:rPr>
-          <w:rFonts w:ascii="Calibri" w:eastAsia="Calibri" w:hAnsi="Calibri" w:cs="Calibri"/>
-        </w:rPr>
-      </w:pPr>
-      <w:r>
-        <w:rPr>
-          <w:rFonts w:ascii="宋体" w:eastAsia="宋体" w:hAnsi="宋体" w:cs="宋体"/>
-        </w:rPr>
-        <w:t>回复</w:t>
-      </w:r>
-    </w:p>
-    <w:p>
-      <w:pPr>
-        <w:ind w:left="420" w:firstLine="420"/>
-        <w:rPr>
-          <w:rFonts w:ascii="Calibri" w:eastAsia="Calibri" w:hAnsi="Calibri" w:cs="Calibri"/>
-        </w:rPr>
-      </w:pPr>
-      <w:r>
-        <w:rPr>
-          <w:rFonts w:ascii="Calibri" w:eastAsia="Calibri" w:hAnsi="Calibri" w:cs="Calibri"/>
-        </w:rPr>
-        <w:t xml:space="preserve">S2D 02c3 </w:t>
-      </w:r>
-      <w:r>
-        <w:rPr>
-          <w:rFonts w:ascii="宋体" w:eastAsia="宋体" w:hAnsi="宋体" w:cs="宋体"/>
-        </w:rPr>
-        <w:t>成功</w:t>
-      </w:r>
-    </w:p>
-    <w:p>
-      <w:pPr>
-        <w:ind w:left="420" w:firstLine="420"/>
-        <w:rPr>
-          <w:rFonts w:ascii="Calibri" w:eastAsia="Calibri" w:hAnsi="Calibri" w:cs="Calibri"/>
-        </w:rPr>
-      </w:pPr>
-      <w:r>
-        <w:rPr>
-          <w:rFonts w:ascii="Calibri" w:eastAsia="Calibri" w:hAnsi="Calibri" w:cs="Calibri"/>
-        </w:rPr>
-        <w:t xml:space="preserve">S2D 02c4 </w:t>
-      </w:r>
-      <w:r>
-        <w:rPr>
-          <w:rFonts w:ascii="宋体" w:eastAsia="宋体" w:hAnsi="宋体" w:cs="宋体"/>
-        </w:rPr>
-        <w:t>失败</w:t>
-      </w:r>
-    </w:p>
-    <w:p>
-      <w:pPr>
-        <w:ind w:firstLine="420"/>
-        <w:rPr>
-          <w:rFonts w:ascii="Calibri" w:eastAsia="Calibri" w:hAnsi="Calibri" w:cs="Calibri"/>
-        </w:rPr>
-      </w:pPr>
-      <w:r>
-        <w:rPr>
-          <w:rFonts w:ascii="Calibri" w:eastAsia="Calibri" w:hAnsi="Calibri" w:cs="Calibri"/>
-        </w:rPr>
-        <w:t xml:space="preserve">D2S [02,0c] </w:t>
-      </w:r>
-      <w:r>
-        <w:rPr>
-          <w:rFonts w:ascii="宋体" w:eastAsia="宋体" w:hAnsi="宋体" w:cs="宋体"/>
-        </w:rPr>
-        <w:t>验证钱包密码</w:t>
-      </w:r>
-    </w:p>
-    <w:p>
-      <w:pPr>
-        <w:ind w:left="420" w:firstLine="420"/>
-        <w:rPr>
-          <w:rFonts w:ascii="Calibri" w:eastAsia="Calibri" w:hAnsi="Calibri" w:cs="Calibri"/>
-        </w:rPr>
-      </w:pPr>
-      <w:r>
-        <w:rPr>
-          <w:rFonts w:ascii="Calibri" w:eastAsia="Calibri" w:hAnsi="Calibri" w:cs="Calibri"/>
-        </w:rPr>
-        <w:t xml:space="preserve">4 5 </w:t>
-      </w:r>
-      <w:r>
-        <w:rPr>
-          <w:rFonts w:ascii="宋体" w:eastAsia="宋体" w:hAnsi="宋体" w:cs="宋体"/>
-        </w:rPr>
-        <w:t>字节</w:t>
-      </w:r>
-      <w:r>
-        <w:rPr>
-          <w:rFonts w:ascii="Calibri" w:eastAsia="Calibri" w:hAnsi="Calibri" w:cs="Calibri"/>
-        </w:rPr>
-        <w:t xml:space="preserve"> uint16 </w:t>
-      </w:r>
-      <w:r>
-        <w:rPr>
-          <w:rFonts w:ascii="宋体" w:eastAsia="宋体" w:hAnsi="宋体" w:cs="宋体"/>
-        </w:rPr>
-        <w:t>表示密码的长度（目前固定</w:t>
-      </w:r>
-      <w:r>
-        <w:rPr>
-          <w:rFonts w:ascii="Calibri" w:eastAsia="Calibri" w:hAnsi="Calibri" w:cs="Calibri"/>
-        </w:rPr>
-        <w:t>6</w:t>
-      </w:r>
-      <w:r>
-        <w:rPr>
-          <w:rFonts w:ascii="宋体" w:eastAsia="宋体" w:hAnsi="宋体" w:cs="宋体"/>
-        </w:rPr>
-        <w:t>位）</w:t>
-      </w:r>
-    </w:p>
-    <w:p>
-      <w:pPr>
-        <w:ind w:left="420" w:firstLine="420"/>
-        <w:rPr>
-          <w:rFonts w:ascii="Calibri" w:eastAsia="Calibri" w:hAnsi="Calibri" w:cs="Calibri"/>
-        </w:rPr>
-      </w:pPr>
-      <w:r>
-        <w:rPr>
-          <w:rFonts w:ascii="Calibri" w:eastAsia="Calibri" w:hAnsi="Calibri" w:cs="Calibri"/>
-        </w:rPr>
-        <w:t xml:space="preserve">6  7  </w:t>
-      </w:r>
-      <w:r>
-        <w:rPr>
-          <w:rFonts w:ascii="宋体" w:eastAsia="宋体" w:hAnsi="宋体" w:cs="宋体"/>
-        </w:rPr>
-        <w:t>字节是告知要开启的功能</w:t>
-      </w:r>
-      <w:r>
-        <w:rPr>
-          <w:rFonts w:ascii="Calibri" w:eastAsia="Calibri" w:hAnsi="Calibri" w:cs="Calibri"/>
-        </w:rPr>
-        <w:t xml:space="preserve"> byte1 byte2  </w:t>
-      </w:r>
-      <w:r>
-        <w:rPr>
-          <w:rFonts w:ascii="宋体" w:eastAsia="宋体" w:hAnsi="宋体" w:cs="宋体"/>
-        </w:rPr>
-        <w:t>例如增加地址就是</w:t>
-      </w:r>
-      <w:r>
-        <w:rPr>
-          <w:rFonts w:ascii="Calibri" w:eastAsia="Calibri" w:hAnsi="Calibri" w:cs="Calibri"/>
-        </w:rPr>
-        <w:t>02 04</w:t>
-      </w:r>
-    </w:p>
-    <w:p>
-      <w:pPr>
-        <w:ind w:left="420" w:firstLine="420"/>
-        <w:rPr>
-          <w:rFonts w:ascii="Calibri" w:eastAsia="Calibri" w:hAnsi="Calibri" w:cs="Calibri"/>
-        </w:rPr>
-      </w:pPr>
-    </w:p>
-    <w:p>
-      <w:pPr>
-        <w:ind w:left="420" w:firstLine="420"/>
-        <w:rPr>
-          <w:rFonts w:ascii="Calibri" w:eastAsia="Calibri" w:hAnsi="Calibri" w:cs="Calibri"/>
-        </w:rPr>
-      </w:pPr>
-      <w:r>
-        <w:rPr>
-          <w:rFonts w:ascii="Calibri" w:eastAsia="Calibri" w:hAnsi="Calibri" w:cs="Calibri"/>
-        </w:rPr>
-        <w:t>8~61</w:t>
-      </w:r>
-      <w:r>
-        <w:rPr>
-          <w:rFonts w:ascii="宋体" w:eastAsia="宋体" w:hAnsi="宋体" w:cs="宋体"/>
-        </w:rPr>
-        <w:t>是</w:t>
-      </w:r>
-      <w:r>
-        <w:rPr>
-          <w:rFonts w:ascii="Calibri" w:eastAsia="Calibri" w:hAnsi="Calibri" w:cs="Calibri"/>
-        </w:rPr>
-        <w:t xml:space="preserve"> </w:t>
-      </w:r>
-      <w:r>
-        <w:rPr>
-          <w:rFonts w:ascii="宋体" w:eastAsia="宋体" w:hAnsi="宋体" w:cs="宋体"/>
-        </w:rPr>
-        <w:t>（</w:t>
-      </w:r>
-      <w:r>
-        <w:rPr>
-          <w:rFonts w:ascii="新宋体" w:eastAsia="新宋体" w:hAnsi="新宋体" w:cs="新宋体"/>
-          <w:color w:val="000000"/>
-          <w:sz w:val="19"/>
-        </w:rPr>
-        <w:t xml:space="preserve">DecodeBase58 </w:t>
-      </w:r>
-      <w:r>
-        <w:rPr>
-          <w:rFonts w:ascii="Calibri" w:eastAsia="Calibri" w:hAnsi="Calibri" w:cs="Calibri"/>
-        </w:rPr>
-        <w:t>6</w:t>
-      </w:r>
-      <w:r>
-        <w:rPr>
-          <w:rFonts w:ascii="新宋体" w:eastAsia="新宋体" w:hAnsi="新宋体" w:cs="新宋体"/>
-        </w:rPr>
-        <w:t>个数字组成的字符串）</w:t>
-      </w:r>
-    </w:p>
-    <w:p>
-      <w:pPr>
-        <w:ind w:left="420" w:firstLine="420"/>
-        <w:rPr>
-          <w:rFonts w:ascii="Calibri" w:eastAsia="Calibri" w:hAnsi="Calibri" w:cs="Calibri"/>
-        </w:rPr>
-      </w:pPr>
-      <w:r>
-        <w:rPr>
-          <w:rFonts w:ascii="宋体" w:eastAsia="宋体" w:hAnsi="宋体" w:cs="宋体"/>
-        </w:rPr>
-        <w:t>回复</w:t>
-      </w:r>
-    </w:p>
-    <w:p>
-      <w:pPr>
-        <w:ind w:left="420" w:firstLine="420"/>
-        <w:rPr>
-          <w:rFonts w:ascii="Calibri" w:eastAsia="Calibri" w:hAnsi="Calibri" w:cs="Calibri"/>
-        </w:rPr>
-      </w:pPr>
-      <w:r>
-        <w:rPr>
-          <w:rFonts w:ascii="Calibri" w:eastAsia="Calibri" w:hAnsi="Calibri" w:cs="Calibri"/>
-        </w:rPr>
-        <w:lastRenderedPageBreak/>
         <w:t>S2D 02c5</w:t>
       </w:r>
       <w:r>
